--- a/Proyecto/Informe 1.1.docx
+++ b/Proyecto/Informe 1.1.docx
@@ -747,7 +747,25 @@
           <w:sz w:val="24"/>
           <w:szCs w:val="24"/>
         </w:rPr>
-        <w:t>Amazon o Walmart como referencia).</w:t>
+        <w:t xml:space="preserve">Amazon o </w:t>
+      </w:r>
+      <w:proofErr w:type="spellStart"/>
+      <w:r>
+        <w:rPr>
+          <w:rFonts w:ascii="Arial" w:hAnsi="Arial" w:cs="Arial"/>
+          <w:sz w:val="24"/>
+          <w:szCs w:val="24"/>
+        </w:rPr>
+        <w:t>Walmart</w:t>
+      </w:r>
+      <w:proofErr w:type="spellEnd"/>
+      <w:r>
+        <w:rPr>
+          <w:rFonts w:ascii="Arial" w:hAnsi="Arial" w:cs="Arial"/>
+          <w:sz w:val="24"/>
+          <w:szCs w:val="24"/>
+        </w:rPr>
+        <w:t xml:space="preserve"> como referencia).</w:t>
       </w:r>
       <w:r>
         <w:rPr>
@@ -1102,25 +1120,7 @@
           <w:sz w:val="24"/>
           <w:szCs w:val="24"/>
         </w:rPr>
-        <w:t xml:space="preserve"> </w:t>
-      </w:r>
-      <w:proofErr w:type="spellStart"/>
-      <w:r>
-        <w:rPr>
-          <w:rFonts w:ascii="Arial" w:hAnsi="Arial" w:cs="Arial"/>
-          <w:sz w:val="24"/>
-          <w:szCs w:val="24"/>
-        </w:rPr>
-        <w:t>NotiMart</w:t>
-      </w:r>
-      <w:proofErr w:type="spellEnd"/>
-      <w:r>
-        <w:rPr>
-          <w:rFonts w:ascii="Arial" w:hAnsi="Arial" w:cs="Arial"/>
-          <w:sz w:val="24"/>
-          <w:szCs w:val="24"/>
-        </w:rPr>
-        <w:t xml:space="preserve"> que se publica cada veinte (20) días</w:t>
+        <w:t xml:space="preserve"> NotiMart que se publica cada veinte (20) días</w:t>
       </w:r>
       <w:r>
         <w:rPr>
@@ -1202,7 +1202,25 @@
           <w:sz w:val="24"/>
           <w:szCs w:val="24"/>
         </w:rPr>
-        <w:t>s requerido que su empresa desarrolle un módulo dentro del sistema integral de Ucabmart, que permita la gestión de nuestros proveedores</w:t>
+        <w:t xml:space="preserve">s requerido que su empresa desarrolle un módulo dentro del sistema integral de </w:t>
+      </w:r>
+      <w:proofErr w:type="spellStart"/>
+      <w:r>
+        <w:rPr>
+          <w:rFonts w:ascii="Arial" w:hAnsi="Arial" w:cs="Arial"/>
+          <w:sz w:val="24"/>
+          <w:szCs w:val="24"/>
+        </w:rPr>
+        <w:t>Ucabmart</w:t>
+      </w:r>
+      <w:proofErr w:type="spellEnd"/>
+      <w:r>
+        <w:rPr>
+          <w:rFonts w:ascii="Arial" w:hAnsi="Arial" w:cs="Arial"/>
+          <w:sz w:val="24"/>
+          <w:szCs w:val="24"/>
+        </w:rPr>
+        <w:t>, que permita la gestión de nuestros proveedores</w:t>
       </w:r>
       <w:r>
         <w:rPr>
@@ -1278,7 +1296,25 @@
           <w:sz w:val="24"/>
           <w:szCs w:val="24"/>
         </w:rPr>
-        <w:t xml:space="preserve">Para comprar en Ucabmart es necesario afiliarse a </w:t>
+        <w:t xml:space="preserve">Para comprar en </w:t>
+      </w:r>
+      <w:proofErr w:type="spellStart"/>
+      <w:r>
+        <w:rPr>
+          <w:rFonts w:ascii="Arial" w:hAnsi="Arial" w:cs="Arial"/>
+          <w:sz w:val="24"/>
+          <w:szCs w:val="24"/>
+        </w:rPr>
+        <w:t>Ucabmart</w:t>
+      </w:r>
+      <w:proofErr w:type="spellEnd"/>
+      <w:r>
+        <w:rPr>
+          <w:rFonts w:ascii="Arial" w:hAnsi="Arial" w:cs="Arial"/>
+          <w:sz w:val="24"/>
+          <w:szCs w:val="24"/>
+        </w:rPr>
+        <w:t xml:space="preserve"> es necesario afiliarse a </w:t>
       </w:r>
       <w:r>
         <w:rPr>
@@ -1326,7 +1362,25 @@
           <w:sz w:val="24"/>
           <w:szCs w:val="24"/>
         </w:rPr>
-        <w:t xml:space="preserve"> Ucabmart otorga un punto a su cuenta, que posteriormente puede canjear al momento del pago.</w:t>
+        <w:t xml:space="preserve"> </w:t>
+      </w:r>
+      <w:proofErr w:type="spellStart"/>
+      <w:r>
+        <w:rPr>
+          <w:rFonts w:ascii="Arial" w:hAnsi="Arial" w:cs="Arial"/>
+          <w:sz w:val="24"/>
+          <w:szCs w:val="24"/>
+        </w:rPr>
+        <w:t>Ucabmart</w:t>
+      </w:r>
+      <w:proofErr w:type="spellEnd"/>
+      <w:r>
+        <w:rPr>
+          <w:rFonts w:ascii="Arial" w:hAnsi="Arial" w:cs="Arial"/>
+          <w:sz w:val="24"/>
+          <w:szCs w:val="24"/>
+        </w:rPr>
+        <w:t xml:space="preserve"> otorga un punto a su cuenta, que posteriormente puede canjear al momento del pago.</w:t>
       </w:r>
     </w:p>
     <w:p>
@@ -1614,7 +1668,25 @@
           <w:sz w:val="24"/>
           <w:szCs w:val="24"/>
         </w:rPr>
-        <w:t xml:space="preserve"> El número identificador del cliente corresponde al código de la tienda seguido de un guión y un consecutivo de cliente registrado completando ocho (8) caracteres que se deben completar con el carácter numérico 0 de izquierda a derecha. </w:t>
+        <w:t xml:space="preserve"> El número identificador del cliente corresponde al código de la tienda seguido de un </w:t>
+      </w:r>
+      <w:proofErr w:type="spellStart"/>
+      <w:r>
+        <w:rPr>
+          <w:rFonts w:ascii="Arial" w:hAnsi="Arial" w:cs="Arial"/>
+          <w:sz w:val="24"/>
+          <w:szCs w:val="24"/>
+        </w:rPr>
+        <w:t>guión</w:t>
+      </w:r>
+      <w:proofErr w:type="spellEnd"/>
+      <w:r>
+        <w:rPr>
+          <w:rFonts w:ascii="Arial" w:hAnsi="Arial" w:cs="Arial"/>
+          <w:sz w:val="24"/>
+          <w:szCs w:val="24"/>
+        </w:rPr>
+        <w:t xml:space="preserve"> y un consecutivo de cliente registrado completando ocho (8) caracteres que se deben completar con el carácter numérico 0 de izquierda a derecha. </w:t>
       </w:r>
     </w:p>
     <w:p>
@@ -1962,8 +2034,18 @@
           <w:sz w:val="24"/>
           <w:szCs w:val="24"/>
         </w:rPr>
-        <w:t xml:space="preserve"> Ucabmart</w:t>
-      </w:r>
+        <w:t xml:space="preserve"> </w:t>
+      </w:r>
+      <w:proofErr w:type="spellStart"/>
+      <w:r>
+        <w:rPr>
+          <w:rFonts w:ascii="Arial" w:hAnsi="Arial" w:cs="Arial"/>
+          <w:sz w:val="24"/>
+          <w:szCs w:val="24"/>
+        </w:rPr>
+        <w:t>Ucabmart</w:t>
+      </w:r>
+      <w:proofErr w:type="spellEnd"/>
       <w:r>
         <w:rPr>
           <w:rFonts w:ascii="Arial" w:hAnsi="Arial" w:cs="Arial"/>
@@ -2462,6 +2544,434 @@
         </w:rPr>
         <w:br w:type="page"/>
       </w:r>
+    </w:p>
+    <w:p>
+      <w:pPr>
+        <w:jc w:val="center"/>
+        <w:rPr>
+          <w:rFonts w:ascii="Arial" w:hAnsi="Arial" w:cs="Arial"/>
+          <w:b/>
+          <w:bCs/>
+          <w:sz w:val="24"/>
+          <w:szCs w:val="24"/>
+        </w:rPr>
+      </w:pPr>
+      <w:r>
+        <w:rPr>
+          <w:rFonts w:ascii="Arial" w:hAnsi="Arial" w:cs="Arial"/>
+          <w:b/>
+          <w:bCs/>
+          <w:sz w:val="24"/>
+          <w:szCs w:val="24"/>
+        </w:rPr>
+        <w:lastRenderedPageBreak/>
+        <w:t>Lista de reportes</w:t>
+      </w:r>
+    </w:p>
+    <w:p>
+      <w:pPr>
+        <w:pStyle w:val="Prrafodelista"/>
+        <w:numPr>
+          <w:ilvl w:val="0"/>
+          <w:numId w:val="1"/>
+        </w:numPr>
+        <w:jc w:val="both"/>
+        <w:rPr>
+          <w:rFonts w:ascii="Arial" w:hAnsi="Arial" w:cs="Arial"/>
+          <w:sz w:val="24"/>
+          <w:szCs w:val="24"/>
+        </w:rPr>
+      </w:pPr>
+      <w:r>
+        <w:rPr>
+          <w:rFonts w:ascii="Arial" w:hAnsi="Arial" w:cs="Arial"/>
+          <w:sz w:val="24"/>
+          <w:szCs w:val="24"/>
+        </w:rPr>
+        <w:t>El sistema debe llevar el registro de los costos de cada uno de los rubros, así como también de otras actividades necesarias para la venta de productos (</w:t>
+      </w:r>
+      <w:proofErr w:type="spellStart"/>
+      <w:r>
+        <w:rPr>
+          <w:rFonts w:ascii="Arial" w:hAnsi="Arial" w:cs="Arial"/>
+          <w:sz w:val="24"/>
+          <w:szCs w:val="24"/>
+        </w:rPr>
+        <w:t>delivery</w:t>
+      </w:r>
+      <w:proofErr w:type="spellEnd"/>
+      <w:r>
+        <w:rPr>
+          <w:rFonts w:ascii="Arial" w:hAnsi="Arial" w:cs="Arial"/>
+          <w:sz w:val="24"/>
+          <w:szCs w:val="24"/>
+        </w:rPr>
+        <w:t>, empacado, gastos en transporte, etc.). Mensualmente y anualmente se generará un reporte de todos los gastos de la empresa de forma detallada.</w:t>
+      </w:r>
+    </w:p>
+    <w:p>
+      <w:pPr>
+        <w:pStyle w:val="Prrafodelista"/>
+        <w:jc w:val="both"/>
+        <w:rPr>
+          <w:rFonts w:ascii="Arial" w:hAnsi="Arial" w:cs="Arial"/>
+          <w:sz w:val="24"/>
+          <w:szCs w:val="24"/>
+        </w:rPr>
+      </w:pPr>
+    </w:p>
+    <w:p>
+      <w:pPr>
+        <w:pStyle w:val="Prrafodelista"/>
+        <w:numPr>
+          <w:ilvl w:val="0"/>
+          <w:numId w:val="1"/>
+        </w:numPr>
+        <w:jc w:val="both"/>
+        <w:rPr>
+          <w:rFonts w:ascii="Arial" w:hAnsi="Arial" w:cs="Arial"/>
+          <w:sz w:val="24"/>
+          <w:szCs w:val="24"/>
+        </w:rPr>
+      </w:pPr>
+      <w:r>
+        <w:rPr>
+          <w:rFonts w:ascii="Arial" w:hAnsi="Arial" w:cs="Arial"/>
+          <w:sz w:val="24"/>
+          <w:szCs w:val="24"/>
+        </w:rPr>
+        <w:t>Debe llevar el control de todos los pedidos realizados, con su código, su fecha y su respectiva factura. Se generará un reporte de los ingresos de cada pedido, junto con la suma total de las ganancias de cada mes al igual que de cada año.</w:t>
+      </w:r>
+    </w:p>
+    <w:p>
+      <w:pPr>
+        <w:pStyle w:val="Prrafodelista"/>
+        <w:rPr>
+          <w:rFonts w:ascii="Arial" w:hAnsi="Arial" w:cs="Arial"/>
+          <w:sz w:val="24"/>
+          <w:szCs w:val="24"/>
+        </w:rPr>
+      </w:pPr>
+    </w:p>
+    <w:p>
+      <w:pPr>
+        <w:pStyle w:val="Prrafodelista"/>
+        <w:numPr>
+          <w:ilvl w:val="0"/>
+          <w:numId w:val="1"/>
+        </w:numPr>
+        <w:jc w:val="both"/>
+        <w:rPr>
+          <w:rFonts w:ascii="Arial" w:hAnsi="Arial" w:cs="Arial"/>
+          <w:sz w:val="24"/>
+          <w:szCs w:val="24"/>
+        </w:rPr>
+      </w:pPr>
+      <w:r>
+        <w:rPr>
+          <w:rFonts w:ascii="Arial" w:hAnsi="Arial" w:cs="Arial"/>
+          <w:sz w:val="24"/>
+          <w:szCs w:val="24"/>
+        </w:rPr>
+        <w:t>El sistema mensualmente y anualmente generará un reporte del balance de ventas y costos en</w:t>
+      </w:r>
+      <w:r>
+        <w:rPr>
+          <w:rFonts w:ascii="Arial" w:hAnsi="Arial" w:cs="Arial"/>
+          <w:sz w:val="24"/>
+          <w:szCs w:val="24"/>
+        </w:rPr>
+        <w:t xml:space="preserve"> cada peri</w:t>
+      </w:r>
+      <w:r>
+        <w:rPr>
+          <w:rFonts w:ascii="Arial" w:hAnsi="Arial" w:cs="Arial"/>
+          <w:sz w:val="24"/>
+          <w:szCs w:val="24"/>
+        </w:rPr>
+        <w:t>odo de tiempo.</w:t>
+      </w:r>
+    </w:p>
+    <w:p>
+      <w:pPr>
+        <w:pStyle w:val="Prrafodelista"/>
+        <w:rPr>
+          <w:rFonts w:ascii="Arial" w:hAnsi="Arial" w:cs="Arial"/>
+          <w:sz w:val="24"/>
+          <w:szCs w:val="24"/>
+        </w:rPr>
+      </w:pPr>
+    </w:p>
+    <w:p>
+      <w:pPr>
+        <w:pStyle w:val="Prrafodelista"/>
+        <w:numPr>
+          <w:ilvl w:val="0"/>
+          <w:numId w:val="1"/>
+        </w:numPr>
+        <w:jc w:val="both"/>
+        <w:rPr>
+          <w:rFonts w:ascii="Arial" w:hAnsi="Arial" w:cs="Arial"/>
+          <w:sz w:val="24"/>
+          <w:szCs w:val="24"/>
+        </w:rPr>
+      </w:pPr>
+      <w:r>
+        <w:rPr>
+          <w:rFonts w:ascii="Arial" w:hAnsi="Arial" w:cs="Arial"/>
+          <w:sz w:val="24"/>
+          <w:szCs w:val="24"/>
+        </w:rPr>
+        <w:t xml:space="preserve">El sistema debe tener un registro de los salarios de todos los miembros de la empresa </w:t>
+      </w:r>
+      <w:proofErr w:type="spellStart"/>
+      <w:r>
+        <w:rPr>
+          <w:rFonts w:ascii="Arial" w:hAnsi="Arial" w:cs="Arial"/>
+          <w:sz w:val="24"/>
+          <w:szCs w:val="24"/>
+        </w:rPr>
+        <w:t>Ucabmart</w:t>
+      </w:r>
+      <w:proofErr w:type="spellEnd"/>
+      <w:r>
+        <w:rPr>
+          <w:rFonts w:ascii="Arial" w:hAnsi="Arial" w:cs="Arial"/>
+          <w:sz w:val="24"/>
+          <w:szCs w:val="24"/>
+        </w:rPr>
+        <w:t xml:space="preserve">, y dar un reporte de la suma total de gastos en trabajadores. </w:t>
+      </w:r>
+    </w:p>
+    <w:p>
+      <w:pPr>
+        <w:pStyle w:val="Prrafodelista"/>
+        <w:rPr>
+          <w:rFonts w:ascii="Arial" w:hAnsi="Arial" w:cs="Arial"/>
+          <w:sz w:val="24"/>
+          <w:szCs w:val="24"/>
+        </w:rPr>
+      </w:pPr>
+    </w:p>
+    <w:p>
+      <w:pPr>
+        <w:pStyle w:val="Prrafodelista"/>
+        <w:numPr>
+          <w:ilvl w:val="0"/>
+          <w:numId w:val="1"/>
+        </w:numPr>
+        <w:jc w:val="both"/>
+        <w:rPr>
+          <w:rFonts w:ascii="Arial" w:hAnsi="Arial" w:cs="Arial"/>
+          <w:sz w:val="24"/>
+          <w:szCs w:val="24"/>
+        </w:rPr>
+      </w:pPr>
+      <w:r>
+        <w:rPr>
+          <w:rFonts w:ascii="Arial" w:hAnsi="Arial" w:cs="Arial"/>
+          <w:sz w:val="24"/>
+          <w:szCs w:val="24"/>
+        </w:rPr>
+        <w:t>El sistema debe realizar y mostrar el estado financiero de la empresa.</w:t>
+      </w:r>
+    </w:p>
+    <w:p>
+      <w:pPr>
+        <w:pStyle w:val="Prrafodelista"/>
+        <w:rPr>
+          <w:rFonts w:ascii="Arial" w:hAnsi="Arial" w:cs="Arial"/>
+          <w:sz w:val="24"/>
+          <w:szCs w:val="24"/>
+        </w:rPr>
+      </w:pPr>
+    </w:p>
+    <w:p>
+      <w:pPr>
+        <w:pStyle w:val="Prrafodelista"/>
+        <w:numPr>
+          <w:ilvl w:val="0"/>
+          <w:numId w:val="1"/>
+        </w:numPr>
+        <w:jc w:val="both"/>
+        <w:rPr>
+          <w:rFonts w:ascii="Arial" w:hAnsi="Arial" w:cs="Arial"/>
+          <w:sz w:val="24"/>
+          <w:szCs w:val="24"/>
+        </w:rPr>
+      </w:pPr>
+      <w:r>
+        <w:rPr>
+          <w:rFonts w:ascii="Arial" w:hAnsi="Arial" w:cs="Arial"/>
+          <w:sz w:val="24"/>
+          <w:szCs w:val="24"/>
+        </w:rPr>
+        <w:t>El sistema analizará cuáles son los productos más vendidos, y arrojará un reporte con una lista de los ingresos generados y los costos de cada producto, y de cada rubro.</w:t>
+      </w:r>
+    </w:p>
+    <w:p>
+      <w:pPr>
+        <w:pStyle w:val="Prrafodelista"/>
+        <w:rPr>
+          <w:rFonts w:ascii="Arial" w:hAnsi="Arial" w:cs="Arial"/>
+          <w:sz w:val="24"/>
+          <w:szCs w:val="24"/>
+        </w:rPr>
+      </w:pPr>
+    </w:p>
+    <w:p>
+      <w:pPr>
+        <w:pStyle w:val="Prrafodelista"/>
+        <w:numPr>
+          <w:ilvl w:val="0"/>
+          <w:numId w:val="1"/>
+        </w:numPr>
+        <w:jc w:val="both"/>
+        <w:rPr>
+          <w:rFonts w:ascii="Arial" w:hAnsi="Arial" w:cs="Arial"/>
+          <w:sz w:val="24"/>
+          <w:szCs w:val="24"/>
+        </w:rPr>
+      </w:pPr>
+      <w:r>
+        <w:rPr>
+          <w:rFonts w:ascii="Arial" w:hAnsi="Arial" w:cs="Arial"/>
+          <w:sz w:val="24"/>
+          <w:szCs w:val="24"/>
+        </w:rPr>
+        <w:t>El sistema dará un reporte de los consumidores más frecuentes, al igual que de las zonas donde más se hacen encargos.</w:t>
+      </w:r>
+    </w:p>
+    <w:p>
+      <w:pPr>
+        <w:pStyle w:val="Prrafodelista"/>
+        <w:rPr>
+          <w:rFonts w:ascii="Arial" w:hAnsi="Arial" w:cs="Arial"/>
+          <w:sz w:val="24"/>
+          <w:szCs w:val="24"/>
+        </w:rPr>
+      </w:pPr>
+    </w:p>
+    <w:p>
+      <w:pPr>
+        <w:ind w:left="360" w:firstLine="348"/>
+        <w:jc w:val="both"/>
+        <w:rPr>
+          <w:rFonts w:ascii="Arial" w:hAnsi="Arial" w:cs="Arial"/>
+          <w:sz w:val="24"/>
+          <w:szCs w:val="24"/>
+        </w:rPr>
+      </w:pPr>
+      <w:r>
+        <w:rPr>
+          <w:rFonts w:ascii="Arial" w:hAnsi="Arial" w:cs="Arial"/>
+          <w:sz w:val="24"/>
+          <w:szCs w:val="24"/>
+        </w:rPr>
+        <w:t>Todos estos datos deben ser mostrados mediante tablas y gráficas para su análisis estadístico.</w:t>
+      </w:r>
+    </w:p>
+    <w:p>
+      <w:pPr>
+        <w:rPr>
+          <w:rFonts w:ascii="Arial" w:hAnsi="Arial" w:cs="Arial"/>
+          <w:sz w:val="24"/>
+          <w:szCs w:val="24"/>
+        </w:rPr>
+      </w:pPr>
+    </w:p>
+    <w:p>
+      <w:pPr>
+        <w:rPr>
+          <w:rFonts w:ascii="Arial" w:hAnsi="Arial" w:cs="Arial"/>
+          <w:sz w:val="24"/>
+          <w:szCs w:val="24"/>
+        </w:rPr>
+      </w:pPr>
+    </w:p>
+    <w:p>
+      <w:pPr>
+        <w:rPr>
+          <w:rFonts w:ascii="Arial" w:hAnsi="Arial" w:cs="Arial"/>
+          <w:sz w:val="24"/>
+          <w:szCs w:val="24"/>
+        </w:rPr>
+      </w:pPr>
+    </w:p>
+    <w:p>
+      <w:pPr>
+        <w:rPr>
+          <w:rFonts w:ascii="Arial" w:hAnsi="Arial" w:cs="Arial"/>
+          <w:sz w:val="24"/>
+          <w:szCs w:val="24"/>
+        </w:rPr>
+      </w:pPr>
+    </w:p>
+    <w:p>
+      <w:pPr>
+        <w:rPr>
+          <w:rFonts w:ascii="Arial" w:hAnsi="Arial" w:cs="Arial"/>
+          <w:sz w:val="24"/>
+          <w:szCs w:val="24"/>
+        </w:rPr>
+      </w:pPr>
+    </w:p>
+    <w:p>
+      <w:pPr>
+        <w:rPr>
+          <w:rFonts w:ascii="Arial" w:hAnsi="Arial" w:cs="Arial"/>
+          <w:sz w:val="24"/>
+          <w:szCs w:val="24"/>
+        </w:rPr>
+      </w:pPr>
+    </w:p>
+    <w:p>
+      <w:pPr>
+        <w:rPr>
+          <w:rFonts w:ascii="Arial" w:hAnsi="Arial" w:cs="Arial"/>
+          <w:sz w:val="24"/>
+          <w:szCs w:val="24"/>
+        </w:rPr>
+      </w:pPr>
+    </w:p>
+    <w:p>
+      <w:pPr>
+        <w:rPr>
+          <w:rFonts w:ascii="Arial" w:hAnsi="Arial" w:cs="Arial"/>
+          <w:sz w:val="24"/>
+          <w:szCs w:val="24"/>
+        </w:rPr>
+      </w:pPr>
+    </w:p>
+    <w:p>
+      <w:pPr>
+        <w:rPr>
+          <w:rFonts w:ascii="Arial" w:hAnsi="Arial" w:cs="Arial"/>
+          <w:sz w:val="24"/>
+          <w:szCs w:val="24"/>
+        </w:rPr>
+      </w:pPr>
+    </w:p>
+    <w:p>
+      <w:pPr>
+        <w:rPr>
+          <w:rFonts w:ascii="Arial" w:hAnsi="Arial" w:cs="Arial"/>
+          <w:sz w:val="24"/>
+          <w:szCs w:val="24"/>
+        </w:rPr>
+      </w:pPr>
+    </w:p>
+    <w:p>
+      <w:pPr>
+        <w:jc w:val="center"/>
+        <w:rPr>
+          <w:rFonts w:ascii="Arial" w:hAnsi="Arial" w:cs="Arial"/>
+          <w:b/>
+          <w:bCs/>
+          <w:sz w:val="28"/>
+          <w:szCs w:val="24"/>
+        </w:rPr>
+      </w:pPr>
     </w:p>
     <w:p>
       <w:pPr>
@@ -2667,6 +3177,7 @@
           <w:sz w:val="24"/>
           <w:szCs w:val="24"/>
           <w:u w:val="single"/>
+          <w:lang w:val="es-VE" w:eastAsia="es-VE"/>
         </w:rPr>
         <mc:AlternateContent>
           <mc:Choice Requires="wps">
@@ -3848,17 +4359,15 @@
         <w:lastRenderedPageBreak/>
         <w:t xml:space="preserve">Orden de </w:t>
       </w:r>
-      <w:proofErr w:type="spellStart"/>
-      <w:r>
-        <w:rPr>
-          <w:rFonts w:ascii="Arial" w:hAnsi="Arial" w:cs="Arial"/>
-          <w:sz w:val="24"/>
-          <w:szCs w:val="24"/>
-          <w:u w:val="single"/>
-        </w:rPr>
-        <w:t>Reposicion</w:t>
-      </w:r>
-      <w:proofErr w:type="spellEnd"/>
+      <w:r>
+        <w:rPr>
+          <w:rFonts w:ascii="Arial" w:hAnsi="Arial" w:cs="Arial"/>
+          <w:sz w:val="24"/>
+          <w:szCs w:val="24"/>
+          <w:u w:val="single"/>
+        </w:rPr>
+        <w:t>Reposición</w:t>
+      </w:r>
       <w:r>
         <w:rPr>
           <w:rFonts w:ascii="Arial" w:hAnsi="Arial" w:cs="Arial"/>
@@ -3945,34 +4454,134 @@
           </wp:inline>
         </w:drawing>
       </w:r>
+    </w:p>
+    <w:p>
+      <w:pPr>
+        <w:jc w:val="center"/>
+        <w:rPr>
+          <w:rFonts w:ascii="Arial" w:hAnsi="Arial" w:cs="Arial"/>
+          <w:sz w:val="24"/>
+          <w:szCs w:val="24"/>
+        </w:rPr>
+      </w:pPr>
+    </w:p>
+    <w:p>
+      <w:pPr>
+        <w:rPr>
+          <w:rFonts w:ascii="Arial" w:hAnsi="Arial" w:cs="Arial"/>
+          <w:sz w:val="24"/>
+          <w:szCs w:val="24"/>
+        </w:rPr>
+      </w:pPr>
+      <w:r>
+        <w:rPr>
+          <w:rFonts w:ascii="Arial" w:hAnsi="Arial" w:cs="Arial"/>
+          <w:sz w:val="24"/>
+          <w:szCs w:val="24"/>
+        </w:rPr>
+        <w:br w:type="page"/>
+      </w:r>
+    </w:p>
+    <w:p>
+      <w:pPr>
+        <w:jc w:val="center"/>
+        <w:rPr>
+          <w:rFonts w:ascii="Arial" w:hAnsi="Arial" w:cs="Arial"/>
+          <w:sz w:val="24"/>
+          <w:szCs w:val="24"/>
+          <w:u w:val="single"/>
+        </w:rPr>
+      </w:pPr>
+      <w:r>
+        <w:rPr>
+          <w:rFonts w:ascii="Arial" w:hAnsi="Arial" w:cs="Arial"/>
+          <w:sz w:val="24"/>
+          <w:szCs w:val="24"/>
+          <w:u w:val="single"/>
+        </w:rPr>
+        <w:lastRenderedPageBreak/>
+        <w:t>Revista NotiMart</w:t>
+      </w:r>
       <w:bookmarkStart w:id="0" w:name="_GoBack"/>
       <w:bookmarkEnd w:id="0"/>
     </w:p>
     <w:p>
       <w:pPr>
+        <w:rPr>
+          <w:rFonts w:ascii="Arial" w:hAnsi="Arial" w:cs="Arial"/>
+          <w:sz w:val="24"/>
+          <w:szCs w:val="24"/>
+          <w:u w:val="single"/>
+        </w:rPr>
+      </w:pPr>
+    </w:p>
+    <w:p>
+      <w:pPr>
         <w:jc w:val="center"/>
         <w:rPr>
           <w:rFonts w:ascii="Arial" w:hAnsi="Arial" w:cs="Arial"/>
           <w:sz w:val="24"/>
           <w:szCs w:val="24"/>
-        </w:rPr>
-      </w:pPr>
-    </w:p>
-    <w:p>
-      <w:pPr>
-        <w:rPr>
-          <w:rFonts w:ascii="Arial" w:hAnsi="Arial" w:cs="Arial"/>
-          <w:sz w:val="24"/>
-          <w:szCs w:val="24"/>
-        </w:rPr>
-      </w:pPr>
-      <w:r>
-        <w:rPr>
-          <w:rFonts w:ascii="Arial" w:hAnsi="Arial" w:cs="Arial"/>
-          <w:sz w:val="24"/>
-          <w:szCs w:val="24"/>
-        </w:rPr>
-        <w:br w:type="page"/>
+          <w:u w:val="single"/>
+        </w:rPr>
+      </w:pPr>
+      <w:r>
+        <w:rPr>
+          <w:rFonts w:ascii="Arial" w:hAnsi="Arial" w:cs="Arial"/>
+          <w:noProof/>
+          <w:sz w:val="24"/>
+          <w:szCs w:val="24"/>
+          <w:u w:val="single"/>
+          <w:lang w:val="es-VE" w:eastAsia="es-VE"/>
+        </w:rPr>
+        <w:drawing>
+          <wp:inline distT="0" distB="0" distL="0" distR="0" wp14:anchorId="6DB0B868" wp14:editId="16368963">
+            <wp:extent cx="5669280" cy="8046720"/>
+            <wp:effectExtent l="0" t="0" r="7620" b="0"/>
+            <wp:docPr id="198" name="Imagen 198"/>
+            <wp:cNvGraphicFramePr>
+              <a:graphicFrameLocks xmlns:a="http://schemas.openxmlformats.org/drawingml/2006/main" noChangeAspect="1"/>
+            </wp:cNvGraphicFramePr>
+            <a:graphic xmlns:a="http://schemas.openxmlformats.org/drawingml/2006/main">
+              <a:graphicData uri="http://schemas.openxmlformats.org/drawingml/2006/picture">
+                <pic:pic xmlns:pic="http://schemas.openxmlformats.org/drawingml/2006/picture">
+                  <pic:nvPicPr>
+                    <pic:cNvPr id="0" name="Picture 28"/>
+                    <pic:cNvPicPr>
+                      <a:picLocks noChangeAspect="1" noChangeArrowheads="1"/>
+                    </pic:cNvPicPr>
+                  </pic:nvPicPr>
+                  <pic:blipFill>
+                    <a:blip r:embed="rId14">
+                      <a:extLst>
+                        <a:ext uri="{28A0092B-C50C-407E-A947-70E740481C1C}">
+                          <a14:useLocalDpi xmlns:a14="http://schemas.microsoft.com/office/drawing/2010/main" val="0"/>
+                        </a:ext>
+                      </a:extLst>
+                    </a:blip>
+                    <a:srcRect/>
+                    <a:stretch>
+                      <a:fillRect/>
+                    </a:stretch>
+                  </pic:blipFill>
+                  <pic:spPr bwMode="auto">
+                    <a:xfrm>
+                      <a:off x="0" y="0"/>
+                      <a:ext cx="5669280" cy="8046720"/>
+                    </a:xfrm>
+                    <a:prstGeom prst="rect">
+                      <a:avLst/>
+                    </a:prstGeom>
+                    <a:noFill/>
+                    <a:ln>
+                      <a:noFill/>
+                    </a:ln>
+                  </pic:spPr>
+                </pic:pic>
+              </a:graphicData>
+            </a:graphic>
+          </wp:inline>
+        </w:drawing>
       </w:r>
     </w:p>
     <w:p>
@@ -3982,19 +4591,37 @@
           <w:rFonts w:ascii="Arial" w:hAnsi="Arial" w:cs="Arial"/>
           <w:sz w:val="24"/>
           <w:szCs w:val="24"/>
-        </w:rPr>
-      </w:pPr>
-      <w:proofErr w:type="spellStart"/>
-      <w:r>
-        <w:rPr>
-          <w:rFonts w:ascii="Arial" w:hAnsi="Arial" w:cs="Arial"/>
-          <w:sz w:val="24"/>
-          <w:szCs w:val="24"/>
+          <w:u w:val="single"/>
+        </w:rPr>
+      </w:pPr>
+      <w:r>
+        <w:rPr>
+          <w:rFonts w:ascii="Arial" w:hAnsi="Arial" w:cs="Arial"/>
+          <w:sz w:val="24"/>
+          <w:szCs w:val="24"/>
+          <w:u w:val="single"/>
         </w:rPr>
         <w:lastRenderedPageBreak/>
-        <w:t>gdfgfdg</w:t>
-      </w:r>
-      <w:proofErr w:type="spellEnd"/>
+        <w:t>Vistas de las pá</w:t>
+      </w:r>
+      <w:r>
+        <w:rPr>
+          <w:rFonts w:ascii="Arial" w:hAnsi="Arial" w:cs="Arial"/>
+          <w:sz w:val="24"/>
+          <w:szCs w:val="24"/>
+          <w:u w:val="single"/>
+        </w:rPr>
+        <w:softHyphen/>
+      </w:r>
+      <w:r>
+        <w:rPr>
+          <w:rFonts w:ascii="Arial" w:hAnsi="Arial" w:cs="Arial"/>
+          <w:sz w:val="24"/>
+          <w:szCs w:val="24"/>
+          <w:u w:val="single"/>
+        </w:rPr>
+        <w:t>ginas</w:t>
+      </w:r>
     </w:p>
     <w:p>
       <w:pPr>
@@ -4008,6 +4635,93 @@
     </w:p>
     <w:p>
       <w:pPr>
+        <w:rPr>
+          <w:rFonts w:ascii="Arial" w:hAnsi="Arial" w:cs="Arial"/>
+          <w:sz w:val="24"/>
+          <w:szCs w:val="24"/>
+          <w:u w:val="single"/>
+        </w:rPr>
+      </w:pPr>
+      <w:r>
+        <w:rPr>
+          <w:rFonts w:ascii="Arial" w:hAnsi="Arial" w:cs="Arial"/>
+          <w:sz w:val="24"/>
+          <w:szCs w:val="24"/>
+          <w:u w:val="single"/>
+        </w:rPr>
+        <w:t>Inicio</w:t>
+      </w:r>
+    </w:p>
+    <w:p>
+      <w:pPr>
+        <w:rPr>
+          <w:rFonts w:ascii="Arial" w:hAnsi="Arial" w:cs="Arial"/>
+          <w:sz w:val="24"/>
+          <w:szCs w:val="24"/>
+          <w:u w:val="single"/>
+        </w:rPr>
+      </w:pPr>
+      <w:r>
+        <w:rPr>
+          <w:rFonts w:ascii="Arial" w:hAnsi="Arial" w:cs="Arial"/>
+          <w:noProof/>
+          <w:sz w:val="24"/>
+          <w:szCs w:val="24"/>
+          <w:u w:val="single"/>
+          <w:lang w:val="es-VE" w:eastAsia="es-VE"/>
+        </w:rPr>
+        <w:drawing>
+          <wp:inline distT="0" distB="0" distL="0" distR="0" wp14:anchorId="1D3428C4" wp14:editId="7F4A8896">
+            <wp:extent cx="5731510" cy="4491779"/>
+            <wp:effectExtent l="0" t="0" r="2540" b="4445"/>
+            <wp:docPr id="4" name="Imagen 4" descr="C:\Users\Frank\Desktop\Base de datos\Inicio.png"/>
+            <wp:cNvGraphicFramePr>
+              <a:graphicFrameLocks xmlns:a="http://schemas.openxmlformats.org/drawingml/2006/main" noChangeAspect="1"/>
+            </wp:cNvGraphicFramePr>
+            <a:graphic xmlns:a="http://schemas.openxmlformats.org/drawingml/2006/main">
+              <a:graphicData uri="http://schemas.openxmlformats.org/drawingml/2006/picture">
+                <pic:pic xmlns:pic="http://schemas.openxmlformats.org/drawingml/2006/picture">
+                  <pic:nvPicPr>
+                    <pic:cNvPr id="0" name="Picture 1" descr="C:\Users\Frank\Desktop\Base de datos\Inicio.png"/>
+                    <pic:cNvPicPr>
+                      <a:picLocks noChangeAspect="1" noChangeArrowheads="1"/>
+                    </pic:cNvPicPr>
+                  </pic:nvPicPr>
+                  <pic:blipFill>
+                    <a:blip r:embed="rId15">
+                      <a:extLst>
+                        <a:ext uri="{28A0092B-C50C-407E-A947-70E740481C1C}">
+                          <a14:useLocalDpi xmlns:a14="http://schemas.microsoft.com/office/drawing/2010/main" val="0"/>
+                        </a:ext>
+                      </a:extLst>
+                    </a:blip>
+                    <a:srcRect/>
+                    <a:stretch>
+                      <a:fillRect/>
+                    </a:stretch>
+                  </pic:blipFill>
+                  <pic:spPr bwMode="auto">
+                    <a:xfrm>
+                      <a:off x="0" y="0"/>
+                      <a:ext cx="5731510" cy="4491779"/>
+                    </a:xfrm>
+                    <a:prstGeom prst="rect">
+                      <a:avLst/>
+                    </a:prstGeom>
+                    <a:noFill/>
+                    <a:ln>
+                      <a:noFill/>
+                    </a:ln>
+                  </pic:spPr>
+                </pic:pic>
+              </a:graphicData>
+            </a:graphic>
+          </wp:inline>
+        </w:drawing>
+      </w:r>
+    </w:p>
+    <w:p>
+      <w:pPr>
         <w:jc w:val="center"/>
         <w:rPr>
           <w:rFonts w:ascii="Arial" w:hAnsi="Arial" w:cs="Arial"/>
@@ -4088,65 +4802,4710 @@
     </w:p>
     <w:p>
       <w:pPr>
-        <w:jc w:val="center"/>
-        <w:rPr>
-          <w:rFonts w:ascii="Arial" w:hAnsi="Arial" w:cs="Arial"/>
-          <w:sz w:val="24"/>
-          <w:szCs w:val="24"/>
-        </w:rPr>
-      </w:pPr>
-    </w:p>
-    <w:p>
-      <w:pPr>
-        <w:rPr>
-          <w:rFonts w:ascii="Arial" w:hAnsi="Arial" w:cs="Arial"/>
-          <w:sz w:val="24"/>
-          <w:szCs w:val="24"/>
-        </w:rPr>
-      </w:pPr>
-    </w:p>
-    <w:p>
-      <w:pPr>
-        <w:rPr>
-          <w:rFonts w:ascii="Arial" w:hAnsi="Arial" w:cs="Arial"/>
-          <w:sz w:val="24"/>
-          <w:szCs w:val="24"/>
-        </w:rPr>
-      </w:pPr>
-    </w:p>
-    <w:p>
-      <w:pPr>
-        <w:rPr>
-          <w:rFonts w:ascii="Arial" w:hAnsi="Arial" w:cs="Arial"/>
-          <w:sz w:val="24"/>
-          <w:szCs w:val="24"/>
-        </w:rPr>
-      </w:pPr>
-    </w:p>
-    <w:p>
-      <w:pPr>
-        <w:rPr>
-          <w:rFonts w:ascii="Arial" w:hAnsi="Arial" w:cs="Arial"/>
-          <w:sz w:val="24"/>
-          <w:szCs w:val="24"/>
-        </w:rPr>
-      </w:pPr>
-    </w:p>
-    <w:p>
-      <w:pPr>
-        <w:rPr>
-          <w:rFonts w:ascii="Arial" w:hAnsi="Arial" w:cs="Arial"/>
-          <w:sz w:val="24"/>
-          <w:szCs w:val="24"/>
-        </w:rPr>
-      </w:pPr>
-    </w:p>
-    <w:p>
-      <w:pPr>
-        <w:rPr>
-          <w:rFonts w:ascii="Arial" w:hAnsi="Arial" w:cs="Arial"/>
-          <w:sz w:val="24"/>
-          <w:szCs w:val="24"/>
+        <w:rPr>
+          <w:rFonts w:ascii="Arial" w:hAnsi="Arial" w:cs="Arial"/>
+          <w:sz w:val="24"/>
+          <w:szCs w:val="24"/>
+        </w:rPr>
+      </w:pPr>
+    </w:p>
+    <w:p>
+      <w:pPr>
+        <w:rPr>
+          <w:rFonts w:ascii="Arial" w:hAnsi="Arial" w:cs="Arial"/>
+          <w:sz w:val="24"/>
+          <w:szCs w:val="24"/>
+        </w:rPr>
+      </w:pPr>
+    </w:p>
+    <w:p>
+      <w:pPr>
+        <w:rPr>
+          <w:rFonts w:ascii="Arial" w:hAnsi="Arial" w:cs="Arial"/>
+          <w:sz w:val="24"/>
+          <w:szCs w:val="24"/>
+        </w:rPr>
+      </w:pPr>
+    </w:p>
+    <w:p>
+      <w:pPr>
+        <w:rPr>
+          <w:rFonts w:ascii="Arial" w:hAnsi="Arial" w:cs="Arial"/>
+          <w:sz w:val="24"/>
+          <w:szCs w:val="24"/>
+        </w:rPr>
+      </w:pPr>
+    </w:p>
+    <w:p>
+      <w:pPr>
+        <w:rPr>
+          <w:rFonts w:ascii="Arial" w:hAnsi="Arial" w:cs="Arial"/>
+          <w:sz w:val="24"/>
+          <w:szCs w:val="24"/>
+        </w:rPr>
+      </w:pPr>
+    </w:p>
+    <w:p>
+      <w:pPr>
+        <w:rPr>
+          <w:rFonts w:ascii="Arial" w:hAnsi="Arial" w:cs="Arial"/>
+          <w:sz w:val="24"/>
+          <w:szCs w:val="24"/>
+          <w:u w:val="single"/>
+        </w:rPr>
+      </w:pPr>
+      <w:r>
+        <w:rPr>
+          <w:rFonts w:ascii="Arial" w:hAnsi="Arial" w:cs="Arial"/>
+          <w:sz w:val="24"/>
+          <w:szCs w:val="24"/>
+          <w:u w:val="single"/>
+        </w:rPr>
+        <w:t>Inicio Persona Natural</w:t>
+      </w:r>
+    </w:p>
+    <w:p>
+      <w:pPr>
+        <w:rPr>
+          <w:rFonts w:ascii="Arial" w:hAnsi="Arial" w:cs="Arial"/>
+          <w:sz w:val="24"/>
+          <w:szCs w:val="24"/>
+          <w:u w:val="single"/>
+        </w:rPr>
+      </w:pPr>
+      <w:r>
+        <w:rPr>
+          <w:rFonts w:ascii="Arial" w:hAnsi="Arial" w:cs="Arial"/>
+          <w:noProof/>
+          <w:sz w:val="24"/>
+          <w:szCs w:val="24"/>
+          <w:u w:val="single"/>
+          <w:lang w:val="es-VE" w:eastAsia="es-VE"/>
+        </w:rPr>
+        <w:drawing>
+          <wp:inline distT="0" distB="0" distL="0" distR="0" wp14:anchorId="1E715DA7" wp14:editId="2813B8CE">
+            <wp:extent cx="5731510" cy="5448203"/>
+            <wp:effectExtent l="0" t="0" r="2540" b="635"/>
+            <wp:docPr id="6" name="Imagen 6" descr="C:\Users\Frank\Desktop\Base de datos\Inicio natural.png"/>
+            <wp:cNvGraphicFramePr>
+              <a:graphicFrameLocks xmlns:a="http://schemas.openxmlformats.org/drawingml/2006/main" noChangeAspect="1"/>
+            </wp:cNvGraphicFramePr>
+            <a:graphic xmlns:a="http://schemas.openxmlformats.org/drawingml/2006/main">
+              <a:graphicData uri="http://schemas.openxmlformats.org/drawingml/2006/picture">
+                <pic:pic xmlns:pic="http://schemas.openxmlformats.org/drawingml/2006/picture">
+                  <pic:nvPicPr>
+                    <pic:cNvPr id="0" name="Picture 2" descr="C:\Users\Frank\Desktop\Base de datos\Inicio natural.png"/>
+                    <pic:cNvPicPr>
+                      <a:picLocks noChangeAspect="1" noChangeArrowheads="1"/>
+                    </pic:cNvPicPr>
+                  </pic:nvPicPr>
+                  <pic:blipFill>
+                    <a:blip r:embed="rId16">
+                      <a:extLst>
+                        <a:ext uri="{28A0092B-C50C-407E-A947-70E740481C1C}">
+                          <a14:useLocalDpi xmlns:a14="http://schemas.microsoft.com/office/drawing/2010/main" val="0"/>
+                        </a:ext>
+                      </a:extLst>
+                    </a:blip>
+                    <a:srcRect/>
+                    <a:stretch>
+                      <a:fillRect/>
+                    </a:stretch>
+                  </pic:blipFill>
+                  <pic:spPr bwMode="auto">
+                    <a:xfrm>
+                      <a:off x="0" y="0"/>
+                      <a:ext cx="5731510" cy="5448203"/>
+                    </a:xfrm>
+                    <a:prstGeom prst="rect">
+                      <a:avLst/>
+                    </a:prstGeom>
+                    <a:noFill/>
+                    <a:ln>
+                      <a:noFill/>
+                    </a:ln>
+                  </pic:spPr>
+                </pic:pic>
+              </a:graphicData>
+            </a:graphic>
+          </wp:inline>
+        </w:drawing>
+      </w:r>
+    </w:p>
+    <w:p>
+      <w:pPr>
+        <w:rPr>
+          <w:rFonts w:ascii="Arial" w:hAnsi="Arial" w:cs="Arial"/>
+          <w:sz w:val="24"/>
+          <w:szCs w:val="24"/>
+          <w:u w:val="single"/>
+        </w:rPr>
+      </w:pPr>
+    </w:p>
+    <w:p>
+      <w:pPr>
+        <w:rPr>
+          <w:rFonts w:ascii="Arial" w:hAnsi="Arial" w:cs="Arial"/>
+          <w:sz w:val="24"/>
+          <w:szCs w:val="24"/>
+          <w:u w:val="single"/>
+        </w:rPr>
+      </w:pPr>
+    </w:p>
+    <w:p>
+      <w:pPr>
+        <w:rPr>
+          <w:rFonts w:ascii="Arial" w:hAnsi="Arial" w:cs="Arial"/>
+          <w:sz w:val="24"/>
+          <w:szCs w:val="24"/>
+          <w:u w:val="single"/>
+        </w:rPr>
+      </w:pPr>
+    </w:p>
+    <w:p>
+      <w:pPr>
+        <w:rPr>
+          <w:rFonts w:ascii="Arial" w:hAnsi="Arial" w:cs="Arial"/>
+          <w:sz w:val="24"/>
+          <w:szCs w:val="24"/>
+          <w:u w:val="single"/>
+        </w:rPr>
+      </w:pPr>
+    </w:p>
+    <w:p>
+      <w:pPr>
+        <w:rPr>
+          <w:rFonts w:ascii="Arial" w:hAnsi="Arial" w:cs="Arial"/>
+          <w:sz w:val="24"/>
+          <w:szCs w:val="24"/>
+          <w:u w:val="single"/>
+        </w:rPr>
+      </w:pPr>
+    </w:p>
+    <w:p>
+      <w:pPr>
+        <w:rPr>
+          <w:rFonts w:ascii="Arial" w:hAnsi="Arial" w:cs="Arial"/>
+          <w:sz w:val="24"/>
+          <w:szCs w:val="24"/>
+          <w:u w:val="single"/>
+        </w:rPr>
+      </w:pPr>
+    </w:p>
+    <w:p>
+      <w:pPr>
+        <w:rPr>
+          <w:rFonts w:ascii="Arial" w:hAnsi="Arial" w:cs="Arial"/>
+          <w:sz w:val="24"/>
+          <w:szCs w:val="24"/>
+          <w:u w:val="single"/>
+        </w:rPr>
+      </w:pPr>
+    </w:p>
+    <w:p>
+      <w:pPr>
+        <w:rPr>
+          <w:rFonts w:ascii="Arial" w:hAnsi="Arial" w:cs="Arial"/>
+          <w:sz w:val="24"/>
+          <w:szCs w:val="24"/>
+          <w:u w:val="single"/>
+        </w:rPr>
+      </w:pPr>
+    </w:p>
+    <w:p>
+      <w:pPr>
+        <w:rPr>
+          <w:rFonts w:ascii="Arial" w:hAnsi="Arial" w:cs="Arial"/>
+          <w:sz w:val="24"/>
+          <w:szCs w:val="24"/>
+          <w:u w:val="single"/>
+        </w:rPr>
+      </w:pPr>
+      <w:r>
+        <w:rPr>
+          <w:rFonts w:ascii="Arial" w:hAnsi="Arial" w:cs="Arial"/>
+          <w:sz w:val="24"/>
+          <w:szCs w:val="24"/>
+          <w:u w:val="single"/>
+        </w:rPr>
+        <w:lastRenderedPageBreak/>
+        <w:t>Inicio de Gerente</w:t>
+      </w:r>
+    </w:p>
+    <w:p>
+      <w:pPr>
+        <w:rPr>
+          <w:rFonts w:ascii="Arial" w:hAnsi="Arial" w:cs="Arial"/>
+          <w:sz w:val="24"/>
+          <w:szCs w:val="24"/>
+          <w:u w:val="single"/>
+        </w:rPr>
+      </w:pPr>
+      <w:r>
+        <w:rPr>
+          <w:rFonts w:ascii="Arial" w:hAnsi="Arial" w:cs="Arial"/>
+          <w:noProof/>
+          <w:sz w:val="24"/>
+          <w:szCs w:val="24"/>
+          <w:u w:val="single"/>
+          <w:lang w:val="es-VE" w:eastAsia="es-VE"/>
+        </w:rPr>
+        <w:drawing>
+          <wp:inline distT="0" distB="0" distL="0" distR="0" wp14:anchorId="1AF4FF0F" wp14:editId="6E19F8FA">
+            <wp:extent cx="5731510" cy="5458581"/>
+            <wp:effectExtent l="0" t="0" r="2540" b="8890"/>
+            <wp:docPr id="11" name="Imagen 11" descr="C:\Users\Frank\Desktop\Base de datos\Inicio gerente .png"/>
+            <wp:cNvGraphicFramePr>
+              <a:graphicFrameLocks xmlns:a="http://schemas.openxmlformats.org/drawingml/2006/main" noChangeAspect="1"/>
+            </wp:cNvGraphicFramePr>
+            <a:graphic xmlns:a="http://schemas.openxmlformats.org/drawingml/2006/main">
+              <a:graphicData uri="http://schemas.openxmlformats.org/drawingml/2006/picture">
+                <pic:pic xmlns:pic="http://schemas.openxmlformats.org/drawingml/2006/picture">
+                  <pic:nvPicPr>
+                    <pic:cNvPr id="0" name="Picture 4" descr="C:\Users\Frank\Desktop\Base de datos\Inicio gerente .png"/>
+                    <pic:cNvPicPr>
+                      <a:picLocks noChangeAspect="1" noChangeArrowheads="1"/>
+                    </pic:cNvPicPr>
+                  </pic:nvPicPr>
+                  <pic:blipFill>
+                    <a:blip r:embed="rId17">
+                      <a:extLst>
+                        <a:ext uri="{28A0092B-C50C-407E-A947-70E740481C1C}">
+                          <a14:useLocalDpi xmlns:a14="http://schemas.microsoft.com/office/drawing/2010/main" val="0"/>
+                        </a:ext>
+                      </a:extLst>
+                    </a:blip>
+                    <a:srcRect/>
+                    <a:stretch>
+                      <a:fillRect/>
+                    </a:stretch>
+                  </pic:blipFill>
+                  <pic:spPr bwMode="auto">
+                    <a:xfrm>
+                      <a:off x="0" y="0"/>
+                      <a:ext cx="5731510" cy="5458581"/>
+                    </a:xfrm>
+                    <a:prstGeom prst="rect">
+                      <a:avLst/>
+                    </a:prstGeom>
+                    <a:noFill/>
+                    <a:ln>
+                      <a:noFill/>
+                    </a:ln>
+                  </pic:spPr>
+                </pic:pic>
+              </a:graphicData>
+            </a:graphic>
+          </wp:inline>
+        </w:drawing>
+      </w:r>
+    </w:p>
+    <w:p>
+      <w:pPr>
+        <w:rPr>
+          <w:rFonts w:ascii="Arial" w:hAnsi="Arial" w:cs="Arial"/>
+          <w:sz w:val="24"/>
+          <w:szCs w:val="24"/>
+          <w:u w:val="single"/>
+        </w:rPr>
+      </w:pPr>
+    </w:p>
+    <w:p>
+      <w:pPr>
+        <w:rPr>
+          <w:rFonts w:ascii="Arial" w:hAnsi="Arial" w:cs="Arial"/>
+          <w:sz w:val="24"/>
+          <w:szCs w:val="24"/>
+          <w:u w:val="single"/>
+        </w:rPr>
+      </w:pPr>
+    </w:p>
+    <w:p>
+      <w:pPr>
+        <w:rPr>
+          <w:rFonts w:ascii="Arial" w:hAnsi="Arial" w:cs="Arial"/>
+          <w:sz w:val="24"/>
+          <w:szCs w:val="24"/>
+          <w:u w:val="single"/>
+        </w:rPr>
+      </w:pPr>
+    </w:p>
+    <w:p>
+      <w:pPr>
+        <w:rPr>
+          <w:rFonts w:ascii="Arial" w:hAnsi="Arial" w:cs="Arial"/>
+          <w:sz w:val="24"/>
+          <w:szCs w:val="24"/>
+          <w:u w:val="single"/>
+        </w:rPr>
+      </w:pPr>
+    </w:p>
+    <w:p>
+      <w:pPr>
+        <w:rPr>
+          <w:rFonts w:ascii="Arial" w:hAnsi="Arial" w:cs="Arial"/>
+          <w:sz w:val="24"/>
+          <w:szCs w:val="24"/>
+          <w:u w:val="single"/>
+        </w:rPr>
+      </w:pPr>
+    </w:p>
+    <w:p>
+      <w:pPr>
+        <w:rPr>
+          <w:rFonts w:ascii="Arial" w:hAnsi="Arial" w:cs="Arial"/>
+          <w:sz w:val="24"/>
+          <w:szCs w:val="24"/>
+          <w:u w:val="single"/>
+        </w:rPr>
+      </w:pPr>
+    </w:p>
+    <w:p>
+      <w:pPr>
+        <w:rPr>
+          <w:rFonts w:ascii="Arial" w:hAnsi="Arial" w:cs="Arial"/>
+          <w:sz w:val="24"/>
+          <w:szCs w:val="24"/>
+          <w:u w:val="single"/>
+        </w:rPr>
+      </w:pPr>
+    </w:p>
+    <w:p>
+      <w:pPr>
+        <w:rPr>
+          <w:rFonts w:ascii="Arial" w:hAnsi="Arial" w:cs="Arial"/>
+          <w:sz w:val="24"/>
+          <w:szCs w:val="24"/>
+          <w:u w:val="single"/>
+        </w:rPr>
+      </w:pPr>
+    </w:p>
+    <w:p>
+      <w:pPr>
+        <w:rPr>
+          <w:rFonts w:ascii="Arial" w:hAnsi="Arial" w:cs="Arial"/>
+          <w:sz w:val="24"/>
+          <w:szCs w:val="24"/>
+          <w:u w:val="single"/>
+        </w:rPr>
+      </w:pPr>
+    </w:p>
+    <w:p>
+      <w:pPr>
+        <w:rPr>
+          <w:rFonts w:ascii="Arial" w:hAnsi="Arial" w:cs="Arial"/>
+          <w:sz w:val="24"/>
+          <w:szCs w:val="24"/>
+          <w:u w:val="single"/>
+        </w:rPr>
+      </w:pPr>
+    </w:p>
+    <w:p>
+      <w:pPr>
+        <w:rPr>
+          <w:rFonts w:ascii="Arial" w:hAnsi="Arial" w:cs="Arial"/>
+          <w:sz w:val="24"/>
+          <w:szCs w:val="24"/>
+          <w:u w:val="single"/>
+        </w:rPr>
+      </w:pPr>
+      <w:r>
+        <w:rPr>
+          <w:rFonts w:ascii="Arial" w:hAnsi="Arial" w:cs="Arial"/>
+          <w:sz w:val="24"/>
+          <w:szCs w:val="24"/>
+          <w:u w:val="single"/>
+        </w:rPr>
+        <w:lastRenderedPageBreak/>
+        <w:t>Crear Cuenta de Persona Jurídica</w:t>
+      </w:r>
+    </w:p>
+    <w:p>
+      <w:pPr>
+        <w:rPr>
+          <w:rFonts w:ascii="Arial" w:hAnsi="Arial" w:cs="Arial"/>
+          <w:sz w:val="24"/>
+          <w:szCs w:val="24"/>
+        </w:rPr>
+      </w:pPr>
+      <w:r>
+        <w:rPr>
+          <w:rFonts w:ascii="Arial" w:hAnsi="Arial" w:cs="Arial"/>
+          <w:noProof/>
+          <w:sz w:val="24"/>
+          <w:szCs w:val="24"/>
+          <w:lang w:val="es-VE" w:eastAsia="es-VE"/>
+        </w:rPr>
+        <w:drawing>
+          <wp:inline distT="0" distB="0" distL="0" distR="0" wp14:anchorId="1B6C4A79" wp14:editId="4E30549C">
+            <wp:extent cx="5731510" cy="5458581"/>
+            <wp:effectExtent l="0" t="0" r="2540" b="8890"/>
+            <wp:docPr id="12" name="Imagen 12" descr="C:\Users\Frank\Desktop\Base de datos\Crear Cuenta Juridica 2.png"/>
+            <wp:cNvGraphicFramePr>
+              <a:graphicFrameLocks xmlns:a="http://schemas.openxmlformats.org/drawingml/2006/main" noChangeAspect="1"/>
+            </wp:cNvGraphicFramePr>
+            <a:graphic xmlns:a="http://schemas.openxmlformats.org/drawingml/2006/main">
+              <a:graphicData uri="http://schemas.openxmlformats.org/drawingml/2006/picture">
+                <pic:pic xmlns:pic="http://schemas.openxmlformats.org/drawingml/2006/picture">
+                  <pic:nvPicPr>
+                    <pic:cNvPr id="0" name="Picture 5" descr="C:\Users\Frank\Desktop\Base de datos\Crear Cuenta Juridica 2.png"/>
+                    <pic:cNvPicPr>
+                      <a:picLocks noChangeAspect="1" noChangeArrowheads="1"/>
+                    </pic:cNvPicPr>
+                  </pic:nvPicPr>
+                  <pic:blipFill>
+                    <a:blip r:embed="rId18">
+                      <a:extLst>
+                        <a:ext uri="{28A0092B-C50C-407E-A947-70E740481C1C}">
+                          <a14:useLocalDpi xmlns:a14="http://schemas.microsoft.com/office/drawing/2010/main" val="0"/>
+                        </a:ext>
+                      </a:extLst>
+                    </a:blip>
+                    <a:srcRect/>
+                    <a:stretch>
+                      <a:fillRect/>
+                    </a:stretch>
+                  </pic:blipFill>
+                  <pic:spPr bwMode="auto">
+                    <a:xfrm>
+                      <a:off x="0" y="0"/>
+                      <a:ext cx="5731510" cy="5458581"/>
+                    </a:xfrm>
+                    <a:prstGeom prst="rect">
+                      <a:avLst/>
+                    </a:prstGeom>
+                    <a:noFill/>
+                    <a:ln>
+                      <a:noFill/>
+                    </a:ln>
+                  </pic:spPr>
+                </pic:pic>
+              </a:graphicData>
+            </a:graphic>
+          </wp:inline>
+        </w:drawing>
+      </w:r>
+    </w:p>
+    <w:p>
+      <w:pPr>
+        <w:rPr>
+          <w:rFonts w:ascii="Arial" w:hAnsi="Arial" w:cs="Arial"/>
+          <w:sz w:val="24"/>
+          <w:szCs w:val="24"/>
+          <w:u w:val="single"/>
+        </w:rPr>
+      </w:pPr>
+    </w:p>
+    <w:p>
+      <w:pPr>
+        <w:rPr>
+          <w:rFonts w:ascii="Arial" w:hAnsi="Arial" w:cs="Arial"/>
+          <w:sz w:val="24"/>
+          <w:szCs w:val="24"/>
+          <w:u w:val="single"/>
+        </w:rPr>
+      </w:pPr>
+    </w:p>
+    <w:p>
+      <w:pPr>
+        <w:rPr>
+          <w:rFonts w:ascii="Arial" w:hAnsi="Arial" w:cs="Arial"/>
+          <w:sz w:val="24"/>
+          <w:szCs w:val="24"/>
+          <w:u w:val="single"/>
+        </w:rPr>
+      </w:pPr>
+    </w:p>
+    <w:p>
+      <w:pPr>
+        <w:rPr>
+          <w:rFonts w:ascii="Arial" w:hAnsi="Arial" w:cs="Arial"/>
+          <w:sz w:val="24"/>
+          <w:szCs w:val="24"/>
+          <w:u w:val="single"/>
+        </w:rPr>
+      </w:pPr>
+    </w:p>
+    <w:p>
+      <w:pPr>
+        <w:rPr>
+          <w:rFonts w:ascii="Arial" w:hAnsi="Arial" w:cs="Arial"/>
+          <w:sz w:val="24"/>
+          <w:szCs w:val="24"/>
+          <w:u w:val="single"/>
+        </w:rPr>
+      </w:pPr>
+    </w:p>
+    <w:p>
+      <w:pPr>
+        <w:rPr>
+          <w:rFonts w:ascii="Arial" w:hAnsi="Arial" w:cs="Arial"/>
+          <w:sz w:val="24"/>
+          <w:szCs w:val="24"/>
+          <w:u w:val="single"/>
+        </w:rPr>
+      </w:pPr>
+    </w:p>
+    <w:p>
+      <w:pPr>
+        <w:rPr>
+          <w:rFonts w:ascii="Arial" w:hAnsi="Arial" w:cs="Arial"/>
+          <w:sz w:val="24"/>
+          <w:szCs w:val="24"/>
+          <w:u w:val="single"/>
+        </w:rPr>
+      </w:pPr>
+    </w:p>
+    <w:p>
+      <w:pPr>
+        <w:rPr>
+          <w:rFonts w:ascii="Arial" w:hAnsi="Arial" w:cs="Arial"/>
+          <w:sz w:val="24"/>
+          <w:szCs w:val="24"/>
+          <w:u w:val="single"/>
+        </w:rPr>
+      </w:pPr>
+    </w:p>
+    <w:p>
+      <w:pPr>
+        <w:rPr>
+          <w:rFonts w:ascii="Arial" w:hAnsi="Arial" w:cs="Arial"/>
+          <w:sz w:val="24"/>
+          <w:szCs w:val="24"/>
+          <w:u w:val="single"/>
+        </w:rPr>
+      </w:pPr>
+    </w:p>
+    <w:p>
+      <w:pPr>
+        <w:rPr>
+          <w:rFonts w:ascii="Arial" w:hAnsi="Arial" w:cs="Arial"/>
+          <w:sz w:val="24"/>
+          <w:szCs w:val="24"/>
+          <w:u w:val="single"/>
+        </w:rPr>
+      </w:pPr>
+    </w:p>
+    <w:p>
+      <w:pPr>
+        <w:rPr>
+          <w:rFonts w:ascii="Arial" w:hAnsi="Arial" w:cs="Arial"/>
+          <w:sz w:val="24"/>
+          <w:szCs w:val="24"/>
+          <w:u w:val="single"/>
+        </w:rPr>
+      </w:pPr>
+      <w:r>
+        <w:rPr>
+          <w:rFonts w:ascii="Arial" w:hAnsi="Arial" w:cs="Arial"/>
+          <w:sz w:val="24"/>
+          <w:szCs w:val="24"/>
+          <w:u w:val="single"/>
+        </w:rPr>
+        <w:lastRenderedPageBreak/>
+        <w:t>Crear Cuenta de Persona Jurídica 2</w:t>
+      </w:r>
+    </w:p>
+    <w:p>
+      <w:pPr>
+        <w:rPr>
+          <w:rFonts w:ascii="Arial" w:hAnsi="Arial" w:cs="Arial"/>
+          <w:sz w:val="24"/>
+          <w:szCs w:val="24"/>
+          <w:u w:val="single"/>
+        </w:rPr>
+      </w:pPr>
+      <w:r>
+        <w:rPr>
+          <w:rFonts w:ascii="Arial" w:hAnsi="Arial" w:cs="Arial"/>
+          <w:noProof/>
+          <w:sz w:val="24"/>
+          <w:szCs w:val="24"/>
+          <w:u w:val="single"/>
+          <w:lang w:val="es-VE" w:eastAsia="es-VE"/>
+        </w:rPr>
+        <w:drawing>
+          <wp:inline distT="0" distB="0" distL="0" distR="0" wp14:anchorId="3090E703" wp14:editId="6E5FEDCD">
+            <wp:extent cx="5731510" cy="5458581"/>
+            <wp:effectExtent l="0" t="0" r="2540" b="8890"/>
+            <wp:docPr id="13" name="Imagen 13" descr="C:\Users\Frank\Desktop\Base de datos\Crear cuenta Juridica 1.png"/>
+            <wp:cNvGraphicFramePr>
+              <a:graphicFrameLocks xmlns:a="http://schemas.openxmlformats.org/drawingml/2006/main" noChangeAspect="1"/>
+            </wp:cNvGraphicFramePr>
+            <a:graphic xmlns:a="http://schemas.openxmlformats.org/drawingml/2006/main">
+              <a:graphicData uri="http://schemas.openxmlformats.org/drawingml/2006/picture">
+                <pic:pic xmlns:pic="http://schemas.openxmlformats.org/drawingml/2006/picture">
+                  <pic:nvPicPr>
+                    <pic:cNvPr id="0" name="Picture 6" descr="C:\Users\Frank\Desktop\Base de datos\Crear cuenta Juridica 1.png"/>
+                    <pic:cNvPicPr>
+                      <a:picLocks noChangeAspect="1" noChangeArrowheads="1"/>
+                    </pic:cNvPicPr>
+                  </pic:nvPicPr>
+                  <pic:blipFill>
+                    <a:blip r:embed="rId19">
+                      <a:extLst>
+                        <a:ext uri="{28A0092B-C50C-407E-A947-70E740481C1C}">
+                          <a14:useLocalDpi xmlns:a14="http://schemas.microsoft.com/office/drawing/2010/main" val="0"/>
+                        </a:ext>
+                      </a:extLst>
+                    </a:blip>
+                    <a:srcRect/>
+                    <a:stretch>
+                      <a:fillRect/>
+                    </a:stretch>
+                  </pic:blipFill>
+                  <pic:spPr bwMode="auto">
+                    <a:xfrm>
+                      <a:off x="0" y="0"/>
+                      <a:ext cx="5731510" cy="5458581"/>
+                    </a:xfrm>
+                    <a:prstGeom prst="rect">
+                      <a:avLst/>
+                    </a:prstGeom>
+                    <a:noFill/>
+                    <a:ln>
+                      <a:noFill/>
+                    </a:ln>
+                  </pic:spPr>
+                </pic:pic>
+              </a:graphicData>
+            </a:graphic>
+          </wp:inline>
+        </w:drawing>
+      </w:r>
+    </w:p>
+    <w:p>
+      <w:pPr>
+        <w:rPr>
+          <w:rFonts w:ascii="Arial" w:hAnsi="Arial" w:cs="Arial"/>
+          <w:sz w:val="24"/>
+          <w:szCs w:val="24"/>
+          <w:u w:val="single"/>
+        </w:rPr>
+      </w:pPr>
+    </w:p>
+    <w:p>
+      <w:pPr>
+        <w:rPr>
+          <w:rFonts w:ascii="Arial" w:hAnsi="Arial" w:cs="Arial"/>
+          <w:sz w:val="24"/>
+          <w:szCs w:val="24"/>
+          <w:u w:val="single"/>
+        </w:rPr>
+      </w:pPr>
+    </w:p>
+    <w:p>
+      <w:pPr>
+        <w:rPr>
+          <w:rFonts w:ascii="Arial" w:hAnsi="Arial" w:cs="Arial"/>
+          <w:sz w:val="24"/>
+          <w:szCs w:val="24"/>
+          <w:u w:val="single"/>
+        </w:rPr>
+      </w:pPr>
+    </w:p>
+    <w:p>
+      <w:pPr>
+        <w:rPr>
+          <w:rFonts w:ascii="Arial" w:hAnsi="Arial" w:cs="Arial"/>
+          <w:sz w:val="24"/>
+          <w:szCs w:val="24"/>
+          <w:u w:val="single"/>
+        </w:rPr>
+      </w:pPr>
+    </w:p>
+    <w:p>
+      <w:pPr>
+        <w:rPr>
+          <w:rFonts w:ascii="Arial" w:hAnsi="Arial" w:cs="Arial"/>
+          <w:sz w:val="24"/>
+          <w:szCs w:val="24"/>
+          <w:u w:val="single"/>
+        </w:rPr>
+      </w:pPr>
+    </w:p>
+    <w:p>
+      <w:pPr>
+        <w:rPr>
+          <w:rFonts w:ascii="Arial" w:hAnsi="Arial" w:cs="Arial"/>
+          <w:sz w:val="24"/>
+          <w:szCs w:val="24"/>
+          <w:u w:val="single"/>
+        </w:rPr>
+      </w:pPr>
+    </w:p>
+    <w:p>
+      <w:pPr>
+        <w:rPr>
+          <w:rFonts w:ascii="Arial" w:hAnsi="Arial" w:cs="Arial"/>
+          <w:sz w:val="24"/>
+          <w:szCs w:val="24"/>
+          <w:u w:val="single"/>
+        </w:rPr>
+      </w:pPr>
+    </w:p>
+    <w:p>
+      <w:pPr>
+        <w:rPr>
+          <w:rFonts w:ascii="Arial" w:hAnsi="Arial" w:cs="Arial"/>
+          <w:sz w:val="24"/>
+          <w:szCs w:val="24"/>
+          <w:u w:val="single"/>
+        </w:rPr>
+      </w:pPr>
+    </w:p>
+    <w:p>
+      <w:pPr>
+        <w:rPr>
+          <w:rFonts w:ascii="Arial" w:hAnsi="Arial" w:cs="Arial"/>
+          <w:sz w:val="24"/>
+          <w:szCs w:val="24"/>
+          <w:u w:val="single"/>
+        </w:rPr>
+      </w:pPr>
+    </w:p>
+    <w:p>
+      <w:pPr>
+        <w:rPr>
+          <w:rFonts w:ascii="Arial" w:hAnsi="Arial" w:cs="Arial"/>
+          <w:sz w:val="24"/>
+          <w:szCs w:val="24"/>
+          <w:u w:val="single"/>
+        </w:rPr>
+      </w:pPr>
+    </w:p>
+    <w:p>
+      <w:pPr>
+        <w:rPr>
+          <w:rFonts w:ascii="Arial" w:hAnsi="Arial" w:cs="Arial"/>
+          <w:sz w:val="24"/>
+          <w:szCs w:val="24"/>
+          <w:u w:val="single"/>
+        </w:rPr>
+      </w:pPr>
+      <w:r>
+        <w:rPr>
+          <w:rFonts w:ascii="Arial" w:hAnsi="Arial" w:cs="Arial"/>
+          <w:sz w:val="24"/>
+          <w:szCs w:val="24"/>
+          <w:u w:val="single"/>
+        </w:rPr>
+        <w:lastRenderedPageBreak/>
+        <w:t>Crear Cuenta de Persona Jurídica 3</w:t>
+      </w:r>
+    </w:p>
+    <w:p>
+      <w:pPr>
+        <w:rPr>
+          <w:rFonts w:ascii="Arial" w:hAnsi="Arial" w:cs="Arial"/>
+          <w:sz w:val="24"/>
+          <w:szCs w:val="24"/>
+          <w:u w:val="single"/>
+        </w:rPr>
+      </w:pPr>
+      <w:r>
+        <w:rPr>
+          <w:rFonts w:ascii="Arial" w:hAnsi="Arial" w:cs="Arial"/>
+          <w:noProof/>
+          <w:sz w:val="24"/>
+          <w:szCs w:val="24"/>
+          <w:u w:val="single"/>
+          <w:lang w:val="es-VE" w:eastAsia="es-VE"/>
+        </w:rPr>
+        <w:drawing>
+          <wp:inline distT="0" distB="0" distL="0" distR="0" wp14:anchorId="041B9968" wp14:editId="1D3B766A">
+            <wp:extent cx="5731510" cy="5458581"/>
+            <wp:effectExtent l="0" t="0" r="2540" b="8890"/>
+            <wp:docPr id="14" name="Imagen 14" descr="C:\Users\Frank\Desktop\Base de datos\Crear Cuenta Juridica 3.png"/>
+            <wp:cNvGraphicFramePr>
+              <a:graphicFrameLocks xmlns:a="http://schemas.openxmlformats.org/drawingml/2006/main" noChangeAspect="1"/>
+            </wp:cNvGraphicFramePr>
+            <a:graphic xmlns:a="http://schemas.openxmlformats.org/drawingml/2006/main">
+              <a:graphicData uri="http://schemas.openxmlformats.org/drawingml/2006/picture">
+                <pic:pic xmlns:pic="http://schemas.openxmlformats.org/drawingml/2006/picture">
+                  <pic:nvPicPr>
+                    <pic:cNvPr id="0" name="Picture 7" descr="C:\Users\Frank\Desktop\Base de datos\Crear Cuenta Juridica 3.png"/>
+                    <pic:cNvPicPr>
+                      <a:picLocks noChangeAspect="1" noChangeArrowheads="1"/>
+                    </pic:cNvPicPr>
+                  </pic:nvPicPr>
+                  <pic:blipFill>
+                    <a:blip r:embed="rId20">
+                      <a:extLst>
+                        <a:ext uri="{28A0092B-C50C-407E-A947-70E740481C1C}">
+                          <a14:useLocalDpi xmlns:a14="http://schemas.microsoft.com/office/drawing/2010/main" val="0"/>
+                        </a:ext>
+                      </a:extLst>
+                    </a:blip>
+                    <a:srcRect/>
+                    <a:stretch>
+                      <a:fillRect/>
+                    </a:stretch>
+                  </pic:blipFill>
+                  <pic:spPr bwMode="auto">
+                    <a:xfrm>
+                      <a:off x="0" y="0"/>
+                      <a:ext cx="5731510" cy="5458581"/>
+                    </a:xfrm>
+                    <a:prstGeom prst="rect">
+                      <a:avLst/>
+                    </a:prstGeom>
+                    <a:noFill/>
+                    <a:ln>
+                      <a:noFill/>
+                    </a:ln>
+                  </pic:spPr>
+                </pic:pic>
+              </a:graphicData>
+            </a:graphic>
+          </wp:inline>
+        </w:drawing>
+      </w:r>
+    </w:p>
+    <w:p>
+      <w:pPr>
+        <w:rPr>
+          <w:rFonts w:ascii="Arial" w:hAnsi="Arial" w:cs="Arial"/>
+          <w:sz w:val="24"/>
+          <w:szCs w:val="24"/>
+          <w:u w:val="single"/>
+        </w:rPr>
+      </w:pPr>
+    </w:p>
+    <w:p>
+      <w:pPr>
+        <w:rPr>
+          <w:rFonts w:ascii="Arial" w:hAnsi="Arial" w:cs="Arial"/>
+          <w:sz w:val="24"/>
+          <w:szCs w:val="24"/>
+          <w:u w:val="single"/>
+        </w:rPr>
+      </w:pPr>
+    </w:p>
+    <w:p>
+      <w:pPr>
+        <w:rPr>
+          <w:rFonts w:ascii="Arial" w:hAnsi="Arial" w:cs="Arial"/>
+          <w:sz w:val="24"/>
+          <w:szCs w:val="24"/>
+          <w:u w:val="single"/>
+        </w:rPr>
+      </w:pPr>
+    </w:p>
+    <w:p>
+      <w:pPr>
+        <w:rPr>
+          <w:rFonts w:ascii="Arial" w:hAnsi="Arial" w:cs="Arial"/>
+          <w:sz w:val="24"/>
+          <w:szCs w:val="24"/>
+          <w:u w:val="single"/>
+        </w:rPr>
+      </w:pPr>
+    </w:p>
+    <w:p>
+      <w:pPr>
+        <w:rPr>
+          <w:rFonts w:ascii="Arial" w:hAnsi="Arial" w:cs="Arial"/>
+          <w:sz w:val="24"/>
+          <w:szCs w:val="24"/>
+          <w:u w:val="single"/>
+        </w:rPr>
+      </w:pPr>
+    </w:p>
+    <w:p>
+      <w:pPr>
+        <w:rPr>
+          <w:rFonts w:ascii="Arial" w:hAnsi="Arial" w:cs="Arial"/>
+          <w:sz w:val="24"/>
+          <w:szCs w:val="24"/>
+          <w:u w:val="single"/>
+        </w:rPr>
+      </w:pPr>
+    </w:p>
+    <w:p>
+      <w:pPr>
+        <w:rPr>
+          <w:rFonts w:ascii="Arial" w:hAnsi="Arial" w:cs="Arial"/>
+          <w:sz w:val="24"/>
+          <w:szCs w:val="24"/>
+          <w:u w:val="single"/>
+        </w:rPr>
+      </w:pPr>
+    </w:p>
+    <w:p>
+      <w:pPr>
+        <w:rPr>
+          <w:rFonts w:ascii="Arial" w:hAnsi="Arial" w:cs="Arial"/>
+          <w:sz w:val="24"/>
+          <w:szCs w:val="24"/>
+          <w:u w:val="single"/>
+        </w:rPr>
+      </w:pPr>
+    </w:p>
+    <w:p>
+      <w:pPr>
+        <w:rPr>
+          <w:rFonts w:ascii="Arial" w:hAnsi="Arial" w:cs="Arial"/>
+          <w:sz w:val="24"/>
+          <w:szCs w:val="24"/>
+          <w:u w:val="single"/>
+        </w:rPr>
+      </w:pPr>
+    </w:p>
+    <w:p>
+      <w:pPr>
+        <w:rPr>
+          <w:rFonts w:ascii="Arial" w:hAnsi="Arial" w:cs="Arial"/>
+          <w:sz w:val="24"/>
+          <w:szCs w:val="24"/>
+          <w:u w:val="single"/>
+        </w:rPr>
+      </w:pPr>
+    </w:p>
+    <w:p>
+      <w:pPr>
+        <w:rPr>
+          <w:rFonts w:ascii="Arial" w:hAnsi="Arial" w:cs="Arial"/>
+          <w:sz w:val="24"/>
+          <w:szCs w:val="24"/>
+          <w:u w:val="single"/>
+        </w:rPr>
+      </w:pPr>
+    </w:p>
+    <w:p>
+      <w:pPr>
+        <w:rPr>
+          <w:rFonts w:ascii="Arial" w:hAnsi="Arial" w:cs="Arial"/>
+          <w:sz w:val="24"/>
+          <w:szCs w:val="24"/>
+          <w:u w:val="single"/>
+        </w:rPr>
+      </w:pPr>
+      <w:r>
+        <w:rPr>
+          <w:rFonts w:ascii="Arial" w:hAnsi="Arial" w:cs="Arial"/>
+          <w:sz w:val="24"/>
+          <w:szCs w:val="24"/>
+          <w:u w:val="single"/>
+        </w:rPr>
+        <w:t>Crear cuenta de Persona Natural</w:t>
+      </w:r>
+    </w:p>
+    <w:p>
+      <w:pPr>
+        <w:rPr>
+          <w:rFonts w:ascii="Arial" w:hAnsi="Arial" w:cs="Arial"/>
+          <w:sz w:val="24"/>
+          <w:szCs w:val="24"/>
+          <w:u w:val="single"/>
+        </w:rPr>
+      </w:pPr>
+      <w:r>
+        <w:rPr>
+          <w:rFonts w:ascii="Arial" w:hAnsi="Arial" w:cs="Arial"/>
+          <w:noProof/>
+          <w:sz w:val="24"/>
+          <w:szCs w:val="24"/>
+          <w:u w:val="single"/>
+          <w:lang w:val="es-VE" w:eastAsia="es-VE"/>
+        </w:rPr>
+        <w:drawing>
+          <wp:inline distT="0" distB="0" distL="0" distR="0" wp14:anchorId="631453D7" wp14:editId="1EBD9323">
+            <wp:extent cx="5731510" cy="5458581"/>
+            <wp:effectExtent l="0" t="0" r="2540" b="8890"/>
+            <wp:docPr id="15" name="Imagen 15" descr="C:\Users\Frank\Desktop\Base de datos\Crear cuenta natural.png"/>
+            <wp:cNvGraphicFramePr>
+              <a:graphicFrameLocks xmlns:a="http://schemas.openxmlformats.org/drawingml/2006/main" noChangeAspect="1"/>
+            </wp:cNvGraphicFramePr>
+            <a:graphic xmlns:a="http://schemas.openxmlformats.org/drawingml/2006/main">
+              <a:graphicData uri="http://schemas.openxmlformats.org/drawingml/2006/picture">
+                <pic:pic xmlns:pic="http://schemas.openxmlformats.org/drawingml/2006/picture">
+                  <pic:nvPicPr>
+                    <pic:cNvPr id="0" name="Picture 8" descr="C:\Users\Frank\Desktop\Base de datos\Crear cuenta natural.png"/>
+                    <pic:cNvPicPr>
+                      <a:picLocks noChangeAspect="1" noChangeArrowheads="1"/>
+                    </pic:cNvPicPr>
+                  </pic:nvPicPr>
+                  <pic:blipFill>
+                    <a:blip r:embed="rId21">
+                      <a:extLst>
+                        <a:ext uri="{28A0092B-C50C-407E-A947-70E740481C1C}">
+                          <a14:useLocalDpi xmlns:a14="http://schemas.microsoft.com/office/drawing/2010/main" val="0"/>
+                        </a:ext>
+                      </a:extLst>
+                    </a:blip>
+                    <a:srcRect/>
+                    <a:stretch>
+                      <a:fillRect/>
+                    </a:stretch>
+                  </pic:blipFill>
+                  <pic:spPr bwMode="auto">
+                    <a:xfrm>
+                      <a:off x="0" y="0"/>
+                      <a:ext cx="5731510" cy="5458581"/>
+                    </a:xfrm>
+                    <a:prstGeom prst="rect">
+                      <a:avLst/>
+                    </a:prstGeom>
+                    <a:noFill/>
+                    <a:ln>
+                      <a:noFill/>
+                    </a:ln>
+                  </pic:spPr>
+                </pic:pic>
+              </a:graphicData>
+            </a:graphic>
+          </wp:inline>
+        </w:drawing>
+      </w:r>
+    </w:p>
+    <w:p>
+      <w:pPr>
+        <w:rPr>
+          <w:rFonts w:ascii="Arial" w:hAnsi="Arial" w:cs="Arial"/>
+          <w:sz w:val="24"/>
+          <w:szCs w:val="24"/>
+          <w:u w:val="single"/>
+        </w:rPr>
+      </w:pPr>
+    </w:p>
+    <w:p>
+      <w:pPr>
+        <w:rPr>
+          <w:rFonts w:ascii="Arial" w:hAnsi="Arial" w:cs="Arial"/>
+          <w:sz w:val="24"/>
+          <w:szCs w:val="24"/>
+          <w:u w:val="single"/>
+        </w:rPr>
+      </w:pPr>
+    </w:p>
+    <w:p>
+      <w:pPr>
+        <w:rPr>
+          <w:rFonts w:ascii="Arial" w:hAnsi="Arial" w:cs="Arial"/>
+          <w:sz w:val="24"/>
+          <w:szCs w:val="24"/>
+          <w:u w:val="single"/>
+        </w:rPr>
+      </w:pPr>
+    </w:p>
+    <w:p>
+      <w:pPr>
+        <w:rPr>
+          <w:rFonts w:ascii="Arial" w:hAnsi="Arial" w:cs="Arial"/>
+          <w:sz w:val="24"/>
+          <w:szCs w:val="24"/>
+          <w:u w:val="single"/>
+        </w:rPr>
+      </w:pPr>
+    </w:p>
+    <w:p>
+      <w:pPr>
+        <w:rPr>
+          <w:rFonts w:ascii="Arial" w:hAnsi="Arial" w:cs="Arial"/>
+          <w:sz w:val="24"/>
+          <w:szCs w:val="24"/>
+          <w:u w:val="single"/>
+        </w:rPr>
+      </w:pPr>
+    </w:p>
+    <w:p>
+      <w:pPr>
+        <w:rPr>
+          <w:rFonts w:ascii="Arial" w:hAnsi="Arial" w:cs="Arial"/>
+          <w:sz w:val="24"/>
+          <w:szCs w:val="24"/>
+          <w:u w:val="single"/>
+        </w:rPr>
+      </w:pPr>
+    </w:p>
+    <w:p>
+      <w:pPr>
+        <w:rPr>
+          <w:rFonts w:ascii="Arial" w:hAnsi="Arial" w:cs="Arial"/>
+          <w:sz w:val="24"/>
+          <w:szCs w:val="24"/>
+          <w:u w:val="single"/>
+        </w:rPr>
+      </w:pPr>
+    </w:p>
+    <w:p>
+      <w:pPr>
+        <w:rPr>
+          <w:rFonts w:ascii="Arial" w:hAnsi="Arial" w:cs="Arial"/>
+          <w:sz w:val="24"/>
+          <w:szCs w:val="24"/>
+          <w:u w:val="single"/>
+        </w:rPr>
+      </w:pPr>
+    </w:p>
+    <w:p>
+      <w:pPr>
+        <w:rPr>
+          <w:rFonts w:ascii="Arial" w:hAnsi="Arial" w:cs="Arial"/>
+          <w:sz w:val="24"/>
+          <w:szCs w:val="24"/>
+          <w:u w:val="single"/>
+        </w:rPr>
+      </w:pPr>
+    </w:p>
+    <w:p>
+      <w:pPr>
+        <w:rPr>
+          <w:rFonts w:ascii="Arial" w:hAnsi="Arial" w:cs="Arial"/>
+          <w:sz w:val="24"/>
+          <w:szCs w:val="24"/>
+          <w:u w:val="single"/>
+        </w:rPr>
+      </w:pPr>
+      <w:r>
+        <w:rPr>
+          <w:rFonts w:ascii="Arial" w:hAnsi="Arial" w:cs="Arial"/>
+          <w:sz w:val="24"/>
+          <w:szCs w:val="24"/>
+          <w:u w:val="single"/>
+        </w:rPr>
+        <w:lastRenderedPageBreak/>
+        <w:t xml:space="preserve">Crear Cuenta de Persona Natural 2 </w:t>
+      </w:r>
+    </w:p>
+    <w:p>
+      <w:pPr>
+        <w:rPr>
+          <w:rFonts w:ascii="Arial" w:hAnsi="Arial" w:cs="Arial"/>
+          <w:sz w:val="24"/>
+          <w:szCs w:val="24"/>
+          <w:u w:val="single"/>
+        </w:rPr>
+      </w:pPr>
+      <w:r>
+        <w:rPr>
+          <w:rFonts w:ascii="Arial" w:hAnsi="Arial" w:cs="Arial"/>
+          <w:noProof/>
+          <w:sz w:val="24"/>
+          <w:szCs w:val="24"/>
+          <w:u w:val="single"/>
+          <w:lang w:val="es-VE" w:eastAsia="es-VE"/>
+        </w:rPr>
+        <w:drawing>
+          <wp:inline distT="0" distB="0" distL="0" distR="0" wp14:anchorId="029AEE53" wp14:editId="3C9FF8C5">
+            <wp:extent cx="5731510" cy="5458581"/>
+            <wp:effectExtent l="0" t="0" r="2540" b="8890"/>
+            <wp:docPr id="19" name="Imagen 19" descr="C:\Users\Frank\Desktop\Base de datos\Crear Cuenta Natural 2.png"/>
+            <wp:cNvGraphicFramePr>
+              <a:graphicFrameLocks xmlns:a="http://schemas.openxmlformats.org/drawingml/2006/main" noChangeAspect="1"/>
+            </wp:cNvGraphicFramePr>
+            <a:graphic xmlns:a="http://schemas.openxmlformats.org/drawingml/2006/main">
+              <a:graphicData uri="http://schemas.openxmlformats.org/drawingml/2006/picture">
+                <pic:pic xmlns:pic="http://schemas.openxmlformats.org/drawingml/2006/picture">
+                  <pic:nvPicPr>
+                    <pic:cNvPr id="0" name="Picture 9" descr="C:\Users\Frank\Desktop\Base de datos\Crear Cuenta Natural 2.png"/>
+                    <pic:cNvPicPr>
+                      <a:picLocks noChangeAspect="1" noChangeArrowheads="1"/>
+                    </pic:cNvPicPr>
+                  </pic:nvPicPr>
+                  <pic:blipFill>
+                    <a:blip r:embed="rId22">
+                      <a:extLst>
+                        <a:ext uri="{28A0092B-C50C-407E-A947-70E740481C1C}">
+                          <a14:useLocalDpi xmlns:a14="http://schemas.microsoft.com/office/drawing/2010/main" val="0"/>
+                        </a:ext>
+                      </a:extLst>
+                    </a:blip>
+                    <a:srcRect/>
+                    <a:stretch>
+                      <a:fillRect/>
+                    </a:stretch>
+                  </pic:blipFill>
+                  <pic:spPr bwMode="auto">
+                    <a:xfrm>
+                      <a:off x="0" y="0"/>
+                      <a:ext cx="5731510" cy="5458581"/>
+                    </a:xfrm>
+                    <a:prstGeom prst="rect">
+                      <a:avLst/>
+                    </a:prstGeom>
+                    <a:noFill/>
+                    <a:ln>
+                      <a:noFill/>
+                    </a:ln>
+                  </pic:spPr>
+                </pic:pic>
+              </a:graphicData>
+            </a:graphic>
+          </wp:inline>
+        </w:drawing>
+      </w:r>
+    </w:p>
+    <w:p>
+      <w:pPr>
+        <w:rPr>
+          <w:rFonts w:ascii="Arial" w:hAnsi="Arial" w:cs="Arial"/>
+          <w:sz w:val="24"/>
+          <w:szCs w:val="24"/>
+          <w:u w:val="single"/>
+        </w:rPr>
+      </w:pPr>
+    </w:p>
+    <w:p>
+      <w:pPr>
+        <w:rPr>
+          <w:rFonts w:ascii="Arial" w:hAnsi="Arial" w:cs="Arial"/>
+          <w:sz w:val="24"/>
+          <w:szCs w:val="24"/>
+          <w:u w:val="single"/>
+        </w:rPr>
+      </w:pPr>
+    </w:p>
+    <w:p>
+      <w:pPr>
+        <w:rPr>
+          <w:rFonts w:ascii="Arial" w:hAnsi="Arial" w:cs="Arial"/>
+          <w:sz w:val="24"/>
+          <w:szCs w:val="24"/>
+          <w:u w:val="single"/>
+        </w:rPr>
+      </w:pPr>
+    </w:p>
+    <w:p>
+      <w:pPr>
+        <w:rPr>
+          <w:rFonts w:ascii="Arial" w:hAnsi="Arial" w:cs="Arial"/>
+          <w:sz w:val="24"/>
+          <w:szCs w:val="24"/>
+          <w:u w:val="single"/>
+        </w:rPr>
+      </w:pPr>
+    </w:p>
+    <w:p>
+      <w:pPr>
+        <w:rPr>
+          <w:rFonts w:ascii="Arial" w:hAnsi="Arial" w:cs="Arial"/>
+          <w:sz w:val="24"/>
+          <w:szCs w:val="24"/>
+          <w:u w:val="single"/>
+        </w:rPr>
+      </w:pPr>
+    </w:p>
+    <w:p>
+      <w:pPr>
+        <w:rPr>
+          <w:rFonts w:ascii="Arial" w:hAnsi="Arial" w:cs="Arial"/>
+          <w:sz w:val="24"/>
+          <w:szCs w:val="24"/>
+          <w:u w:val="single"/>
+        </w:rPr>
+      </w:pPr>
+    </w:p>
+    <w:p>
+      <w:pPr>
+        <w:rPr>
+          <w:rFonts w:ascii="Arial" w:hAnsi="Arial" w:cs="Arial"/>
+          <w:sz w:val="24"/>
+          <w:szCs w:val="24"/>
+          <w:u w:val="single"/>
+        </w:rPr>
+      </w:pPr>
+    </w:p>
+    <w:p>
+      <w:pPr>
+        <w:rPr>
+          <w:rFonts w:ascii="Arial" w:hAnsi="Arial" w:cs="Arial"/>
+          <w:sz w:val="24"/>
+          <w:szCs w:val="24"/>
+          <w:u w:val="single"/>
+        </w:rPr>
+      </w:pPr>
+    </w:p>
+    <w:p>
+      <w:pPr>
+        <w:rPr>
+          <w:rFonts w:ascii="Arial" w:hAnsi="Arial" w:cs="Arial"/>
+          <w:sz w:val="24"/>
+          <w:szCs w:val="24"/>
+          <w:u w:val="single"/>
+        </w:rPr>
+      </w:pPr>
+    </w:p>
+    <w:p>
+      <w:pPr>
+        <w:rPr>
+          <w:rFonts w:ascii="Arial" w:hAnsi="Arial" w:cs="Arial"/>
+          <w:sz w:val="24"/>
+          <w:szCs w:val="24"/>
+          <w:u w:val="single"/>
+        </w:rPr>
+      </w:pPr>
+    </w:p>
+    <w:p>
+      <w:pPr>
+        <w:rPr>
+          <w:rFonts w:ascii="Arial" w:hAnsi="Arial" w:cs="Arial"/>
+          <w:sz w:val="24"/>
+          <w:szCs w:val="24"/>
+          <w:u w:val="single"/>
+        </w:rPr>
+      </w:pPr>
+      <w:r>
+        <w:rPr>
+          <w:rFonts w:ascii="Arial" w:hAnsi="Arial" w:cs="Arial"/>
+          <w:sz w:val="24"/>
+          <w:szCs w:val="24"/>
+          <w:u w:val="single"/>
+        </w:rPr>
+        <w:lastRenderedPageBreak/>
+        <w:t>Ver Perfil de Persona Natural</w:t>
+      </w:r>
+    </w:p>
+    <w:p>
+      <w:pPr>
+        <w:rPr>
+          <w:rFonts w:ascii="Arial" w:hAnsi="Arial" w:cs="Arial"/>
+          <w:sz w:val="24"/>
+          <w:szCs w:val="24"/>
+          <w:u w:val="single"/>
+        </w:rPr>
+      </w:pPr>
+      <w:r>
+        <w:rPr>
+          <w:rFonts w:ascii="Arial" w:hAnsi="Arial" w:cs="Arial"/>
+          <w:noProof/>
+          <w:sz w:val="24"/>
+          <w:szCs w:val="24"/>
+          <w:u w:val="single"/>
+          <w:lang w:val="es-VE" w:eastAsia="es-VE"/>
+        </w:rPr>
+        <w:drawing>
+          <wp:inline distT="0" distB="0" distL="0" distR="0" wp14:anchorId="3552A0D9" wp14:editId="777F0D99">
+            <wp:extent cx="5731510" cy="5010061"/>
+            <wp:effectExtent l="0" t="0" r="2540" b="635"/>
+            <wp:docPr id="20" name="Imagen 20" descr="C:\Users\Frank\Desktop\Base de datos\Ver Perfil Natural.png"/>
+            <wp:cNvGraphicFramePr>
+              <a:graphicFrameLocks xmlns:a="http://schemas.openxmlformats.org/drawingml/2006/main" noChangeAspect="1"/>
+            </wp:cNvGraphicFramePr>
+            <a:graphic xmlns:a="http://schemas.openxmlformats.org/drawingml/2006/main">
+              <a:graphicData uri="http://schemas.openxmlformats.org/drawingml/2006/picture">
+                <pic:pic xmlns:pic="http://schemas.openxmlformats.org/drawingml/2006/picture">
+                  <pic:nvPicPr>
+                    <pic:cNvPr id="0" name="Picture 10" descr="C:\Users\Frank\Desktop\Base de datos\Ver Perfil Natural.png"/>
+                    <pic:cNvPicPr>
+                      <a:picLocks noChangeAspect="1" noChangeArrowheads="1"/>
+                    </pic:cNvPicPr>
+                  </pic:nvPicPr>
+                  <pic:blipFill>
+                    <a:blip r:embed="rId23">
+                      <a:extLst>
+                        <a:ext uri="{28A0092B-C50C-407E-A947-70E740481C1C}">
+                          <a14:useLocalDpi xmlns:a14="http://schemas.microsoft.com/office/drawing/2010/main" val="0"/>
+                        </a:ext>
+                      </a:extLst>
+                    </a:blip>
+                    <a:srcRect/>
+                    <a:stretch>
+                      <a:fillRect/>
+                    </a:stretch>
+                  </pic:blipFill>
+                  <pic:spPr bwMode="auto">
+                    <a:xfrm>
+                      <a:off x="0" y="0"/>
+                      <a:ext cx="5731510" cy="5010061"/>
+                    </a:xfrm>
+                    <a:prstGeom prst="rect">
+                      <a:avLst/>
+                    </a:prstGeom>
+                    <a:noFill/>
+                    <a:ln>
+                      <a:noFill/>
+                    </a:ln>
+                  </pic:spPr>
+                </pic:pic>
+              </a:graphicData>
+            </a:graphic>
+          </wp:inline>
+        </w:drawing>
+      </w:r>
+    </w:p>
+    <w:p>
+      <w:pPr>
+        <w:rPr>
+          <w:rFonts w:ascii="Arial" w:hAnsi="Arial" w:cs="Arial"/>
+          <w:sz w:val="24"/>
+          <w:szCs w:val="24"/>
+          <w:u w:val="single"/>
+        </w:rPr>
+      </w:pPr>
+    </w:p>
+    <w:p>
+      <w:pPr>
+        <w:rPr>
+          <w:rFonts w:ascii="Arial" w:hAnsi="Arial" w:cs="Arial"/>
+          <w:sz w:val="24"/>
+          <w:szCs w:val="24"/>
+          <w:u w:val="single"/>
+        </w:rPr>
+      </w:pPr>
+    </w:p>
+    <w:p>
+      <w:pPr>
+        <w:rPr>
+          <w:rFonts w:ascii="Arial" w:hAnsi="Arial" w:cs="Arial"/>
+          <w:sz w:val="24"/>
+          <w:szCs w:val="24"/>
+          <w:u w:val="single"/>
+        </w:rPr>
+      </w:pPr>
+    </w:p>
+    <w:p>
+      <w:pPr>
+        <w:rPr>
+          <w:rFonts w:ascii="Arial" w:hAnsi="Arial" w:cs="Arial"/>
+          <w:sz w:val="24"/>
+          <w:szCs w:val="24"/>
+          <w:u w:val="single"/>
+        </w:rPr>
+      </w:pPr>
+    </w:p>
+    <w:p>
+      <w:pPr>
+        <w:rPr>
+          <w:rFonts w:ascii="Arial" w:hAnsi="Arial" w:cs="Arial"/>
+          <w:sz w:val="24"/>
+          <w:szCs w:val="24"/>
+          <w:u w:val="single"/>
+        </w:rPr>
+      </w:pPr>
+    </w:p>
+    <w:p>
+      <w:pPr>
+        <w:rPr>
+          <w:rFonts w:ascii="Arial" w:hAnsi="Arial" w:cs="Arial"/>
+          <w:sz w:val="24"/>
+          <w:szCs w:val="24"/>
+          <w:u w:val="single"/>
+        </w:rPr>
+      </w:pPr>
+    </w:p>
+    <w:p>
+      <w:pPr>
+        <w:rPr>
+          <w:rFonts w:ascii="Arial" w:hAnsi="Arial" w:cs="Arial"/>
+          <w:sz w:val="24"/>
+          <w:szCs w:val="24"/>
+          <w:u w:val="single"/>
+        </w:rPr>
+      </w:pPr>
+    </w:p>
+    <w:p>
+      <w:pPr>
+        <w:rPr>
+          <w:rFonts w:ascii="Arial" w:hAnsi="Arial" w:cs="Arial"/>
+          <w:sz w:val="24"/>
+          <w:szCs w:val="24"/>
+          <w:u w:val="single"/>
+        </w:rPr>
+      </w:pPr>
+    </w:p>
+    <w:p>
+      <w:pPr>
+        <w:rPr>
+          <w:rFonts w:ascii="Arial" w:hAnsi="Arial" w:cs="Arial"/>
+          <w:sz w:val="24"/>
+          <w:szCs w:val="24"/>
+          <w:u w:val="single"/>
+        </w:rPr>
+      </w:pPr>
+    </w:p>
+    <w:p>
+      <w:pPr>
+        <w:rPr>
+          <w:rFonts w:ascii="Arial" w:hAnsi="Arial" w:cs="Arial"/>
+          <w:sz w:val="24"/>
+          <w:szCs w:val="24"/>
+          <w:u w:val="single"/>
+        </w:rPr>
+      </w:pPr>
+    </w:p>
+    <w:p>
+      <w:pPr>
+        <w:rPr>
+          <w:rFonts w:ascii="Arial" w:hAnsi="Arial" w:cs="Arial"/>
+          <w:sz w:val="24"/>
+          <w:szCs w:val="24"/>
+          <w:u w:val="single"/>
+        </w:rPr>
+      </w:pPr>
+    </w:p>
+    <w:p>
+      <w:pPr>
+        <w:rPr>
+          <w:rFonts w:ascii="Arial" w:hAnsi="Arial" w:cs="Arial"/>
+          <w:sz w:val="24"/>
+          <w:szCs w:val="24"/>
+          <w:u w:val="single"/>
+        </w:rPr>
+      </w:pPr>
+    </w:p>
+    <w:p>
+      <w:pPr>
+        <w:rPr>
+          <w:rFonts w:ascii="Arial" w:hAnsi="Arial" w:cs="Arial"/>
+          <w:sz w:val="24"/>
+          <w:szCs w:val="24"/>
+          <w:u w:val="single"/>
+        </w:rPr>
+      </w:pPr>
+      <w:r>
+        <w:rPr>
+          <w:rFonts w:ascii="Arial" w:hAnsi="Arial" w:cs="Arial"/>
+          <w:sz w:val="24"/>
+          <w:szCs w:val="24"/>
+          <w:u w:val="single"/>
+        </w:rPr>
+        <w:lastRenderedPageBreak/>
+        <w:t>Ver Perfil de Jurídica</w:t>
+      </w:r>
+    </w:p>
+    <w:p>
+      <w:pPr>
+        <w:rPr>
+          <w:rFonts w:ascii="Arial" w:hAnsi="Arial" w:cs="Arial"/>
+          <w:sz w:val="24"/>
+          <w:szCs w:val="24"/>
+          <w:u w:val="single"/>
+        </w:rPr>
+      </w:pPr>
+      <w:r>
+        <w:rPr>
+          <w:rFonts w:ascii="Arial" w:hAnsi="Arial" w:cs="Arial"/>
+          <w:noProof/>
+          <w:sz w:val="24"/>
+          <w:szCs w:val="24"/>
+          <w:u w:val="single"/>
+          <w:lang w:val="es-VE" w:eastAsia="es-VE"/>
+        </w:rPr>
+        <w:drawing>
+          <wp:inline distT="0" distB="0" distL="0" distR="0" wp14:anchorId="1CED6015" wp14:editId="750606A9">
+            <wp:extent cx="5731510" cy="5458581"/>
+            <wp:effectExtent l="0" t="0" r="2540" b="8890"/>
+            <wp:docPr id="21" name="Imagen 21" descr="C:\Users\Frank\Desktop\Base de datos\Ver Perfil Juridico.png"/>
+            <wp:cNvGraphicFramePr>
+              <a:graphicFrameLocks xmlns:a="http://schemas.openxmlformats.org/drawingml/2006/main" noChangeAspect="1"/>
+            </wp:cNvGraphicFramePr>
+            <a:graphic xmlns:a="http://schemas.openxmlformats.org/drawingml/2006/main">
+              <a:graphicData uri="http://schemas.openxmlformats.org/drawingml/2006/picture">
+                <pic:pic xmlns:pic="http://schemas.openxmlformats.org/drawingml/2006/picture">
+                  <pic:nvPicPr>
+                    <pic:cNvPr id="0" name="Picture 11" descr="C:\Users\Frank\Desktop\Base de datos\Ver Perfil Juridico.png"/>
+                    <pic:cNvPicPr>
+                      <a:picLocks noChangeAspect="1" noChangeArrowheads="1"/>
+                    </pic:cNvPicPr>
+                  </pic:nvPicPr>
+                  <pic:blipFill>
+                    <a:blip r:embed="rId24">
+                      <a:extLst>
+                        <a:ext uri="{28A0092B-C50C-407E-A947-70E740481C1C}">
+                          <a14:useLocalDpi xmlns:a14="http://schemas.microsoft.com/office/drawing/2010/main" val="0"/>
+                        </a:ext>
+                      </a:extLst>
+                    </a:blip>
+                    <a:srcRect/>
+                    <a:stretch>
+                      <a:fillRect/>
+                    </a:stretch>
+                  </pic:blipFill>
+                  <pic:spPr bwMode="auto">
+                    <a:xfrm>
+                      <a:off x="0" y="0"/>
+                      <a:ext cx="5731510" cy="5458581"/>
+                    </a:xfrm>
+                    <a:prstGeom prst="rect">
+                      <a:avLst/>
+                    </a:prstGeom>
+                    <a:noFill/>
+                    <a:ln>
+                      <a:noFill/>
+                    </a:ln>
+                  </pic:spPr>
+                </pic:pic>
+              </a:graphicData>
+            </a:graphic>
+          </wp:inline>
+        </w:drawing>
+      </w:r>
+    </w:p>
+    <w:p>
+      <w:pPr>
+        <w:rPr>
+          <w:rFonts w:ascii="Arial" w:hAnsi="Arial" w:cs="Arial"/>
+          <w:sz w:val="24"/>
+          <w:szCs w:val="24"/>
+          <w:u w:val="single"/>
+        </w:rPr>
+      </w:pPr>
+    </w:p>
+    <w:p>
+      <w:pPr>
+        <w:rPr>
+          <w:rFonts w:ascii="Arial" w:hAnsi="Arial" w:cs="Arial"/>
+          <w:sz w:val="24"/>
+          <w:szCs w:val="24"/>
+          <w:u w:val="single"/>
+        </w:rPr>
+      </w:pPr>
+    </w:p>
+    <w:p>
+      <w:pPr>
+        <w:rPr>
+          <w:rFonts w:ascii="Arial" w:hAnsi="Arial" w:cs="Arial"/>
+          <w:sz w:val="24"/>
+          <w:szCs w:val="24"/>
+          <w:u w:val="single"/>
+        </w:rPr>
+      </w:pPr>
+    </w:p>
+    <w:p>
+      <w:pPr>
+        <w:rPr>
+          <w:rFonts w:ascii="Arial" w:hAnsi="Arial" w:cs="Arial"/>
+          <w:sz w:val="24"/>
+          <w:szCs w:val="24"/>
+          <w:u w:val="single"/>
+        </w:rPr>
+      </w:pPr>
+    </w:p>
+    <w:p>
+      <w:pPr>
+        <w:rPr>
+          <w:rFonts w:ascii="Arial" w:hAnsi="Arial" w:cs="Arial"/>
+          <w:sz w:val="24"/>
+          <w:szCs w:val="24"/>
+          <w:u w:val="single"/>
+        </w:rPr>
+      </w:pPr>
+    </w:p>
+    <w:p>
+      <w:pPr>
+        <w:rPr>
+          <w:rFonts w:ascii="Arial" w:hAnsi="Arial" w:cs="Arial"/>
+          <w:sz w:val="24"/>
+          <w:szCs w:val="24"/>
+          <w:u w:val="single"/>
+        </w:rPr>
+      </w:pPr>
+    </w:p>
+    <w:p>
+      <w:pPr>
+        <w:rPr>
+          <w:rFonts w:ascii="Arial" w:hAnsi="Arial" w:cs="Arial"/>
+          <w:sz w:val="24"/>
+          <w:szCs w:val="24"/>
+          <w:u w:val="single"/>
+        </w:rPr>
+      </w:pPr>
+    </w:p>
+    <w:p>
+      <w:pPr>
+        <w:rPr>
+          <w:rFonts w:ascii="Arial" w:hAnsi="Arial" w:cs="Arial"/>
+          <w:sz w:val="24"/>
+          <w:szCs w:val="24"/>
+          <w:u w:val="single"/>
+        </w:rPr>
+      </w:pPr>
+    </w:p>
+    <w:p>
+      <w:pPr>
+        <w:rPr>
+          <w:rFonts w:ascii="Arial" w:hAnsi="Arial" w:cs="Arial"/>
+          <w:sz w:val="24"/>
+          <w:szCs w:val="24"/>
+          <w:u w:val="single"/>
+        </w:rPr>
+      </w:pPr>
+    </w:p>
+    <w:p>
+      <w:pPr>
+        <w:rPr>
+          <w:rFonts w:ascii="Arial" w:hAnsi="Arial" w:cs="Arial"/>
+          <w:sz w:val="24"/>
+          <w:szCs w:val="24"/>
+          <w:u w:val="single"/>
+        </w:rPr>
+      </w:pPr>
+    </w:p>
+    <w:p>
+      <w:pPr>
+        <w:rPr>
+          <w:rFonts w:ascii="Arial" w:hAnsi="Arial" w:cs="Arial"/>
+          <w:sz w:val="24"/>
+          <w:szCs w:val="24"/>
+          <w:u w:val="single"/>
+        </w:rPr>
+      </w:pPr>
+    </w:p>
+    <w:p>
+      <w:pPr>
+        <w:rPr>
+          <w:rFonts w:ascii="Arial" w:hAnsi="Arial" w:cs="Arial"/>
+          <w:sz w:val="24"/>
+          <w:szCs w:val="24"/>
+          <w:u w:val="single"/>
+        </w:rPr>
+      </w:pPr>
+      <w:r>
+        <w:rPr>
+          <w:rFonts w:ascii="Arial" w:hAnsi="Arial" w:cs="Arial"/>
+          <w:sz w:val="24"/>
+          <w:szCs w:val="24"/>
+          <w:u w:val="single"/>
+        </w:rPr>
+        <w:t>Compra 1</w:t>
+      </w:r>
+    </w:p>
+    <w:p>
+      <w:pPr>
+        <w:rPr>
+          <w:rFonts w:ascii="Arial" w:hAnsi="Arial" w:cs="Arial"/>
+          <w:sz w:val="24"/>
+          <w:szCs w:val="24"/>
+          <w:u w:val="single"/>
+        </w:rPr>
+      </w:pPr>
+      <w:r>
+        <w:rPr>
+          <w:rFonts w:ascii="Arial" w:hAnsi="Arial" w:cs="Arial"/>
+          <w:noProof/>
+          <w:sz w:val="24"/>
+          <w:szCs w:val="24"/>
+          <w:u w:val="single"/>
+          <w:lang w:val="es-VE" w:eastAsia="es-VE"/>
+        </w:rPr>
+        <w:drawing>
+          <wp:inline distT="0" distB="0" distL="0" distR="0" wp14:anchorId="7D4C16A1" wp14:editId="57182B0F">
+            <wp:extent cx="5731510" cy="5458581"/>
+            <wp:effectExtent l="0" t="0" r="2540" b="8890"/>
+            <wp:docPr id="22" name="Imagen 22" descr="C:\Users\Frank\Desktop\Base de datos\Compra 1.png"/>
+            <wp:cNvGraphicFramePr>
+              <a:graphicFrameLocks xmlns:a="http://schemas.openxmlformats.org/drawingml/2006/main" noChangeAspect="1"/>
+            </wp:cNvGraphicFramePr>
+            <a:graphic xmlns:a="http://schemas.openxmlformats.org/drawingml/2006/main">
+              <a:graphicData uri="http://schemas.openxmlformats.org/drawingml/2006/picture">
+                <pic:pic xmlns:pic="http://schemas.openxmlformats.org/drawingml/2006/picture">
+                  <pic:nvPicPr>
+                    <pic:cNvPr id="0" name="Picture 12" descr="C:\Users\Frank\Desktop\Base de datos\Compra 1.png"/>
+                    <pic:cNvPicPr>
+                      <a:picLocks noChangeAspect="1" noChangeArrowheads="1"/>
+                    </pic:cNvPicPr>
+                  </pic:nvPicPr>
+                  <pic:blipFill>
+                    <a:blip r:embed="rId25">
+                      <a:extLst>
+                        <a:ext uri="{28A0092B-C50C-407E-A947-70E740481C1C}">
+                          <a14:useLocalDpi xmlns:a14="http://schemas.microsoft.com/office/drawing/2010/main" val="0"/>
+                        </a:ext>
+                      </a:extLst>
+                    </a:blip>
+                    <a:srcRect/>
+                    <a:stretch>
+                      <a:fillRect/>
+                    </a:stretch>
+                  </pic:blipFill>
+                  <pic:spPr bwMode="auto">
+                    <a:xfrm>
+                      <a:off x="0" y="0"/>
+                      <a:ext cx="5731510" cy="5458581"/>
+                    </a:xfrm>
+                    <a:prstGeom prst="rect">
+                      <a:avLst/>
+                    </a:prstGeom>
+                    <a:noFill/>
+                    <a:ln>
+                      <a:noFill/>
+                    </a:ln>
+                  </pic:spPr>
+                </pic:pic>
+              </a:graphicData>
+            </a:graphic>
+          </wp:inline>
+        </w:drawing>
+      </w:r>
+    </w:p>
+    <w:p>
+      <w:pPr>
+        <w:rPr>
+          <w:rFonts w:ascii="Arial" w:hAnsi="Arial" w:cs="Arial"/>
+          <w:sz w:val="24"/>
+          <w:szCs w:val="24"/>
+          <w:u w:val="single"/>
+        </w:rPr>
+      </w:pPr>
+    </w:p>
+    <w:p>
+      <w:pPr>
+        <w:rPr>
+          <w:rFonts w:ascii="Arial" w:hAnsi="Arial" w:cs="Arial"/>
+          <w:sz w:val="24"/>
+          <w:szCs w:val="24"/>
+          <w:u w:val="single"/>
+        </w:rPr>
+      </w:pPr>
+    </w:p>
+    <w:p>
+      <w:pPr>
+        <w:rPr>
+          <w:rFonts w:ascii="Arial" w:hAnsi="Arial" w:cs="Arial"/>
+          <w:sz w:val="24"/>
+          <w:szCs w:val="24"/>
+          <w:u w:val="single"/>
+        </w:rPr>
+      </w:pPr>
+    </w:p>
+    <w:p>
+      <w:pPr>
+        <w:rPr>
+          <w:rFonts w:ascii="Arial" w:hAnsi="Arial" w:cs="Arial"/>
+          <w:sz w:val="24"/>
+          <w:szCs w:val="24"/>
+          <w:u w:val="single"/>
+        </w:rPr>
+      </w:pPr>
+    </w:p>
+    <w:p>
+      <w:pPr>
+        <w:rPr>
+          <w:rFonts w:ascii="Arial" w:hAnsi="Arial" w:cs="Arial"/>
+          <w:sz w:val="24"/>
+          <w:szCs w:val="24"/>
+          <w:u w:val="single"/>
+        </w:rPr>
+      </w:pPr>
+    </w:p>
+    <w:p>
+      <w:pPr>
+        <w:rPr>
+          <w:rFonts w:ascii="Arial" w:hAnsi="Arial" w:cs="Arial"/>
+          <w:sz w:val="24"/>
+          <w:szCs w:val="24"/>
+          <w:u w:val="single"/>
+        </w:rPr>
+      </w:pPr>
+    </w:p>
+    <w:p>
+      <w:pPr>
+        <w:rPr>
+          <w:rFonts w:ascii="Arial" w:hAnsi="Arial" w:cs="Arial"/>
+          <w:sz w:val="24"/>
+          <w:szCs w:val="24"/>
+          <w:u w:val="single"/>
+        </w:rPr>
+      </w:pPr>
+    </w:p>
+    <w:p>
+      <w:pPr>
+        <w:rPr>
+          <w:rFonts w:ascii="Arial" w:hAnsi="Arial" w:cs="Arial"/>
+          <w:sz w:val="24"/>
+          <w:szCs w:val="24"/>
+          <w:u w:val="single"/>
+        </w:rPr>
+      </w:pPr>
+    </w:p>
+    <w:p>
+      <w:pPr>
+        <w:rPr>
+          <w:rFonts w:ascii="Arial" w:hAnsi="Arial" w:cs="Arial"/>
+          <w:sz w:val="24"/>
+          <w:szCs w:val="24"/>
+          <w:u w:val="single"/>
+        </w:rPr>
+      </w:pPr>
+    </w:p>
+    <w:p>
+      <w:pPr>
+        <w:rPr>
+          <w:rFonts w:ascii="Arial" w:hAnsi="Arial" w:cs="Arial"/>
+          <w:sz w:val="24"/>
+          <w:szCs w:val="24"/>
+          <w:u w:val="single"/>
+        </w:rPr>
+      </w:pPr>
+      <w:r>
+        <w:rPr>
+          <w:rFonts w:ascii="Arial" w:hAnsi="Arial" w:cs="Arial"/>
+          <w:sz w:val="24"/>
+          <w:szCs w:val="24"/>
+          <w:u w:val="single"/>
+        </w:rPr>
+        <w:lastRenderedPageBreak/>
+        <w:t>Compra 2</w:t>
+      </w:r>
+    </w:p>
+    <w:p>
+      <w:pPr>
+        <w:rPr>
+          <w:rFonts w:ascii="Arial" w:hAnsi="Arial" w:cs="Arial"/>
+          <w:sz w:val="24"/>
+          <w:szCs w:val="24"/>
+          <w:u w:val="single"/>
+        </w:rPr>
+      </w:pPr>
+      <w:r>
+        <w:rPr>
+          <w:rFonts w:ascii="Arial" w:hAnsi="Arial" w:cs="Arial"/>
+          <w:noProof/>
+          <w:sz w:val="24"/>
+          <w:szCs w:val="24"/>
+          <w:u w:val="single"/>
+          <w:lang w:val="es-VE" w:eastAsia="es-VE"/>
+        </w:rPr>
+        <w:drawing>
+          <wp:inline distT="0" distB="0" distL="0" distR="0" wp14:anchorId="56C6028C" wp14:editId="2912172C">
+            <wp:extent cx="5731510" cy="5458581"/>
+            <wp:effectExtent l="0" t="0" r="2540" b="8890"/>
+            <wp:docPr id="23" name="Imagen 23" descr="C:\Users\Frank\Desktop\Base de datos\Compra 2.png"/>
+            <wp:cNvGraphicFramePr>
+              <a:graphicFrameLocks xmlns:a="http://schemas.openxmlformats.org/drawingml/2006/main" noChangeAspect="1"/>
+            </wp:cNvGraphicFramePr>
+            <a:graphic xmlns:a="http://schemas.openxmlformats.org/drawingml/2006/main">
+              <a:graphicData uri="http://schemas.openxmlformats.org/drawingml/2006/picture">
+                <pic:pic xmlns:pic="http://schemas.openxmlformats.org/drawingml/2006/picture">
+                  <pic:nvPicPr>
+                    <pic:cNvPr id="0" name="Picture 13" descr="C:\Users\Frank\Desktop\Base de datos\Compra 2.png"/>
+                    <pic:cNvPicPr>
+                      <a:picLocks noChangeAspect="1" noChangeArrowheads="1"/>
+                    </pic:cNvPicPr>
+                  </pic:nvPicPr>
+                  <pic:blipFill>
+                    <a:blip r:embed="rId26">
+                      <a:extLst>
+                        <a:ext uri="{28A0092B-C50C-407E-A947-70E740481C1C}">
+                          <a14:useLocalDpi xmlns:a14="http://schemas.microsoft.com/office/drawing/2010/main" val="0"/>
+                        </a:ext>
+                      </a:extLst>
+                    </a:blip>
+                    <a:srcRect/>
+                    <a:stretch>
+                      <a:fillRect/>
+                    </a:stretch>
+                  </pic:blipFill>
+                  <pic:spPr bwMode="auto">
+                    <a:xfrm>
+                      <a:off x="0" y="0"/>
+                      <a:ext cx="5731510" cy="5458581"/>
+                    </a:xfrm>
+                    <a:prstGeom prst="rect">
+                      <a:avLst/>
+                    </a:prstGeom>
+                    <a:noFill/>
+                    <a:ln>
+                      <a:noFill/>
+                    </a:ln>
+                  </pic:spPr>
+                </pic:pic>
+              </a:graphicData>
+            </a:graphic>
+          </wp:inline>
+        </w:drawing>
+      </w:r>
+    </w:p>
+    <w:p>
+      <w:pPr>
+        <w:rPr>
+          <w:rFonts w:ascii="Arial" w:hAnsi="Arial" w:cs="Arial"/>
+          <w:sz w:val="24"/>
+          <w:szCs w:val="24"/>
+          <w:u w:val="single"/>
+        </w:rPr>
+      </w:pPr>
+    </w:p>
+    <w:p>
+      <w:pPr>
+        <w:rPr>
+          <w:rFonts w:ascii="Arial" w:hAnsi="Arial" w:cs="Arial"/>
+          <w:sz w:val="24"/>
+          <w:szCs w:val="24"/>
+          <w:u w:val="single"/>
+        </w:rPr>
+      </w:pPr>
+    </w:p>
+    <w:p>
+      <w:pPr>
+        <w:rPr>
+          <w:rFonts w:ascii="Arial" w:hAnsi="Arial" w:cs="Arial"/>
+          <w:sz w:val="24"/>
+          <w:szCs w:val="24"/>
+          <w:u w:val="single"/>
+        </w:rPr>
+      </w:pPr>
+    </w:p>
+    <w:p>
+      <w:pPr>
+        <w:rPr>
+          <w:rFonts w:ascii="Arial" w:hAnsi="Arial" w:cs="Arial"/>
+          <w:sz w:val="24"/>
+          <w:szCs w:val="24"/>
+          <w:u w:val="single"/>
+        </w:rPr>
+      </w:pPr>
+    </w:p>
+    <w:p>
+      <w:pPr>
+        <w:rPr>
+          <w:rFonts w:ascii="Arial" w:hAnsi="Arial" w:cs="Arial"/>
+          <w:sz w:val="24"/>
+          <w:szCs w:val="24"/>
+          <w:u w:val="single"/>
+        </w:rPr>
+      </w:pPr>
+    </w:p>
+    <w:p>
+      <w:pPr>
+        <w:rPr>
+          <w:rFonts w:ascii="Arial" w:hAnsi="Arial" w:cs="Arial"/>
+          <w:sz w:val="24"/>
+          <w:szCs w:val="24"/>
+          <w:u w:val="single"/>
+        </w:rPr>
+      </w:pPr>
+    </w:p>
+    <w:p>
+      <w:pPr>
+        <w:rPr>
+          <w:rFonts w:ascii="Arial" w:hAnsi="Arial" w:cs="Arial"/>
+          <w:sz w:val="24"/>
+          <w:szCs w:val="24"/>
+          <w:u w:val="single"/>
+        </w:rPr>
+      </w:pPr>
+    </w:p>
+    <w:p>
+      <w:pPr>
+        <w:rPr>
+          <w:rFonts w:ascii="Arial" w:hAnsi="Arial" w:cs="Arial"/>
+          <w:sz w:val="24"/>
+          <w:szCs w:val="24"/>
+          <w:u w:val="single"/>
+        </w:rPr>
+      </w:pPr>
+    </w:p>
+    <w:p>
+      <w:pPr>
+        <w:rPr>
+          <w:rFonts w:ascii="Arial" w:hAnsi="Arial" w:cs="Arial"/>
+          <w:sz w:val="24"/>
+          <w:szCs w:val="24"/>
+          <w:u w:val="single"/>
+        </w:rPr>
+      </w:pPr>
+    </w:p>
+    <w:p>
+      <w:pPr>
+        <w:rPr>
+          <w:rFonts w:ascii="Arial" w:hAnsi="Arial" w:cs="Arial"/>
+          <w:sz w:val="24"/>
+          <w:szCs w:val="24"/>
+          <w:u w:val="single"/>
+        </w:rPr>
+      </w:pPr>
+    </w:p>
+    <w:p>
+      <w:pPr>
+        <w:rPr>
+          <w:rFonts w:ascii="Arial" w:hAnsi="Arial" w:cs="Arial"/>
+          <w:sz w:val="24"/>
+          <w:szCs w:val="24"/>
+          <w:u w:val="single"/>
+        </w:rPr>
+      </w:pPr>
+      <w:r>
+        <w:rPr>
+          <w:rFonts w:ascii="Arial" w:hAnsi="Arial" w:cs="Arial"/>
+          <w:sz w:val="24"/>
+          <w:szCs w:val="24"/>
+          <w:u w:val="single"/>
+        </w:rPr>
+        <w:lastRenderedPageBreak/>
+        <w:t>Compra Confirmación</w:t>
+      </w:r>
+    </w:p>
+    <w:p>
+      <w:pPr>
+        <w:rPr>
+          <w:rFonts w:ascii="Arial" w:hAnsi="Arial" w:cs="Arial"/>
+          <w:sz w:val="24"/>
+          <w:szCs w:val="24"/>
+          <w:u w:val="single"/>
+        </w:rPr>
+      </w:pPr>
+      <w:r>
+        <w:rPr>
+          <w:rFonts w:ascii="Arial" w:hAnsi="Arial" w:cs="Arial"/>
+          <w:noProof/>
+          <w:sz w:val="24"/>
+          <w:szCs w:val="24"/>
+          <w:u w:val="single"/>
+          <w:lang w:val="es-VE" w:eastAsia="es-VE"/>
+        </w:rPr>
+        <w:drawing>
+          <wp:inline distT="0" distB="0" distL="0" distR="0" wp14:anchorId="7E334575" wp14:editId="3C5C090B">
+            <wp:extent cx="5731510" cy="5458581"/>
+            <wp:effectExtent l="0" t="0" r="2540" b="8890"/>
+            <wp:docPr id="24" name="Imagen 24" descr="C:\Users\Frank\Desktop\Base de datos\Compra Satisfactoria.png"/>
+            <wp:cNvGraphicFramePr>
+              <a:graphicFrameLocks xmlns:a="http://schemas.openxmlformats.org/drawingml/2006/main" noChangeAspect="1"/>
+            </wp:cNvGraphicFramePr>
+            <a:graphic xmlns:a="http://schemas.openxmlformats.org/drawingml/2006/main">
+              <a:graphicData uri="http://schemas.openxmlformats.org/drawingml/2006/picture">
+                <pic:pic xmlns:pic="http://schemas.openxmlformats.org/drawingml/2006/picture">
+                  <pic:nvPicPr>
+                    <pic:cNvPr id="0" name="Picture 14" descr="C:\Users\Frank\Desktop\Base de datos\Compra Satisfactoria.png"/>
+                    <pic:cNvPicPr>
+                      <a:picLocks noChangeAspect="1" noChangeArrowheads="1"/>
+                    </pic:cNvPicPr>
+                  </pic:nvPicPr>
+                  <pic:blipFill>
+                    <a:blip r:embed="rId27">
+                      <a:extLst>
+                        <a:ext uri="{28A0092B-C50C-407E-A947-70E740481C1C}">
+                          <a14:useLocalDpi xmlns:a14="http://schemas.microsoft.com/office/drawing/2010/main" val="0"/>
+                        </a:ext>
+                      </a:extLst>
+                    </a:blip>
+                    <a:srcRect/>
+                    <a:stretch>
+                      <a:fillRect/>
+                    </a:stretch>
+                  </pic:blipFill>
+                  <pic:spPr bwMode="auto">
+                    <a:xfrm>
+                      <a:off x="0" y="0"/>
+                      <a:ext cx="5731510" cy="5458581"/>
+                    </a:xfrm>
+                    <a:prstGeom prst="rect">
+                      <a:avLst/>
+                    </a:prstGeom>
+                    <a:noFill/>
+                    <a:ln>
+                      <a:noFill/>
+                    </a:ln>
+                  </pic:spPr>
+                </pic:pic>
+              </a:graphicData>
+            </a:graphic>
+          </wp:inline>
+        </w:drawing>
+      </w:r>
+    </w:p>
+    <w:p>
+      <w:pPr>
+        <w:rPr>
+          <w:rFonts w:ascii="Arial" w:hAnsi="Arial" w:cs="Arial"/>
+          <w:sz w:val="24"/>
+          <w:szCs w:val="24"/>
+          <w:u w:val="single"/>
+        </w:rPr>
+      </w:pPr>
+    </w:p>
+    <w:p>
+      <w:pPr>
+        <w:rPr>
+          <w:rFonts w:ascii="Arial" w:hAnsi="Arial" w:cs="Arial"/>
+          <w:sz w:val="24"/>
+          <w:szCs w:val="24"/>
+          <w:u w:val="single"/>
+        </w:rPr>
+      </w:pPr>
+    </w:p>
+    <w:p>
+      <w:pPr>
+        <w:rPr>
+          <w:rFonts w:ascii="Arial" w:hAnsi="Arial" w:cs="Arial"/>
+          <w:sz w:val="24"/>
+          <w:szCs w:val="24"/>
+          <w:u w:val="single"/>
+        </w:rPr>
+      </w:pPr>
+    </w:p>
+    <w:p>
+      <w:pPr>
+        <w:rPr>
+          <w:rFonts w:ascii="Arial" w:hAnsi="Arial" w:cs="Arial"/>
+          <w:sz w:val="24"/>
+          <w:szCs w:val="24"/>
+          <w:u w:val="single"/>
+        </w:rPr>
+      </w:pPr>
+    </w:p>
+    <w:p>
+      <w:pPr>
+        <w:rPr>
+          <w:rFonts w:ascii="Arial" w:hAnsi="Arial" w:cs="Arial"/>
+          <w:sz w:val="24"/>
+          <w:szCs w:val="24"/>
+          <w:u w:val="single"/>
+        </w:rPr>
+      </w:pPr>
+    </w:p>
+    <w:p>
+      <w:pPr>
+        <w:rPr>
+          <w:rFonts w:ascii="Arial" w:hAnsi="Arial" w:cs="Arial"/>
+          <w:sz w:val="24"/>
+          <w:szCs w:val="24"/>
+          <w:u w:val="single"/>
+        </w:rPr>
+      </w:pPr>
+    </w:p>
+    <w:p>
+      <w:pPr>
+        <w:rPr>
+          <w:rFonts w:ascii="Arial" w:hAnsi="Arial" w:cs="Arial"/>
+          <w:sz w:val="24"/>
+          <w:szCs w:val="24"/>
+          <w:u w:val="single"/>
+        </w:rPr>
+      </w:pPr>
+    </w:p>
+    <w:p>
+      <w:pPr>
+        <w:rPr>
+          <w:rFonts w:ascii="Arial" w:hAnsi="Arial" w:cs="Arial"/>
+          <w:sz w:val="24"/>
+          <w:szCs w:val="24"/>
+          <w:u w:val="single"/>
+        </w:rPr>
+      </w:pPr>
+    </w:p>
+    <w:p>
+      <w:pPr>
+        <w:rPr>
+          <w:rFonts w:ascii="Arial" w:hAnsi="Arial" w:cs="Arial"/>
+          <w:sz w:val="24"/>
+          <w:szCs w:val="24"/>
+          <w:u w:val="single"/>
+        </w:rPr>
+      </w:pPr>
+    </w:p>
+    <w:p>
+      <w:pPr>
+        <w:rPr>
+          <w:rFonts w:ascii="Arial" w:hAnsi="Arial" w:cs="Arial"/>
+          <w:sz w:val="24"/>
+          <w:szCs w:val="24"/>
+          <w:u w:val="single"/>
+        </w:rPr>
+      </w:pPr>
+    </w:p>
+    <w:p>
+      <w:pPr>
+        <w:rPr>
+          <w:rFonts w:ascii="Arial" w:hAnsi="Arial" w:cs="Arial"/>
+          <w:sz w:val="24"/>
+          <w:szCs w:val="24"/>
+          <w:u w:val="single"/>
+        </w:rPr>
+      </w:pPr>
+      <w:r>
+        <w:rPr>
+          <w:rFonts w:ascii="Arial" w:hAnsi="Arial" w:cs="Arial"/>
+          <w:sz w:val="24"/>
+          <w:szCs w:val="24"/>
+          <w:u w:val="single"/>
+        </w:rPr>
+        <w:lastRenderedPageBreak/>
+        <w:t>Compra en Cajeros</w:t>
+      </w:r>
+    </w:p>
+    <w:p>
+      <w:pPr>
+        <w:rPr>
+          <w:rFonts w:ascii="Arial" w:hAnsi="Arial" w:cs="Arial"/>
+          <w:sz w:val="24"/>
+          <w:szCs w:val="24"/>
+          <w:u w:val="single"/>
+        </w:rPr>
+      </w:pPr>
+      <w:r>
+        <w:rPr>
+          <w:rFonts w:ascii="Arial" w:hAnsi="Arial" w:cs="Arial"/>
+          <w:noProof/>
+          <w:sz w:val="24"/>
+          <w:szCs w:val="24"/>
+          <w:u w:val="single"/>
+          <w:lang w:val="es-VE" w:eastAsia="es-VE"/>
+        </w:rPr>
+        <w:drawing>
+          <wp:inline distT="0" distB="0" distL="0" distR="0" wp14:anchorId="0D5CB201" wp14:editId="2217C8FC">
+            <wp:extent cx="5731510" cy="5458581"/>
+            <wp:effectExtent l="0" t="0" r="2540" b="8890"/>
+            <wp:docPr id="25" name="Imagen 25" descr="C:\Users\Frank\Desktop\Base de datos\COMPRA FISICA.png"/>
+            <wp:cNvGraphicFramePr>
+              <a:graphicFrameLocks xmlns:a="http://schemas.openxmlformats.org/drawingml/2006/main" noChangeAspect="1"/>
+            </wp:cNvGraphicFramePr>
+            <a:graphic xmlns:a="http://schemas.openxmlformats.org/drawingml/2006/main">
+              <a:graphicData uri="http://schemas.openxmlformats.org/drawingml/2006/picture">
+                <pic:pic xmlns:pic="http://schemas.openxmlformats.org/drawingml/2006/picture">
+                  <pic:nvPicPr>
+                    <pic:cNvPr id="0" name="Picture 15" descr="C:\Users\Frank\Desktop\Base de datos\COMPRA FISICA.png"/>
+                    <pic:cNvPicPr>
+                      <a:picLocks noChangeAspect="1" noChangeArrowheads="1"/>
+                    </pic:cNvPicPr>
+                  </pic:nvPicPr>
+                  <pic:blipFill>
+                    <a:blip r:embed="rId28">
+                      <a:extLst>
+                        <a:ext uri="{28A0092B-C50C-407E-A947-70E740481C1C}">
+                          <a14:useLocalDpi xmlns:a14="http://schemas.microsoft.com/office/drawing/2010/main" val="0"/>
+                        </a:ext>
+                      </a:extLst>
+                    </a:blip>
+                    <a:srcRect/>
+                    <a:stretch>
+                      <a:fillRect/>
+                    </a:stretch>
+                  </pic:blipFill>
+                  <pic:spPr bwMode="auto">
+                    <a:xfrm>
+                      <a:off x="0" y="0"/>
+                      <a:ext cx="5731510" cy="5458581"/>
+                    </a:xfrm>
+                    <a:prstGeom prst="rect">
+                      <a:avLst/>
+                    </a:prstGeom>
+                    <a:noFill/>
+                    <a:ln>
+                      <a:noFill/>
+                    </a:ln>
+                  </pic:spPr>
+                </pic:pic>
+              </a:graphicData>
+            </a:graphic>
+          </wp:inline>
+        </w:drawing>
+      </w:r>
+    </w:p>
+    <w:p>
+      <w:pPr>
+        <w:rPr>
+          <w:rFonts w:ascii="Arial" w:hAnsi="Arial" w:cs="Arial"/>
+          <w:sz w:val="24"/>
+          <w:szCs w:val="24"/>
+          <w:u w:val="single"/>
+        </w:rPr>
+      </w:pPr>
+    </w:p>
+    <w:p>
+      <w:pPr>
+        <w:rPr>
+          <w:rFonts w:ascii="Arial" w:hAnsi="Arial" w:cs="Arial"/>
+          <w:sz w:val="24"/>
+          <w:szCs w:val="24"/>
+          <w:u w:val="single"/>
+        </w:rPr>
+      </w:pPr>
+    </w:p>
+    <w:p>
+      <w:pPr>
+        <w:rPr>
+          <w:rFonts w:ascii="Arial" w:hAnsi="Arial" w:cs="Arial"/>
+          <w:sz w:val="24"/>
+          <w:szCs w:val="24"/>
+          <w:u w:val="single"/>
+        </w:rPr>
+      </w:pPr>
+    </w:p>
+    <w:p>
+      <w:pPr>
+        <w:rPr>
+          <w:rFonts w:ascii="Arial" w:hAnsi="Arial" w:cs="Arial"/>
+          <w:sz w:val="24"/>
+          <w:szCs w:val="24"/>
+          <w:u w:val="single"/>
+        </w:rPr>
+      </w:pPr>
+    </w:p>
+    <w:p>
+      <w:pPr>
+        <w:rPr>
+          <w:rFonts w:ascii="Arial" w:hAnsi="Arial" w:cs="Arial"/>
+          <w:sz w:val="24"/>
+          <w:szCs w:val="24"/>
+          <w:u w:val="single"/>
+        </w:rPr>
+      </w:pPr>
+    </w:p>
+    <w:p>
+      <w:pPr>
+        <w:rPr>
+          <w:rFonts w:ascii="Arial" w:hAnsi="Arial" w:cs="Arial"/>
+          <w:sz w:val="24"/>
+          <w:szCs w:val="24"/>
+          <w:u w:val="single"/>
+        </w:rPr>
+      </w:pPr>
+    </w:p>
+    <w:p>
+      <w:pPr>
+        <w:rPr>
+          <w:rFonts w:ascii="Arial" w:hAnsi="Arial" w:cs="Arial"/>
+          <w:sz w:val="24"/>
+          <w:szCs w:val="24"/>
+          <w:u w:val="single"/>
+        </w:rPr>
+      </w:pPr>
+    </w:p>
+    <w:p>
+      <w:pPr>
+        <w:rPr>
+          <w:rFonts w:ascii="Arial" w:hAnsi="Arial" w:cs="Arial"/>
+          <w:sz w:val="24"/>
+          <w:szCs w:val="24"/>
+          <w:u w:val="single"/>
+        </w:rPr>
+      </w:pPr>
+    </w:p>
+    <w:p>
+      <w:pPr>
+        <w:rPr>
+          <w:rFonts w:ascii="Arial" w:hAnsi="Arial" w:cs="Arial"/>
+          <w:sz w:val="24"/>
+          <w:szCs w:val="24"/>
+          <w:u w:val="single"/>
+        </w:rPr>
+      </w:pPr>
+    </w:p>
+    <w:p>
+      <w:pPr>
+        <w:rPr>
+          <w:rFonts w:ascii="Arial" w:hAnsi="Arial" w:cs="Arial"/>
+          <w:sz w:val="24"/>
+          <w:szCs w:val="24"/>
+          <w:u w:val="single"/>
+        </w:rPr>
+      </w:pPr>
+    </w:p>
+    <w:p>
+      <w:pPr>
+        <w:rPr>
+          <w:rFonts w:ascii="Arial" w:hAnsi="Arial" w:cs="Arial"/>
+          <w:sz w:val="24"/>
+          <w:szCs w:val="24"/>
+          <w:u w:val="single"/>
+        </w:rPr>
+      </w:pPr>
+      <w:r>
+        <w:rPr>
+          <w:rFonts w:ascii="Arial" w:hAnsi="Arial" w:cs="Arial"/>
+          <w:sz w:val="24"/>
+          <w:szCs w:val="24"/>
+          <w:u w:val="single"/>
+        </w:rPr>
+        <w:lastRenderedPageBreak/>
+        <w:t>Compra en Cajero 2</w:t>
+      </w:r>
+    </w:p>
+    <w:p>
+      <w:pPr>
+        <w:rPr>
+          <w:rFonts w:ascii="Arial" w:hAnsi="Arial" w:cs="Arial"/>
+          <w:sz w:val="24"/>
+          <w:szCs w:val="24"/>
+          <w:u w:val="single"/>
+        </w:rPr>
+      </w:pPr>
+      <w:r>
+        <w:rPr>
+          <w:rFonts w:ascii="Arial" w:hAnsi="Arial" w:cs="Arial"/>
+          <w:noProof/>
+          <w:sz w:val="24"/>
+          <w:szCs w:val="24"/>
+          <w:u w:val="single"/>
+          <w:lang w:val="es-VE" w:eastAsia="es-VE"/>
+        </w:rPr>
+        <w:drawing>
+          <wp:inline distT="0" distB="0" distL="0" distR="0" wp14:anchorId="48903A3F" wp14:editId="53DF9A14">
+            <wp:extent cx="5731510" cy="5458581"/>
+            <wp:effectExtent l="0" t="0" r="2540" b="8890"/>
+            <wp:docPr id="26" name="Imagen 26" descr="C:\Users\Frank\Desktop\Base de datos\COMPRA FISICA2.png"/>
+            <wp:cNvGraphicFramePr>
+              <a:graphicFrameLocks xmlns:a="http://schemas.openxmlformats.org/drawingml/2006/main" noChangeAspect="1"/>
+            </wp:cNvGraphicFramePr>
+            <a:graphic xmlns:a="http://schemas.openxmlformats.org/drawingml/2006/main">
+              <a:graphicData uri="http://schemas.openxmlformats.org/drawingml/2006/picture">
+                <pic:pic xmlns:pic="http://schemas.openxmlformats.org/drawingml/2006/picture">
+                  <pic:nvPicPr>
+                    <pic:cNvPr id="0" name="Picture 16" descr="C:\Users\Frank\Desktop\Base de datos\COMPRA FISICA2.png"/>
+                    <pic:cNvPicPr>
+                      <a:picLocks noChangeAspect="1" noChangeArrowheads="1"/>
+                    </pic:cNvPicPr>
+                  </pic:nvPicPr>
+                  <pic:blipFill>
+                    <a:blip r:embed="rId29">
+                      <a:extLst>
+                        <a:ext uri="{28A0092B-C50C-407E-A947-70E740481C1C}">
+                          <a14:useLocalDpi xmlns:a14="http://schemas.microsoft.com/office/drawing/2010/main" val="0"/>
+                        </a:ext>
+                      </a:extLst>
+                    </a:blip>
+                    <a:srcRect/>
+                    <a:stretch>
+                      <a:fillRect/>
+                    </a:stretch>
+                  </pic:blipFill>
+                  <pic:spPr bwMode="auto">
+                    <a:xfrm>
+                      <a:off x="0" y="0"/>
+                      <a:ext cx="5731510" cy="5458581"/>
+                    </a:xfrm>
+                    <a:prstGeom prst="rect">
+                      <a:avLst/>
+                    </a:prstGeom>
+                    <a:noFill/>
+                    <a:ln>
+                      <a:noFill/>
+                    </a:ln>
+                  </pic:spPr>
+                </pic:pic>
+              </a:graphicData>
+            </a:graphic>
+          </wp:inline>
+        </w:drawing>
+      </w:r>
+    </w:p>
+    <w:p>
+      <w:pPr>
+        <w:rPr>
+          <w:rFonts w:ascii="Arial" w:hAnsi="Arial" w:cs="Arial"/>
+          <w:sz w:val="24"/>
+          <w:szCs w:val="24"/>
+          <w:u w:val="single"/>
+        </w:rPr>
+      </w:pPr>
+    </w:p>
+    <w:p>
+      <w:pPr>
+        <w:rPr>
+          <w:rFonts w:ascii="Arial" w:hAnsi="Arial" w:cs="Arial"/>
+          <w:sz w:val="24"/>
+          <w:szCs w:val="24"/>
+          <w:u w:val="single"/>
+        </w:rPr>
+      </w:pPr>
+    </w:p>
+    <w:p>
+      <w:pPr>
+        <w:rPr>
+          <w:rFonts w:ascii="Arial" w:hAnsi="Arial" w:cs="Arial"/>
+          <w:sz w:val="24"/>
+          <w:szCs w:val="24"/>
+          <w:u w:val="single"/>
+        </w:rPr>
+      </w:pPr>
+    </w:p>
+    <w:p>
+      <w:pPr>
+        <w:rPr>
+          <w:rFonts w:ascii="Arial" w:hAnsi="Arial" w:cs="Arial"/>
+          <w:sz w:val="24"/>
+          <w:szCs w:val="24"/>
+          <w:u w:val="single"/>
+        </w:rPr>
+      </w:pPr>
+    </w:p>
+    <w:p>
+      <w:pPr>
+        <w:rPr>
+          <w:rFonts w:ascii="Arial" w:hAnsi="Arial" w:cs="Arial"/>
+          <w:sz w:val="24"/>
+          <w:szCs w:val="24"/>
+          <w:u w:val="single"/>
+        </w:rPr>
+      </w:pPr>
+    </w:p>
+    <w:p>
+      <w:pPr>
+        <w:rPr>
+          <w:rFonts w:ascii="Arial" w:hAnsi="Arial" w:cs="Arial"/>
+          <w:sz w:val="24"/>
+          <w:szCs w:val="24"/>
+          <w:u w:val="single"/>
+        </w:rPr>
+      </w:pPr>
+    </w:p>
+    <w:p>
+      <w:pPr>
+        <w:rPr>
+          <w:rFonts w:ascii="Arial" w:hAnsi="Arial" w:cs="Arial"/>
+          <w:sz w:val="24"/>
+          <w:szCs w:val="24"/>
+          <w:u w:val="single"/>
+        </w:rPr>
+      </w:pPr>
+    </w:p>
+    <w:p>
+      <w:pPr>
+        <w:rPr>
+          <w:rFonts w:ascii="Arial" w:hAnsi="Arial" w:cs="Arial"/>
+          <w:sz w:val="24"/>
+          <w:szCs w:val="24"/>
+          <w:u w:val="single"/>
+        </w:rPr>
+      </w:pPr>
+    </w:p>
+    <w:p>
+      <w:pPr>
+        <w:rPr>
+          <w:rFonts w:ascii="Arial" w:hAnsi="Arial" w:cs="Arial"/>
+          <w:sz w:val="24"/>
+          <w:szCs w:val="24"/>
+          <w:u w:val="single"/>
+        </w:rPr>
+      </w:pPr>
+    </w:p>
+    <w:p>
+      <w:pPr>
+        <w:rPr>
+          <w:rFonts w:ascii="Arial" w:hAnsi="Arial" w:cs="Arial"/>
+          <w:sz w:val="24"/>
+          <w:szCs w:val="24"/>
+          <w:u w:val="single"/>
+        </w:rPr>
+      </w:pPr>
+    </w:p>
+    <w:p>
+      <w:pPr>
+        <w:rPr>
+          <w:rFonts w:ascii="Arial" w:hAnsi="Arial" w:cs="Arial"/>
+          <w:sz w:val="24"/>
+          <w:szCs w:val="24"/>
+          <w:u w:val="single"/>
+        </w:rPr>
+      </w:pPr>
+      <w:r>
+        <w:rPr>
+          <w:rFonts w:ascii="Arial" w:hAnsi="Arial" w:cs="Arial"/>
+          <w:sz w:val="24"/>
+          <w:szCs w:val="24"/>
+          <w:u w:val="single"/>
+        </w:rPr>
+        <w:lastRenderedPageBreak/>
+        <w:t>Registro de Gerente</w:t>
+      </w:r>
+    </w:p>
+    <w:p>
+      <w:pPr>
+        <w:rPr>
+          <w:rFonts w:ascii="Arial" w:hAnsi="Arial" w:cs="Arial"/>
+          <w:sz w:val="24"/>
+          <w:szCs w:val="24"/>
+          <w:u w:val="single"/>
+        </w:rPr>
+      </w:pPr>
+      <w:r>
+        <w:rPr>
+          <w:rFonts w:ascii="Arial" w:hAnsi="Arial" w:cs="Arial"/>
+          <w:noProof/>
+          <w:sz w:val="24"/>
+          <w:szCs w:val="24"/>
+          <w:u w:val="single"/>
+          <w:lang w:val="es-VE" w:eastAsia="es-VE"/>
+        </w:rPr>
+        <w:drawing>
+          <wp:inline distT="0" distB="0" distL="0" distR="0" wp14:anchorId="61C3841E" wp14:editId="14C09ABD">
+            <wp:extent cx="5731510" cy="5458581"/>
+            <wp:effectExtent l="0" t="0" r="2540" b="8890"/>
+            <wp:docPr id="27" name="Imagen 27" descr="C:\Users\Frank\Desktop\Base de datos\Gerente.png"/>
+            <wp:cNvGraphicFramePr>
+              <a:graphicFrameLocks xmlns:a="http://schemas.openxmlformats.org/drawingml/2006/main" noChangeAspect="1"/>
+            </wp:cNvGraphicFramePr>
+            <a:graphic xmlns:a="http://schemas.openxmlformats.org/drawingml/2006/main">
+              <a:graphicData uri="http://schemas.openxmlformats.org/drawingml/2006/picture">
+                <pic:pic xmlns:pic="http://schemas.openxmlformats.org/drawingml/2006/picture">
+                  <pic:nvPicPr>
+                    <pic:cNvPr id="0" name="Picture 17" descr="C:\Users\Frank\Desktop\Base de datos\Gerente.png"/>
+                    <pic:cNvPicPr>
+                      <a:picLocks noChangeAspect="1" noChangeArrowheads="1"/>
+                    </pic:cNvPicPr>
+                  </pic:nvPicPr>
+                  <pic:blipFill>
+                    <a:blip r:embed="rId30">
+                      <a:extLst>
+                        <a:ext uri="{28A0092B-C50C-407E-A947-70E740481C1C}">
+                          <a14:useLocalDpi xmlns:a14="http://schemas.microsoft.com/office/drawing/2010/main" val="0"/>
+                        </a:ext>
+                      </a:extLst>
+                    </a:blip>
+                    <a:srcRect/>
+                    <a:stretch>
+                      <a:fillRect/>
+                    </a:stretch>
+                  </pic:blipFill>
+                  <pic:spPr bwMode="auto">
+                    <a:xfrm>
+                      <a:off x="0" y="0"/>
+                      <a:ext cx="5731510" cy="5458581"/>
+                    </a:xfrm>
+                    <a:prstGeom prst="rect">
+                      <a:avLst/>
+                    </a:prstGeom>
+                    <a:noFill/>
+                    <a:ln>
+                      <a:noFill/>
+                    </a:ln>
+                  </pic:spPr>
+                </pic:pic>
+              </a:graphicData>
+            </a:graphic>
+          </wp:inline>
+        </w:drawing>
+      </w:r>
+    </w:p>
+    <w:p>
+      <w:pPr>
+        <w:rPr>
+          <w:rFonts w:ascii="Arial" w:hAnsi="Arial" w:cs="Arial"/>
+          <w:sz w:val="24"/>
+          <w:szCs w:val="24"/>
+          <w:u w:val="single"/>
+        </w:rPr>
+      </w:pPr>
+    </w:p>
+    <w:p>
+      <w:pPr>
+        <w:rPr>
+          <w:rFonts w:ascii="Arial" w:hAnsi="Arial" w:cs="Arial"/>
+          <w:sz w:val="24"/>
+          <w:szCs w:val="24"/>
+          <w:u w:val="single"/>
+        </w:rPr>
+      </w:pPr>
+    </w:p>
+    <w:p>
+      <w:pPr>
+        <w:rPr>
+          <w:rFonts w:ascii="Arial" w:hAnsi="Arial" w:cs="Arial"/>
+          <w:sz w:val="24"/>
+          <w:szCs w:val="24"/>
+          <w:u w:val="single"/>
+        </w:rPr>
+      </w:pPr>
+    </w:p>
+    <w:p>
+      <w:pPr>
+        <w:rPr>
+          <w:rFonts w:ascii="Arial" w:hAnsi="Arial" w:cs="Arial"/>
+          <w:sz w:val="24"/>
+          <w:szCs w:val="24"/>
+          <w:u w:val="single"/>
+        </w:rPr>
+      </w:pPr>
+    </w:p>
+    <w:p>
+      <w:pPr>
+        <w:rPr>
+          <w:rFonts w:ascii="Arial" w:hAnsi="Arial" w:cs="Arial"/>
+          <w:sz w:val="24"/>
+          <w:szCs w:val="24"/>
+          <w:u w:val="single"/>
+        </w:rPr>
+      </w:pPr>
+    </w:p>
+    <w:p>
+      <w:pPr>
+        <w:rPr>
+          <w:rFonts w:ascii="Arial" w:hAnsi="Arial" w:cs="Arial"/>
+          <w:sz w:val="24"/>
+          <w:szCs w:val="24"/>
+          <w:u w:val="single"/>
+        </w:rPr>
+      </w:pPr>
+    </w:p>
+    <w:p>
+      <w:pPr>
+        <w:rPr>
+          <w:rFonts w:ascii="Arial" w:hAnsi="Arial" w:cs="Arial"/>
+          <w:sz w:val="24"/>
+          <w:szCs w:val="24"/>
+          <w:u w:val="single"/>
+        </w:rPr>
+      </w:pPr>
+    </w:p>
+    <w:p>
+      <w:pPr>
+        <w:rPr>
+          <w:rFonts w:ascii="Arial" w:hAnsi="Arial" w:cs="Arial"/>
+          <w:sz w:val="24"/>
+          <w:szCs w:val="24"/>
+          <w:u w:val="single"/>
+        </w:rPr>
+      </w:pPr>
+    </w:p>
+    <w:p>
+      <w:pPr>
+        <w:rPr>
+          <w:rFonts w:ascii="Arial" w:hAnsi="Arial" w:cs="Arial"/>
+          <w:sz w:val="24"/>
+          <w:szCs w:val="24"/>
+          <w:u w:val="single"/>
+        </w:rPr>
+      </w:pPr>
+    </w:p>
+    <w:p>
+      <w:pPr>
+        <w:rPr>
+          <w:rFonts w:ascii="Arial" w:hAnsi="Arial" w:cs="Arial"/>
+          <w:sz w:val="24"/>
+          <w:szCs w:val="24"/>
+          <w:u w:val="single"/>
+        </w:rPr>
+      </w:pPr>
+    </w:p>
+    <w:p>
+      <w:pPr>
+        <w:rPr>
+          <w:rFonts w:ascii="Arial" w:hAnsi="Arial" w:cs="Arial"/>
+          <w:sz w:val="24"/>
+          <w:szCs w:val="24"/>
+          <w:u w:val="single"/>
+        </w:rPr>
+      </w:pPr>
+      <w:r>
+        <w:rPr>
+          <w:rFonts w:ascii="Arial" w:hAnsi="Arial" w:cs="Arial"/>
+          <w:sz w:val="24"/>
+          <w:szCs w:val="24"/>
+          <w:u w:val="single"/>
+        </w:rPr>
+        <w:lastRenderedPageBreak/>
+        <w:t xml:space="preserve">Registro de Empleado </w:t>
+      </w:r>
+    </w:p>
+    <w:p>
+      <w:pPr>
+        <w:rPr>
+          <w:rFonts w:ascii="Arial" w:hAnsi="Arial" w:cs="Arial"/>
+          <w:sz w:val="24"/>
+          <w:szCs w:val="24"/>
+          <w:u w:val="single"/>
+        </w:rPr>
+      </w:pPr>
+      <w:r>
+        <w:rPr>
+          <w:rFonts w:ascii="Arial" w:hAnsi="Arial" w:cs="Arial"/>
+          <w:noProof/>
+          <w:sz w:val="24"/>
+          <w:szCs w:val="24"/>
+          <w:u w:val="single"/>
+          <w:lang w:val="es-VE" w:eastAsia="es-VE"/>
+        </w:rPr>
+        <w:drawing>
+          <wp:inline distT="0" distB="0" distL="0" distR="0" wp14:anchorId="08868B9D" wp14:editId="521E6CAD">
+            <wp:extent cx="5731510" cy="5458581"/>
+            <wp:effectExtent l="0" t="0" r="2540" b="8890"/>
+            <wp:docPr id="28" name="Imagen 28" descr="C:\Users\Frank\Desktop\Base de datos\Empleado.png"/>
+            <wp:cNvGraphicFramePr>
+              <a:graphicFrameLocks xmlns:a="http://schemas.openxmlformats.org/drawingml/2006/main" noChangeAspect="1"/>
+            </wp:cNvGraphicFramePr>
+            <a:graphic xmlns:a="http://schemas.openxmlformats.org/drawingml/2006/main">
+              <a:graphicData uri="http://schemas.openxmlformats.org/drawingml/2006/picture">
+                <pic:pic xmlns:pic="http://schemas.openxmlformats.org/drawingml/2006/picture">
+                  <pic:nvPicPr>
+                    <pic:cNvPr id="0" name="Picture 18" descr="C:\Users\Frank\Desktop\Base de datos\Empleado.png"/>
+                    <pic:cNvPicPr>
+                      <a:picLocks noChangeAspect="1" noChangeArrowheads="1"/>
+                    </pic:cNvPicPr>
+                  </pic:nvPicPr>
+                  <pic:blipFill>
+                    <a:blip r:embed="rId31">
+                      <a:extLst>
+                        <a:ext uri="{28A0092B-C50C-407E-A947-70E740481C1C}">
+                          <a14:useLocalDpi xmlns:a14="http://schemas.microsoft.com/office/drawing/2010/main" val="0"/>
+                        </a:ext>
+                      </a:extLst>
+                    </a:blip>
+                    <a:srcRect/>
+                    <a:stretch>
+                      <a:fillRect/>
+                    </a:stretch>
+                  </pic:blipFill>
+                  <pic:spPr bwMode="auto">
+                    <a:xfrm>
+                      <a:off x="0" y="0"/>
+                      <a:ext cx="5731510" cy="5458581"/>
+                    </a:xfrm>
+                    <a:prstGeom prst="rect">
+                      <a:avLst/>
+                    </a:prstGeom>
+                    <a:noFill/>
+                    <a:ln>
+                      <a:noFill/>
+                    </a:ln>
+                  </pic:spPr>
+                </pic:pic>
+              </a:graphicData>
+            </a:graphic>
+          </wp:inline>
+        </w:drawing>
+      </w:r>
+    </w:p>
+    <w:p>
+      <w:pPr>
+        <w:rPr>
+          <w:rFonts w:ascii="Arial" w:hAnsi="Arial" w:cs="Arial"/>
+          <w:sz w:val="24"/>
+          <w:szCs w:val="24"/>
+          <w:u w:val="single"/>
+        </w:rPr>
+      </w:pPr>
+    </w:p>
+    <w:p>
+      <w:pPr>
+        <w:rPr>
+          <w:rFonts w:ascii="Arial" w:hAnsi="Arial" w:cs="Arial"/>
+          <w:sz w:val="24"/>
+          <w:szCs w:val="24"/>
+          <w:u w:val="single"/>
+        </w:rPr>
+      </w:pPr>
+    </w:p>
+    <w:p>
+      <w:pPr>
+        <w:rPr>
+          <w:rFonts w:ascii="Arial" w:hAnsi="Arial" w:cs="Arial"/>
+          <w:sz w:val="24"/>
+          <w:szCs w:val="24"/>
+          <w:u w:val="single"/>
+        </w:rPr>
+      </w:pPr>
+    </w:p>
+    <w:p>
+      <w:pPr>
+        <w:rPr>
+          <w:rFonts w:ascii="Arial" w:hAnsi="Arial" w:cs="Arial"/>
+          <w:sz w:val="24"/>
+          <w:szCs w:val="24"/>
+          <w:u w:val="single"/>
+        </w:rPr>
+      </w:pPr>
+    </w:p>
+    <w:p>
+      <w:pPr>
+        <w:rPr>
+          <w:rFonts w:ascii="Arial" w:hAnsi="Arial" w:cs="Arial"/>
+          <w:sz w:val="24"/>
+          <w:szCs w:val="24"/>
+          <w:u w:val="single"/>
+        </w:rPr>
+      </w:pPr>
+    </w:p>
+    <w:p>
+      <w:pPr>
+        <w:rPr>
+          <w:rFonts w:ascii="Arial" w:hAnsi="Arial" w:cs="Arial"/>
+          <w:sz w:val="24"/>
+          <w:szCs w:val="24"/>
+          <w:u w:val="single"/>
+        </w:rPr>
+      </w:pPr>
+    </w:p>
+    <w:p>
+      <w:pPr>
+        <w:rPr>
+          <w:rFonts w:ascii="Arial" w:hAnsi="Arial" w:cs="Arial"/>
+          <w:sz w:val="24"/>
+          <w:szCs w:val="24"/>
+          <w:u w:val="single"/>
+        </w:rPr>
+      </w:pPr>
+    </w:p>
+    <w:p>
+      <w:pPr>
+        <w:rPr>
+          <w:rFonts w:ascii="Arial" w:hAnsi="Arial" w:cs="Arial"/>
+          <w:sz w:val="24"/>
+          <w:szCs w:val="24"/>
+          <w:u w:val="single"/>
+        </w:rPr>
+      </w:pPr>
+    </w:p>
+    <w:p>
+      <w:pPr>
+        <w:rPr>
+          <w:rFonts w:ascii="Arial" w:hAnsi="Arial" w:cs="Arial"/>
+          <w:sz w:val="24"/>
+          <w:szCs w:val="24"/>
+          <w:u w:val="single"/>
+        </w:rPr>
+      </w:pPr>
+    </w:p>
+    <w:p>
+      <w:pPr>
+        <w:rPr>
+          <w:rFonts w:ascii="Arial" w:hAnsi="Arial" w:cs="Arial"/>
+          <w:sz w:val="24"/>
+          <w:szCs w:val="24"/>
+          <w:u w:val="single"/>
+        </w:rPr>
+      </w:pPr>
+    </w:p>
+    <w:p>
+      <w:pPr>
+        <w:rPr>
+          <w:rFonts w:ascii="Arial" w:hAnsi="Arial" w:cs="Arial"/>
+          <w:sz w:val="24"/>
+          <w:szCs w:val="24"/>
+          <w:u w:val="single"/>
+        </w:rPr>
+      </w:pPr>
+      <w:r>
+        <w:rPr>
+          <w:rFonts w:ascii="Arial" w:hAnsi="Arial" w:cs="Arial"/>
+          <w:sz w:val="24"/>
+          <w:szCs w:val="24"/>
+          <w:u w:val="single"/>
+        </w:rPr>
+        <w:lastRenderedPageBreak/>
+        <w:t>Inicio de Sesión</w:t>
+      </w:r>
+    </w:p>
+    <w:p>
+      <w:pPr>
+        <w:rPr>
+          <w:rFonts w:ascii="Arial" w:hAnsi="Arial" w:cs="Arial"/>
+          <w:sz w:val="24"/>
+          <w:szCs w:val="24"/>
+          <w:u w:val="single"/>
+        </w:rPr>
+      </w:pPr>
+      <w:r>
+        <w:rPr>
+          <w:rFonts w:ascii="Arial" w:hAnsi="Arial" w:cs="Arial"/>
+          <w:noProof/>
+          <w:sz w:val="24"/>
+          <w:szCs w:val="24"/>
+          <w:u w:val="single"/>
+          <w:lang w:val="es-VE" w:eastAsia="es-VE"/>
+        </w:rPr>
+        <w:drawing>
+          <wp:inline distT="0" distB="0" distL="0" distR="0" wp14:anchorId="7C7CE976" wp14:editId="30BE6289">
+            <wp:extent cx="5731510" cy="5458581"/>
+            <wp:effectExtent l="0" t="0" r="2540" b="8890"/>
+            <wp:docPr id="29" name="Imagen 29" descr="C:\Users\Frank\Desktop\Base de datos\Inicio de sesión.png"/>
+            <wp:cNvGraphicFramePr>
+              <a:graphicFrameLocks xmlns:a="http://schemas.openxmlformats.org/drawingml/2006/main" noChangeAspect="1"/>
+            </wp:cNvGraphicFramePr>
+            <a:graphic xmlns:a="http://schemas.openxmlformats.org/drawingml/2006/main">
+              <a:graphicData uri="http://schemas.openxmlformats.org/drawingml/2006/picture">
+                <pic:pic xmlns:pic="http://schemas.openxmlformats.org/drawingml/2006/picture">
+                  <pic:nvPicPr>
+                    <pic:cNvPr id="0" name="Picture 19" descr="C:\Users\Frank\Desktop\Base de datos\Inicio de sesión.png"/>
+                    <pic:cNvPicPr>
+                      <a:picLocks noChangeAspect="1" noChangeArrowheads="1"/>
+                    </pic:cNvPicPr>
+                  </pic:nvPicPr>
+                  <pic:blipFill>
+                    <a:blip r:embed="rId32">
+                      <a:extLst>
+                        <a:ext uri="{28A0092B-C50C-407E-A947-70E740481C1C}">
+                          <a14:useLocalDpi xmlns:a14="http://schemas.microsoft.com/office/drawing/2010/main" val="0"/>
+                        </a:ext>
+                      </a:extLst>
+                    </a:blip>
+                    <a:srcRect/>
+                    <a:stretch>
+                      <a:fillRect/>
+                    </a:stretch>
+                  </pic:blipFill>
+                  <pic:spPr bwMode="auto">
+                    <a:xfrm>
+                      <a:off x="0" y="0"/>
+                      <a:ext cx="5731510" cy="5458581"/>
+                    </a:xfrm>
+                    <a:prstGeom prst="rect">
+                      <a:avLst/>
+                    </a:prstGeom>
+                    <a:noFill/>
+                    <a:ln>
+                      <a:noFill/>
+                    </a:ln>
+                  </pic:spPr>
+                </pic:pic>
+              </a:graphicData>
+            </a:graphic>
+          </wp:inline>
+        </w:drawing>
+      </w:r>
+    </w:p>
+    <w:p>
+      <w:pPr>
+        <w:rPr>
+          <w:rFonts w:ascii="Arial" w:hAnsi="Arial" w:cs="Arial"/>
+          <w:sz w:val="24"/>
+          <w:szCs w:val="24"/>
+          <w:u w:val="single"/>
+        </w:rPr>
+      </w:pPr>
+    </w:p>
+    <w:p>
+      <w:pPr>
+        <w:rPr>
+          <w:rFonts w:ascii="Arial" w:hAnsi="Arial" w:cs="Arial"/>
+          <w:sz w:val="24"/>
+          <w:szCs w:val="24"/>
+          <w:u w:val="single"/>
+        </w:rPr>
+      </w:pPr>
+    </w:p>
+    <w:p>
+      <w:pPr>
+        <w:rPr>
+          <w:rFonts w:ascii="Arial" w:hAnsi="Arial" w:cs="Arial"/>
+          <w:sz w:val="24"/>
+          <w:szCs w:val="24"/>
+          <w:u w:val="single"/>
+        </w:rPr>
+      </w:pPr>
+    </w:p>
+    <w:p>
+      <w:pPr>
+        <w:rPr>
+          <w:rFonts w:ascii="Arial" w:hAnsi="Arial" w:cs="Arial"/>
+          <w:sz w:val="24"/>
+          <w:szCs w:val="24"/>
+          <w:u w:val="single"/>
+        </w:rPr>
+      </w:pPr>
+    </w:p>
+    <w:p>
+      <w:pPr>
+        <w:rPr>
+          <w:rFonts w:ascii="Arial" w:hAnsi="Arial" w:cs="Arial"/>
+          <w:sz w:val="24"/>
+          <w:szCs w:val="24"/>
+          <w:u w:val="single"/>
+        </w:rPr>
+      </w:pPr>
+    </w:p>
+    <w:p>
+      <w:pPr>
+        <w:rPr>
+          <w:rFonts w:ascii="Arial" w:hAnsi="Arial" w:cs="Arial"/>
+          <w:sz w:val="24"/>
+          <w:szCs w:val="24"/>
+          <w:u w:val="single"/>
+        </w:rPr>
+      </w:pPr>
+    </w:p>
+    <w:p>
+      <w:pPr>
+        <w:rPr>
+          <w:rFonts w:ascii="Arial" w:hAnsi="Arial" w:cs="Arial"/>
+          <w:sz w:val="24"/>
+          <w:szCs w:val="24"/>
+          <w:u w:val="single"/>
+        </w:rPr>
+      </w:pPr>
+    </w:p>
+    <w:p>
+      <w:pPr>
+        <w:rPr>
+          <w:rFonts w:ascii="Arial" w:hAnsi="Arial" w:cs="Arial"/>
+          <w:sz w:val="24"/>
+          <w:szCs w:val="24"/>
+          <w:u w:val="single"/>
+        </w:rPr>
+      </w:pPr>
+    </w:p>
+    <w:p>
+      <w:pPr>
+        <w:rPr>
+          <w:rFonts w:ascii="Arial" w:hAnsi="Arial" w:cs="Arial"/>
+          <w:sz w:val="24"/>
+          <w:szCs w:val="24"/>
+          <w:u w:val="single"/>
+        </w:rPr>
+      </w:pPr>
+    </w:p>
+    <w:p>
+      <w:pPr>
+        <w:rPr>
+          <w:rFonts w:ascii="Arial" w:hAnsi="Arial" w:cs="Arial"/>
+          <w:sz w:val="24"/>
+          <w:szCs w:val="24"/>
+          <w:u w:val="single"/>
+        </w:rPr>
+      </w:pPr>
+    </w:p>
+    <w:p>
+      <w:pPr>
+        <w:rPr>
+          <w:rFonts w:ascii="Arial" w:hAnsi="Arial" w:cs="Arial"/>
+          <w:sz w:val="24"/>
+          <w:szCs w:val="24"/>
+          <w:u w:val="single"/>
+        </w:rPr>
+      </w:pPr>
+      <w:r>
+        <w:rPr>
+          <w:rFonts w:ascii="Arial" w:hAnsi="Arial" w:cs="Arial"/>
+          <w:sz w:val="24"/>
+          <w:szCs w:val="24"/>
+          <w:u w:val="single"/>
+        </w:rPr>
+        <w:lastRenderedPageBreak/>
+        <w:t>Gestión de Despacho</w:t>
+      </w:r>
+    </w:p>
+    <w:p>
+      <w:pPr>
+        <w:rPr>
+          <w:rFonts w:ascii="Arial" w:hAnsi="Arial" w:cs="Arial"/>
+          <w:sz w:val="24"/>
+          <w:szCs w:val="24"/>
+          <w:u w:val="single"/>
+        </w:rPr>
+      </w:pPr>
+      <w:r>
+        <w:rPr>
+          <w:rFonts w:ascii="Arial" w:hAnsi="Arial" w:cs="Arial"/>
+          <w:noProof/>
+          <w:sz w:val="24"/>
+          <w:szCs w:val="24"/>
+          <w:u w:val="single"/>
+          <w:lang w:val="es-VE" w:eastAsia="es-VE"/>
+        </w:rPr>
+        <w:drawing>
+          <wp:inline distT="0" distB="0" distL="0" distR="0" wp14:anchorId="0F4E869F" wp14:editId="09E06DD9">
+            <wp:extent cx="5731510" cy="5346558"/>
+            <wp:effectExtent l="0" t="0" r="2540" b="6985"/>
+            <wp:docPr id="30" name="Imagen 30" descr="C:\Users\Frank\Desktop\Base de datos\Getion de despacho.png"/>
+            <wp:cNvGraphicFramePr>
+              <a:graphicFrameLocks xmlns:a="http://schemas.openxmlformats.org/drawingml/2006/main" noChangeAspect="1"/>
+            </wp:cNvGraphicFramePr>
+            <a:graphic xmlns:a="http://schemas.openxmlformats.org/drawingml/2006/main">
+              <a:graphicData uri="http://schemas.openxmlformats.org/drawingml/2006/picture">
+                <pic:pic xmlns:pic="http://schemas.openxmlformats.org/drawingml/2006/picture">
+                  <pic:nvPicPr>
+                    <pic:cNvPr id="0" name="Picture 20" descr="C:\Users\Frank\Desktop\Base de datos\Getion de despacho.png"/>
+                    <pic:cNvPicPr>
+                      <a:picLocks noChangeAspect="1" noChangeArrowheads="1"/>
+                    </pic:cNvPicPr>
+                  </pic:nvPicPr>
+                  <pic:blipFill>
+                    <a:blip r:embed="rId33">
+                      <a:extLst>
+                        <a:ext uri="{28A0092B-C50C-407E-A947-70E740481C1C}">
+                          <a14:useLocalDpi xmlns:a14="http://schemas.microsoft.com/office/drawing/2010/main" val="0"/>
+                        </a:ext>
+                      </a:extLst>
+                    </a:blip>
+                    <a:srcRect/>
+                    <a:stretch>
+                      <a:fillRect/>
+                    </a:stretch>
+                  </pic:blipFill>
+                  <pic:spPr bwMode="auto">
+                    <a:xfrm>
+                      <a:off x="0" y="0"/>
+                      <a:ext cx="5731510" cy="5346558"/>
+                    </a:xfrm>
+                    <a:prstGeom prst="rect">
+                      <a:avLst/>
+                    </a:prstGeom>
+                    <a:noFill/>
+                    <a:ln>
+                      <a:noFill/>
+                    </a:ln>
+                  </pic:spPr>
+                </pic:pic>
+              </a:graphicData>
+            </a:graphic>
+          </wp:inline>
+        </w:drawing>
+      </w:r>
+    </w:p>
+    <w:p>
+      <w:pPr>
+        <w:rPr>
+          <w:rFonts w:ascii="Arial" w:hAnsi="Arial" w:cs="Arial"/>
+          <w:sz w:val="24"/>
+          <w:szCs w:val="24"/>
+          <w:u w:val="single"/>
+        </w:rPr>
+      </w:pPr>
+    </w:p>
+    <w:p>
+      <w:pPr>
+        <w:rPr>
+          <w:rFonts w:ascii="Arial" w:hAnsi="Arial" w:cs="Arial"/>
+          <w:sz w:val="24"/>
+          <w:szCs w:val="24"/>
+          <w:u w:val="single"/>
+        </w:rPr>
+      </w:pPr>
+    </w:p>
+    <w:p>
+      <w:pPr>
+        <w:rPr>
+          <w:rFonts w:ascii="Arial" w:hAnsi="Arial" w:cs="Arial"/>
+          <w:sz w:val="24"/>
+          <w:szCs w:val="24"/>
+          <w:u w:val="single"/>
+        </w:rPr>
+      </w:pPr>
+    </w:p>
+    <w:p>
+      <w:pPr>
+        <w:rPr>
+          <w:rFonts w:ascii="Arial" w:hAnsi="Arial" w:cs="Arial"/>
+          <w:sz w:val="24"/>
+          <w:szCs w:val="24"/>
+          <w:u w:val="single"/>
+        </w:rPr>
+      </w:pPr>
+    </w:p>
+    <w:p>
+      <w:pPr>
+        <w:rPr>
+          <w:rFonts w:ascii="Arial" w:hAnsi="Arial" w:cs="Arial"/>
+          <w:sz w:val="24"/>
+          <w:szCs w:val="24"/>
+          <w:u w:val="single"/>
+        </w:rPr>
+      </w:pPr>
+    </w:p>
+    <w:p>
+      <w:pPr>
+        <w:rPr>
+          <w:rFonts w:ascii="Arial" w:hAnsi="Arial" w:cs="Arial"/>
+          <w:sz w:val="24"/>
+          <w:szCs w:val="24"/>
+          <w:u w:val="single"/>
+        </w:rPr>
+      </w:pPr>
+    </w:p>
+    <w:p>
+      <w:pPr>
+        <w:rPr>
+          <w:rFonts w:ascii="Arial" w:hAnsi="Arial" w:cs="Arial"/>
+          <w:sz w:val="24"/>
+          <w:szCs w:val="24"/>
+          <w:u w:val="single"/>
+        </w:rPr>
+      </w:pPr>
+    </w:p>
+    <w:p>
+      <w:pPr>
+        <w:rPr>
+          <w:rFonts w:ascii="Arial" w:hAnsi="Arial" w:cs="Arial"/>
+          <w:sz w:val="24"/>
+          <w:szCs w:val="24"/>
+          <w:u w:val="single"/>
+        </w:rPr>
+      </w:pPr>
+    </w:p>
+    <w:p>
+      <w:pPr>
+        <w:rPr>
+          <w:rFonts w:ascii="Arial" w:hAnsi="Arial" w:cs="Arial"/>
+          <w:sz w:val="24"/>
+          <w:szCs w:val="24"/>
+          <w:u w:val="single"/>
+        </w:rPr>
+      </w:pPr>
+    </w:p>
+    <w:p>
+      <w:pPr>
+        <w:rPr>
+          <w:rFonts w:ascii="Arial" w:hAnsi="Arial" w:cs="Arial"/>
+          <w:sz w:val="24"/>
+          <w:szCs w:val="24"/>
+          <w:u w:val="single"/>
+        </w:rPr>
+      </w:pPr>
+    </w:p>
+    <w:p>
+      <w:pPr>
+        <w:rPr>
+          <w:rFonts w:ascii="Arial" w:hAnsi="Arial" w:cs="Arial"/>
+          <w:sz w:val="24"/>
+          <w:szCs w:val="24"/>
+          <w:u w:val="single"/>
+        </w:rPr>
+      </w:pPr>
+    </w:p>
+    <w:p>
+      <w:pPr>
+        <w:rPr>
+          <w:rFonts w:ascii="Arial" w:hAnsi="Arial" w:cs="Arial"/>
+          <w:sz w:val="24"/>
+          <w:szCs w:val="24"/>
+          <w:u w:val="single"/>
+        </w:rPr>
+      </w:pPr>
+      <w:r>
+        <w:rPr>
+          <w:rFonts w:ascii="Arial" w:hAnsi="Arial" w:cs="Arial"/>
+          <w:sz w:val="24"/>
+          <w:szCs w:val="24"/>
+          <w:u w:val="single"/>
+        </w:rPr>
+        <w:t>Gestión de Despacho 2</w:t>
+      </w:r>
+    </w:p>
+    <w:p>
+      <w:pPr>
+        <w:rPr>
+          <w:rFonts w:ascii="Arial" w:hAnsi="Arial" w:cs="Arial"/>
+          <w:sz w:val="24"/>
+          <w:szCs w:val="24"/>
+          <w:u w:val="single"/>
+        </w:rPr>
+      </w:pPr>
+      <w:r>
+        <w:rPr>
+          <w:rFonts w:ascii="Arial" w:hAnsi="Arial" w:cs="Arial"/>
+          <w:noProof/>
+          <w:sz w:val="24"/>
+          <w:szCs w:val="24"/>
+          <w:u w:val="single"/>
+          <w:lang w:val="es-VE" w:eastAsia="es-VE"/>
+        </w:rPr>
+        <w:drawing>
+          <wp:inline distT="0" distB="0" distL="0" distR="0" wp14:anchorId="2513DC19" wp14:editId="448AC26F">
+            <wp:extent cx="5731510" cy="5346558"/>
+            <wp:effectExtent l="0" t="0" r="2540" b="6985"/>
+            <wp:docPr id="31" name="Imagen 31" descr="C:\Users\Frank\Desktop\Base de datos\Getion de despacho 2.png"/>
+            <wp:cNvGraphicFramePr>
+              <a:graphicFrameLocks xmlns:a="http://schemas.openxmlformats.org/drawingml/2006/main" noChangeAspect="1"/>
+            </wp:cNvGraphicFramePr>
+            <a:graphic xmlns:a="http://schemas.openxmlformats.org/drawingml/2006/main">
+              <a:graphicData uri="http://schemas.openxmlformats.org/drawingml/2006/picture">
+                <pic:pic xmlns:pic="http://schemas.openxmlformats.org/drawingml/2006/picture">
+                  <pic:nvPicPr>
+                    <pic:cNvPr id="0" name="Picture 21" descr="C:\Users\Frank\Desktop\Base de datos\Getion de despacho 2.png"/>
+                    <pic:cNvPicPr>
+                      <a:picLocks noChangeAspect="1" noChangeArrowheads="1"/>
+                    </pic:cNvPicPr>
+                  </pic:nvPicPr>
+                  <pic:blipFill>
+                    <a:blip r:embed="rId34">
+                      <a:extLst>
+                        <a:ext uri="{28A0092B-C50C-407E-A947-70E740481C1C}">
+                          <a14:useLocalDpi xmlns:a14="http://schemas.microsoft.com/office/drawing/2010/main" val="0"/>
+                        </a:ext>
+                      </a:extLst>
+                    </a:blip>
+                    <a:srcRect/>
+                    <a:stretch>
+                      <a:fillRect/>
+                    </a:stretch>
+                  </pic:blipFill>
+                  <pic:spPr bwMode="auto">
+                    <a:xfrm>
+                      <a:off x="0" y="0"/>
+                      <a:ext cx="5731510" cy="5346558"/>
+                    </a:xfrm>
+                    <a:prstGeom prst="rect">
+                      <a:avLst/>
+                    </a:prstGeom>
+                    <a:noFill/>
+                    <a:ln>
+                      <a:noFill/>
+                    </a:ln>
+                  </pic:spPr>
+                </pic:pic>
+              </a:graphicData>
+            </a:graphic>
+          </wp:inline>
+        </w:drawing>
+      </w:r>
+    </w:p>
+    <w:p>
+      <w:pPr>
+        <w:rPr>
+          <w:rFonts w:ascii="Arial" w:hAnsi="Arial" w:cs="Arial"/>
+          <w:sz w:val="24"/>
+          <w:szCs w:val="24"/>
+          <w:u w:val="single"/>
+        </w:rPr>
+      </w:pPr>
+    </w:p>
+    <w:p>
+      <w:pPr>
+        <w:rPr>
+          <w:rFonts w:ascii="Arial" w:hAnsi="Arial" w:cs="Arial"/>
+          <w:sz w:val="24"/>
+          <w:szCs w:val="24"/>
+          <w:u w:val="single"/>
+        </w:rPr>
+      </w:pPr>
+    </w:p>
+    <w:p>
+      <w:pPr>
+        <w:rPr>
+          <w:rFonts w:ascii="Arial" w:hAnsi="Arial" w:cs="Arial"/>
+          <w:sz w:val="24"/>
+          <w:szCs w:val="24"/>
+          <w:u w:val="single"/>
+        </w:rPr>
+      </w:pPr>
+    </w:p>
+    <w:p>
+      <w:pPr>
+        <w:rPr>
+          <w:rFonts w:ascii="Arial" w:hAnsi="Arial" w:cs="Arial"/>
+          <w:sz w:val="24"/>
+          <w:szCs w:val="24"/>
+          <w:u w:val="single"/>
+        </w:rPr>
+      </w:pPr>
+    </w:p>
+    <w:p>
+      <w:pPr>
+        <w:rPr>
+          <w:rFonts w:ascii="Arial" w:hAnsi="Arial" w:cs="Arial"/>
+          <w:sz w:val="24"/>
+          <w:szCs w:val="24"/>
+          <w:u w:val="single"/>
+        </w:rPr>
+      </w:pPr>
+    </w:p>
+    <w:p>
+      <w:pPr>
+        <w:rPr>
+          <w:rFonts w:ascii="Arial" w:hAnsi="Arial" w:cs="Arial"/>
+          <w:sz w:val="24"/>
+          <w:szCs w:val="24"/>
+          <w:u w:val="single"/>
+        </w:rPr>
+      </w:pPr>
+    </w:p>
+    <w:p>
+      <w:pPr>
+        <w:rPr>
+          <w:rFonts w:ascii="Arial" w:hAnsi="Arial" w:cs="Arial"/>
+          <w:sz w:val="24"/>
+          <w:szCs w:val="24"/>
+          <w:u w:val="single"/>
+        </w:rPr>
+      </w:pPr>
+    </w:p>
+    <w:p>
+      <w:pPr>
+        <w:rPr>
+          <w:rFonts w:ascii="Arial" w:hAnsi="Arial" w:cs="Arial"/>
+          <w:sz w:val="24"/>
+          <w:szCs w:val="24"/>
+          <w:u w:val="single"/>
+        </w:rPr>
+      </w:pPr>
+    </w:p>
+    <w:p>
+      <w:pPr>
+        <w:rPr>
+          <w:rFonts w:ascii="Arial" w:hAnsi="Arial" w:cs="Arial"/>
+          <w:sz w:val="24"/>
+          <w:szCs w:val="24"/>
+          <w:u w:val="single"/>
+        </w:rPr>
+      </w:pPr>
+    </w:p>
+    <w:p>
+      <w:pPr>
+        <w:rPr>
+          <w:rFonts w:ascii="Arial" w:hAnsi="Arial" w:cs="Arial"/>
+          <w:sz w:val="24"/>
+          <w:szCs w:val="24"/>
+          <w:u w:val="single"/>
+        </w:rPr>
+      </w:pPr>
+      <w:r>
+        <w:rPr>
+          <w:rFonts w:ascii="Arial" w:hAnsi="Arial" w:cs="Arial"/>
+          <w:sz w:val="24"/>
+          <w:szCs w:val="24"/>
+          <w:u w:val="single"/>
+        </w:rPr>
+        <w:lastRenderedPageBreak/>
+        <w:t>Gestión de Inventario</w:t>
+      </w:r>
+    </w:p>
+    <w:p>
+      <w:pPr>
+        <w:rPr>
+          <w:rFonts w:ascii="Arial" w:hAnsi="Arial" w:cs="Arial"/>
+          <w:sz w:val="24"/>
+          <w:szCs w:val="24"/>
+          <w:u w:val="single"/>
+        </w:rPr>
+      </w:pPr>
+      <w:r>
+        <w:rPr>
+          <w:rFonts w:ascii="Arial" w:hAnsi="Arial" w:cs="Arial"/>
+          <w:noProof/>
+          <w:sz w:val="24"/>
+          <w:szCs w:val="24"/>
+          <w:u w:val="single"/>
+          <w:lang w:val="es-VE" w:eastAsia="es-VE"/>
+        </w:rPr>
+        <w:drawing>
+          <wp:inline distT="0" distB="0" distL="0" distR="0" wp14:anchorId="204A38E5" wp14:editId="3CA99569">
+            <wp:extent cx="5731510" cy="5458581"/>
+            <wp:effectExtent l="0" t="0" r="2540" b="8890"/>
+            <wp:docPr id="192" name="Imagen 192" descr="C:\Users\Frank\Desktop\Base de datos\Getion de inventario.png"/>
+            <wp:cNvGraphicFramePr>
+              <a:graphicFrameLocks xmlns:a="http://schemas.openxmlformats.org/drawingml/2006/main" noChangeAspect="1"/>
+            </wp:cNvGraphicFramePr>
+            <a:graphic xmlns:a="http://schemas.openxmlformats.org/drawingml/2006/main">
+              <a:graphicData uri="http://schemas.openxmlformats.org/drawingml/2006/picture">
+                <pic:pic xmlns:pic="http://schemas.openxmlformats.org/drawingml/2006/picture">
+                  <pic:nvPicPr>
+                    <pic:cNvPr id="0" name="Picture 22" descr="C:\Users\Frank\Desktop\Base de datos\Getion de inventario.png"/>
+                    <pic:cNvPicPr>
+                      <a:picLocks noChangeAspect="1" noChangeArrowheads="1"/>
+                    </pic:cNvPicPr>
+                  </pic:nvPicPr>
+                  <pic:blipFill>
+                    <a:blip r:embed="rId35">
+                      <a:extLst>
+                        <a:ext uri="{28A0092B-C50C-407E-A947-70E740481C1C}">
+                          <a14:useLocalDpi xmlns:a14="http://schemas.microsoft.com/office/drawing/2010/main" val="0"/>
+                        </a:ext>
+                      </a:extLst>
+                    </a:blip>
+                    <a:srcRect/>
+                    <a:stretch>
+                      <a:fillRect/>
+                    </a:stretch>
+                  </pic:blipFill>
+                  <pic:spPr bwMode="auto">
+                    <a:xfrm>
+                      <a:off x="0" y="0"/>
+                      <a:ext cx="5731510" cy="5458581"/>
+                    </a:xfrm>
+                    <a:prstGeom prst="rect">
+                      <a:avLst/>
+                    </a:prstGeom>
+                    <a:noFill/>
+                    <a:ln>
+                      <a:noFill/>
+                    </a:ln>
+                  </pic:spPr>
+                </pic:pic>
+              </a:graphicData>
+            </a:graphic>
+          </wp:inline>
+        </w:drawing>
+      </w:r>
+    </w:p>
+    <w:p>
+      <w:pPr>
+        <w:rPr>
+          <w:rFonts w:ascii="Arial" w:hAnsi="Arial" w:cs="Arial"/>
+          <w:sz w:val="24"/>
+          <w:szCs w:val="24"/>
+          <w:u w:val="single"/>
+        </w:rPr>
+      </w:pPr>
+    </w:p>
+    <w:p>
+      <w:pPr>
+        <w:rPr>
+          <w:rFonts w:ascii="Arial" w:hAnsi="Arial" w:cs="Arial"/>
+          <w:sz w:val="24"/>
+          <w:szCs w:val="24"/>
+          <w:u w:val="single"/>
+        </w:rPr>
+      </w:pPr>
+    </w:p>
+    <w:p>
+      <w:pPr>
+        <w:rPr>
+          <w:rFonts w:ascii="Arial" w:hAnsi="Arial" w:cs="Arial"/>
+          <w:sz w:val="24"/>
+          <w:szCs w:val="24"/>
+          <w:u w:val="single"/>
+        </w:rPr>
+      </w:pPr>
+    </w:p>
+    <w:p>
+      <w:pPr>
+        <w:rPr>
+          <w:rFonts w:ascii="Arial" w:hAnsi="Arial" w:cs="Arial"/>
+          <w:sz w:val="24"/>
+          <w:szCs w:val="24"/>
+          <w:u w:val="single"/>
+        </w:rPr>
+      </w:pPr>
+    </w:p>
+    <w:p>
+      <w:pPr>
+        <w:rPr>
+          <w:rFonts w:ascii="Arial" w:hAnsi="Arial" w:cs="Arial"/>
+          <w:sz w:val="24"/>
+          <w:szCs w:val="24"/>
+          <w:u w:val="single"/>
+        </w:rPr>
+      </w:pPr>
+    </w:p>
+    <w:p>
+      <w:pPr>
+        <w:rPr>
+          <w:rFonts w:ascii="Arial" w:hAnsi="Arial" w:cs="Arial"/>
+          <w:sz w:val="24"/>
+          <w:szCs w:val="24"/>
+          <w:u w:val="single"/>
+        </w:rPr>
+      </w:pPr>
+    </w:p>
+    <w:p>
+      <w:pPr>
+        <w:rPr>
+          <w:rFonts w:ascii="Arial" w:hAnsi="Arial" w:cs="Arial"/>
+          <w:sz w:val="24"/>
+          <w:szCs w:val="24"/>
+          <w:u w:val="single"/>
+        </w:rPr>
+      </w:pPr>
+    </w:p>
+    <w:p>
+      <w:pPr>
+        <w:rPr>
+          <w:rFonts w:ascii="Arial" w:hAnsi="Arial" w:cs="Arial"/>
+          <w:sz w:val="24"/>
+          <w:szCs w:val="24"/>
+          <w:u w:val="single"/>
+        </w:rPr>
+      </w:pPr>
+    </w:p>
+    <w:p>
+      <w:pPr>
+        <w:rPr>
+          <w:rFonts w:ascii="Arial" w:hAnsi="Arial" w:cs="Arial"/>
+          <w:sz w:val="24"/>
+          <w:szCs w:val="24"/>
+          <w:u w:val="single"/>
+        </w:rPr>
+      </w:pPr>
+    </w:p>
+    <w:p>
+      <w:pPr>
+        <w:rPr>
+          <w:rFonts w:ascii="Arial" w:hAnsi="Arial" w:cs="Arial"/>
+          <w:sz w:val="24"/>
+          <w:szCs w:val="24"/>
+          <w:u w:val="single"/>
+        </w:rPr>
+      </w:pPr>
+    </w:p>
+    <w:p>
+      <w:pPr>
+        <w:rPr>
+          <w:rFonts w:ascii="Arial" w:hAnsi="Arial" w:cs="Arial"/>
+          <w:sz w:val="24"/>
+          <w:szCs w:val="24"/>
+          <w:u w:val="single"/>
+        </w:rPr>
+      </w:pPr>
+      <w:r>
+        <w:rPr>
+          <w:rFonts w:ascii="Arial" w:hAnsi="Arial" w:cs="Arial"/>
+          <w:sz w:val="24"/>
+          <w:szCs w:val="24"/>
+          <w:u w:val="single"/>
+        </w:rPr>
+        <w:lastRenderedPageBreak/>
+        <w:t>Producto</w:t>
+      </w:r>
+    </w:p>
+    <w:p>
+      <w:pPr>
+        <w:rPr>
+          <w:rFonts w:ascii="Arial" w:hAnsi="Arial" w:cs="Arial"/>
+          <w:sz w:val="24"/>
+          <w:szCs w:val="24"/>
+          <w:u w:val="single"/>
+        </w:rPr>
+      </w:pPr>
+      <w:r>
+        <w:rPr>
+          <w:rFonts w:ascii="Arial" w:hAnsi="Arial" w:cs="Arial"/>
+          <w:noProof/>
+          <w:sz w:val="24"/>
+          <w:szCs w:val="24"/>
+          <w:u w:val="single"/>
+          <w:lang w:val="es-VE" w:eastAsia="es-VE"/>
+        </w:rPr>
+        <w:drawing>
+          <wp:inline distT="0" distB="0" distL="0" distR="0" wp14:anchorId="34FA73DB" wp14:editId="6B3C0165">
+            <wp:extent cx="5731510" cy="5458581"/>
+            <wp:effectExtent l="0" t="0" r="2540" b="8890"/>
+            <wp:docPr id="193" name="Imagen 193" descr="C:\Users\Frank\Desktop\Base de datos\Producto1.png"/>
+            <wp:cNvGraphicFramePr>
+              <a:graphicFrameLocks xmlns:a="http://schemas.openxmlformats.org/drawingml/2006/main" noChangeAspect="1"/>
+            </wp:cNvGraphicFramePr>
+            <a:graphic xmlns:a="http://schemas.openxmlformats.org/drawingml/2006/main">
+              <a:graphicData uri="http://schemas.openxmlformats.org/drawingml/2006/picture">
+                <pic:pic xmlns:pic="http://schemas.openxmlformats.org/drawingml/2006/picture">
+                  <pic:nvPicPr>
+                    <pic:cNvPr id="0" name="Picture 23" descr="C:\Users\Frank\Desktop\Base de datos\Producto1.png"/>
+                    <pic:cNvPicPr>
+                      <a:picLocks noChangeAspect="1" noChangeArrowheads="1"/>
+                    </pic:cNvPicPr>
+                  </pic:nvPicPr>
+                  <pic:blipFill>
+                    <a:blip r:embed="rId36">
+                      <a:extLst>
+                        <a:ext uri="{28A0092B-C50C-407E-A947-70E740481C1C}">
+                          <a14:useLocalDpi xmlns:a14="http://schemas.microsoft.com/office/drawing/2010/main" val="0"/>
+                        </a:ext>
+                      </a:extLst>
+                    </a:blip>
+                    <a:srcRect/>
+                    <a:stretch>
+                      <a:fillRect/>
+                    </a:stretch>
+                  </pic:blipFill>
+                  <pic:spPr bwMode="auto">
+                    <a:xfrm>
+                      <a:off x="0" y="0"/>
+                      <a:ext cx="5731510" cy="5458581"/>
+                    </a:xfrm>
+                    <a:prstGeom prst="rect">
+                      <a:avLst/>
+                    </a:prstGeom>
+                    <a:noFill/>
+                    <a:ln>
+                      <a:noFill/>
+                    </a:ln>
+                  </pic:spPr>
+                </pic:pic>
+              </a:graphicData>
+            </a:graphic>
+          </wp:inline>
+        </w:drawing>
+      </w:r>
+    </w:p>
+    <w:p>
+      <w:pPr>
+        <w:rPr>
+          <w:rFonts w:ascii="Arial" w:hAnsi="Arial" w:cs="Arial"/>
+          <w:sz w:val="24"/>
+          <w:szCs w:val="24"/>
+          <w:u w:val="single"/>
+        </w:rPr>
+      </w:pPr>
+    </w:p>
+    <w:p>
+      <w:pPr>
+        <w:rPr>
+          <w:rFonts w:ascii="Arial" w:hAnsi="Arial" w:cs="Arial"/>
+          <w:sz w:val="24"/>
+          <w:szCs w:val="24"/>
+          <w:u w:val="single"/>
+        </w:rPr>
+      </w:pPr>
+    </w:p>
+    <w:p>
+      <w:pPr>
+        <w:rPr>
+          <w:rFonts w:ascii="Arial" w:hAnsi="Arial" w:cs="Arial"/>
+          <w:sz w:val="24"/>
+          <w:szCs w:val="24"/>
+          <w:u w:val="single"/>
+        </w:rPr>
+      </w:pPr>
+    </w:p>
+    <w:p>
+      <w:pPr>
+        <w:rPr>
+          <w:rFonts w:ascii="Arial" w:hAnsi="Arial" w:cs="Arial"/>
+          <w:sz w:val="24"/>
+          <w:szCs w:val="24"/>
+          <w:u w:val="single"/>
+        </w:rPr>
+      </w:pPr>
+    </w:p>
+    <w:p>
+      <w:pPr>
+        <w:rPr>
+          <w:rFonts w:ascii="Arial" w:hAnsi="Arial" w:cs="Arial"/>
+          <w:sz w:val="24"/>
+          <w:szCs w:val="24"/>
+          <w:u w:val="single"/>
+        </w:rPr>
+      </w:pPr>
+    </w:p>
+    <w:p>
+      <w:pPr>
+        <w:rPr>
+          <w:rFonts w:ascii="Arial" w:hAnsi="Arial" w:cs="Arial"/>
+          <w:sz w:val="24"/>
+          <w:szCs w:val="24"/>
+          <w:u w:val="single"/>
+        </w:rPr>
+      </w:pPr>
+    </w:p>
+    <w:p>
+      <w:pPr>
+        <w:rPr>
+          <w:rFonts w:ascii="Arial" w:hAnsi="Arial" w:cs="Arial"/>
+          <w:sz w:val="24"/>
+          <w:szCs w:val="24"/>
+          <w:u w:val="single"/>
+        </w:rPr>
+      </w:pPr>
+    </w:p>
+    <w:p>
+      <w:pPr>
+        <w:rPr>
+          <w:rFonts w:ascii="Arial" w:hAnsi="Arial" w:cs="Arial"/>
+          <w:sz w:val="24"/>
+          <w:szCs w:val="24"/>
+          <w:u w:val="single"/>
+        </w:rPr>
+      </w:pPr>
+    </w:p>
+    <w:p>
+      <w:pPr>
+        <w:rPr>
+          <w:rFonts w:ascii="Arial" w:hAnsi="Arial" w:cs="Arial"/>
+          <w:sz w:val="24"/>
+          <w:szCs w:val="24"/>
+          <w:u w:val="single"/>
+        </w:rPr>
+      </w:pPr>
+    </w:p>
+    <w:p>
+      <w:pPr>
+        <w:rPr>
+          <w:rFonts w:ascii="Arial" w:hAnsi="Arial" w:cs="Arial"/>
+          <w:sz w:val="24"/>
+          <w:szCs w:val="24"/>
+          <w:u w:val="single"/>
+        </w:rPr>
+      </w:pPr>
+    </w:p>
+    <w:p>
+      <w:pPr>
+        <w:rPr>
+          <w:rFonts w:ascii="Arial" w:hAnsi="Arial" w:cs="Arial"/>
+          <w:sz w:val="24"/>
+          <w:szCs w:val="24"/>
+          <w:u w:val="single"/>
+        </w:rPr>
+      </w:pPr>
+      <w:r>
+        <w:rPr>
+          <w:rFonts w:ascii="Arial" w:hAnsi="Arial" w:cs="Arial"/>
+          <w:sz w:val="24"/>
+          <w:szCs w:val="24"/>
+          <w:u w:val="single"/>
+        </w:rPr>
+        <w:lastRenderedPageBreak/>
+        <w:t>Gestión de Proveedor</w:t>
+      </w:r>
+    </w:p>
+    <w:p>
+      <w:pPr>
+        <w:rPr>
+          <w:rFonts w:ascii="Arial" w:hAnsi="Arial" w:cs="Arial"/>
+          <w:sz w:val="24"/>
+          <w:szCs w:val="24"/>
+          <w:u w:val="single"/>
+        </w:rPr>
+      </w:pPr>
+      <w:r>
+        <w:rPr>
+          <w:rFonts w:ascii="Arial" w:hAnsi="Arial" w:cs="Arial"/>
+          <w:noProof/>
+          <w:sz w:val="24"/>
+          <w:szCs w:val="24"/>
+          <w:u w:val="single"/>
+          <w:lang w:val="es-VE" w:eastAsia="es-VE"/>
+        </w:rPr>
+        <w:drawing>
+          <wp:inline distT="0" distB="0" distL="0" distR="0" wp14:anchorId="16918DEA" wp14:editId="1A54E415">
+            <wp:extent cx="5731510" cy="4408854"/>
+            <wp:effectExtent l="0" t="0" r="2540" b="0"/>
+            <wp:docPr id="194" name="Imagen 194" descr="C:\Users\Frank\Desktop\Base de datos\Gestion de proveedor.png"/>
+            <wp:cNvGraphicFramePr>
+              <a:graphicFrameLocks xmlns:a="http://schemas.openxmlformats.org/drawingml/2006/main" noChangeAspect="1"/>
+            </wp:cNvGraphicFramePr>
+            <a:graphic xmlns:a="http://schemas.openxmlformats.org/drawingml/2006/main">
+              <a:graphicData uri="http://schemas.openxmlformats.org/drawingml/2006/picture">
+                <pic:pic xmlns:pic="http://schemas.openxmlformats.org/drawingml/2006/picture">
+                  <pic:nvPicPr>
+                    <pic:cNvPr id="0" name="Picture 24" descr="C:\Users\Frank\Desktop\Base de datos\Gestion de proveedor.png"/>
+                    <pic:cNvPicPr>
+                      <a:picLocks noChangeAspect="1" noChangeArrowheads="1"/>
+                    </pic:cNvPicPr>
+                  </pic:nvPicPr>
+                  <pic:blipFill>
+                    <a:blip r:embed="rId37">
+                      <a:extLst>
+                        <a:ext uri="{28A0092B-C50C-407E-A947-70E740481C1C}">
+                          <a14:useLocalDpi xmlns:a14="http://schemas.microsoft.com/office/drawing/2010/main" val="0"/>
+                        </a:ext>
+                      </a:extLst>
+                    </a:blip>
+                    <a:srcRect/>
+                    <a:stretch>
+                      <a:fillRect/>
+                    </a:stretch>
+                  </pic:blipFill>
+                  <pic:spPr bwMode="auto">
+                    <a:xfrm>
+                      <a:off x="0" y="0"/>
+                      <a:ext cx="5731510" cy="4408854"/>
+                    </a:xfrm>
+                    <a:prstGeom prst="rect">
+                      <a:avLst/>
+                    </a:prstGeom>
+                    <a:noFill/>
+                    <a:ln>
+                      <a:noFill/>
+                    </a:ln>
+                  </pic:spPr>
+                </pic:pic>
+              </a:graphicData>
+            </a:graphic>
+          </wp:inline>
+        </w:drawing>
+      </w:r>
+    </w:p>
+    <w:p>
+      <w:pPr>
+        <w:rPr>
+          <w:rFonts w:ascii="Arial" w:hAnsi="Arial" w:cs="Arial"/>
+          <w:sz w:val="24"/>
+          <w:szCs w:val="24"/>
+          <w:u w:val="single"/>
+        </w:rPr>
+      </w:pPr>
+    </w:p>
+    <w:p>
+      <w:pPr>
+        <w:rPr>
+          <w:rFonts w:ascii="Arial" w:hAnsi="Arial" w:cs="Arial"/>
+          <w:sz w:val="24"/>
+          <w:szCs w:val="24"/>
+          <w:u w:val="single"/>
+        </w:rPr>
+      </w:pPr>
+    </w:p>
+    <w:p>
+      <w:pPr>
+        <w:rPr>
+          <w:rFonts w:ascii="Arial" w:hAnsi="Arial" w:cs="Arial"/>
+          <w:sz w:val="24"/>
+          <w:szCs w:val="24"/>
+          <w:u w:val="single"/>
+        </w:rPr>
+      </w:pPr>
+    </w:p>
+    <w:p>
+      <w:pPr>
+        <w:rPr>
+          <w:rFonts w:ascii="Arial" w:hAnsi="Arial" w:cs="Arial"/>
+          <w:sz w:val="24"/>
+          <w:szCs w:val="24"/>
+          <w:u w:val="single"/>
+        </w:rPr>
+      </w:pPr>
+    </w:p>
+    <w:p>
+      <w:pPr>
+        <w:rPr>
+          <w:rFonts w:ascii="Arial" w:hAnsi="Arial" w:cs="Arial"/>
+          <w:sz w:val="24"/>
+          <w:szCs w:val="24"/>
+          <w:u w:val="single"/>
+        </w:rPr>
+      </w:pPr>
+    </w:p>
+    <w:p>
+      <w:pPr>
+        <w:rPr>
+          <w:rFonts w:ascii="Arial" w:hAnsi="Arial" w:cs="Arial"/>
+          <w:sz w:val="24"/>
+          <w:szCs w:val="24"/>
+          <w:u w:val="single"/>
+        </w:rPr>
+      </w:pPr>
+    </w:p>
+    <w:p>
+      <w:pPr>
+        <w:rPr>
+          <w:rFonts w:ascii="Arial" w:hAnsi="Arial" w:cs="Arial"/>
+          <w:sz w:val="24"/>
+          <w:szCs w:val="24"/>
+          <w:u w:val="single"/>
+        </w:rPr>
+      </w:pPr>
+    </w:p>
+    <w:p>
+      <w:pPr>
+        <w:rPr>
+          <w:rFonts w:ascii="Arial" w:hAnsi="Arial" w:cs="Arial"/>
+          <w:sz w:val="24"/>
+          <w:szCs w:val="24"/>
+          <w:u w:val="single"/>
+        </w:rPr>
+      </w:pPr>
+    </w:p>
+    <w:p>
+      <w:pPr>
+        <w:rPr>
+          <w:rFonts w:ascii="Arial" w:hAnsi="Arial" w:cs="Arial"/>
+          <w:sz w:val="24"/>
+          <w:szCs w:val="24"/>
+          <w:u w:val="single"/>
+        </w:rPr>
+      </w:pPr>
+    </w:p>
+    <w:p>
+      <w:pPr>
+        <w:rPr>
+          <w:rFonts w:ascii="Arial" w:hAnsi="Arial" w:cs="Arial"/>
+          <w:sz w:val="24"/>
+          <w:szCs w:val="24"/>
+          <w:u w:val="single"/>
+        </w:rPr>
+      </w:pPr>
+    </w:p>
+    <w:p>
+      <w:pPr>
+        <w:rPr>
+          <w:rFonts w:ascii="Arial" w:hAnsi="Arial" w:cs="Arial"/>
+          <w:sz w:val="24"/>
+          <w:szCs w:val="24"/>
+          <w:u w:val="single"/>
+        </w:rPr>
+      </w:pPr>
+    </w:p>
+    <w:p>
+      <w:pPr>
+        <w:rPr>
+          <w:rFonts w:ascii="Arial" w:hAnsi="Arial" w:cs="Arial"/>
+          <w:sz w:val="24"/>
+          <w:szCs w:val="24"/>
+          <w:u w:val="single"/>
+        </w:rPr>
+      </w:pPr>
+    </w:p>
+    <w:p>
+      <w:pPr>
+        <w:rPr>
+          <w:rFonts w:ascii="Arial" w:hAnsi="Arial" w:cs="Arial"/>
+          <w:sz w:val="24"/>
+          <w:szCs w:val="24"/>
+          <w:u w:val="single"/>
+        </w:rPr>
+      </w:pPr>
+    </w:p>
+    <w:p>
+      <w:pPr>
+        <w:rPr>
+          <w:rFonts w:ascii="Arial" w:hAnsi="Arial" w:cs="Arial"/>
+          <w:sz w:val="24"/>
+          <w:szCs w:val="24"/>
+          <w:u w:val="single"/>
+        </w:rPr>
+      </w:pPr>
+    </w:p>
+    <w:p>
+      <w:pPr>
+        <w:rPr>
+          <w:rFonts w:ascii="Arial" w:hAnsi="Arial" w:cs="Arial"/>
+          <w:sz w:val="24"/>
+          <w:szCs w:val="24"/>
+          <w:u w:val="single"/>
+        </w:rPr>
+      </w:pPr>
+      <w:r>
+        <w:rPr>
+          <w:rFonts w:ascii="Arial" w:hAnsi="Arial" w:cs="Arial"/>
+          <w:sz w:val="24"/>
+          <w:szCs w:val="24"/>
+          <w:u w:val="single"/>
+        </w:rPr>
+        <w:lastRenderedPageBreak/>
+        <w:t>Ingreso de Proveedor</w:t>
+      </w:r>
+    </w:p>
+    <w:p>
+      <w:pPr>
+        <w:rPr>
+          <w:rFonts w:ascii="Arial" w:hAnsi="Arial" w:cs="Arial"/>
+          <w:sz w:val="24"/>
+          <w:szCs w:val="24"/>
+          <w:u w:val="single"/>
+        </w:rPr>
+      </w:pPr>
+      <w:r>
+        <w:rPr>
+          <w:rFonts w:ascii="Arial" w:hAnsi="Arial" w:cs="Arial"/>
+          <w:noProof/>
+          <w:sz w:val="24"/>
+          <w:szCs w:val="24"/>
+          <w:u w:val="single"/>
+          <w:lang w:val="es-VE" w:eastAsia="es-VE"/>
+        </w:rPr>
+        <w:drawing>
+          <wp:inline distT="0" distB="0" distL="0" distR="0" wp14:anchorId="61CEA795" wp14:editId="36F5DDCE">
+            <wp:extent cx="5731510" cy="5458581"/>
+            <wp:effectExtent l="0" t="0" r="2540" b="8890"/>
+            <wp:docPr id="195" name="Imagen 195" descr="C:\Users\Frank\Desktop\Base de datos\Proveedor.png"/>
+            <wp:cNvGraphicFramePr>
+              <a:graphicFrameLocks xmlns:a="http://schemas.openxmlformats.org/drawingml/2006/main" noChangeAspect="1"/>
+            </wp:cNvGraphicFramePr>
+            <a:graphic xmlns:a="http://schemas.openxmlformats.org/drawingml/2006/main">
+              <a:graphicData uri="http://schemas.openxmlformats.org/drawingml/2006/picture">
+                <pic:pic xmlns:pic="http://schemas.openxmlformats.org/drawingml/2006/picture">
+                  <pic:nvPicPr>
+                    <pic:cNvPr id="0" name="Picture 25" descr="C:\Users\Frank\Desktop\Base de datos\Proveedor.png"/>
+                    <pic:cNvPicPr>
+                      <a:picLocks noChangeAspect="1" noChangeArrowheads="1"/>
+                    </pic:cNvPicPr>
+                  </pic:nvPicPr>
+                  <pic:blipFill>
+                    <a:blip r:embed="rId38">
+                      <a:extLst>
+                        <a:ext uri="{28A0092B-C50C-407E-A947-70E740481C1C}">
+                          <a14:useLocalDpi xmlns:a14="http://schemas.microsoft.com/office/drawing/2010/main" val="0"/>
+                        </a:ext>
+                      </a:extLst>
+                    </a:blip>
+                    <a:srcRect/>
+                    <a:stretch>
+                      <a:fillRect/>
+                    </a:stretch>
+                  </pic:blipFill>
+                  <pic:spPr bwMode="auto">
+                    <a:xfrm>
+                      <a:off x="0" y="0"/>
+                      <a:ext cx="5731510" cy="5458581"/>
+                    </a:xfrm>
+                    <a:prstGeom prst="rect">
+                      <a:avLst/>
+                    </a:prstGeom>
+                    <a:noFill/>
+                    <a:ln>
+                      <a:noFill/>
+                    </a:ln>
+                  </pic:spPr>
+                </pic:pic>
+              </a:graphicData>
+            </a:graphic>
+          </wp:inline>
+        </w:drawing>
+      </w:r>
+    </w:p>
+    <w:p>
+      <w:pPr>
+        <w:rPr>
+          <w:rFonts w:ascii="Arial" w:hAnsi="Arial" w:cs="Arial"/>
+          <w:sz w:val="24"/>
+          <w:szCs w:val="24"/>
+          <w:u w:val="single"/>
+        </w:rPr>
+      </w:pPr>
+    </w:p>
+    <w:p>
+      <w:pPr>
+        <w:rPr>
+          <w:rFonts w:ascii="Arial" w:hAnsi="Arial" w:cs="Arial"/>
+          <w:sz w:val="24"/>
+          <w:szCs w:val="24"/>
+          <w:u w:val="single"/>
+        </w:rPr>
+      </w:pPr>
+    </w:p>
+    <w:p>
+      <w:pPr>
+        <w:rPr>
+          <w:rFonts w:ascii="Arial" w:hAnsi="Arial" w:cs="Arial"/>
+          <w:sz w:val="24"/>
+          <w:szCs w:val="24"/>
+          <w:u w:val="single"/>
+        </w:rPr>
+      </w:pPr>
+    </w:p>
+    <w:p>
+      <w:pPr>
+        <w:rPr>
+          <w:rFonts w:ascii="Arial" w:hAnsi="Arial" w:cs="Arial"/>
+          <w:sz w:val="24"/>
+          <w:szCs w:val="24"/>
+          <w:u w:val="single"/>
+        </w:rPr>
+      </w:pPr>
+    </w:p>
+    <w:p>
+      <w:pPr>
+        <w:rPr>
+          <w:rFonts w:ascii="Arial" w:hAnsi="Arial" w:cs="Arial"/>
+          <w:sz w:val="24"/>
+          <w:szCs w:val="24"/>
+          <w:u w:val="single"/>
+        </w:rPr>
+      </w:pPr>
+    </w:p>
+    <w:p>
+      <w:pPr>
+        <w:rPr>
+          <w:rFonts w:ascii="Arial" w:hAnsi="Arial" w:cs="Arial"/>
+          <w:sz w:val="24"/>
+          <w:szCs w:val="24"/>
+          <w:u w:val="single"/>
+        </w:rPr>
+      </w:pPr>
+    </w:p>
+    <w:p>
+      <w:pPr>
+        <w:rPr>
+          <w:rFonts w:ascii="Arial" w:hAnsi="Arial" w:cs="Arial"/>
+          <w:sz w:val="24"/>
+          <w:szCs w:val="24"/>
+          <w:u w:val="single"/>
+        </w:rPr>
+      </w:pPr>
+    </w:p>
+    <w:p>
+      <w:pPr>
+        <w:rPr>
+          <w:rFonts w:ascii="Arial" w:hAnsi="Arial" w:cs="Arial"/>
+          <w:sz w:val="24"/>
+          <w:szCs w:val="24"/>
+          <w:u w:val="single"/>
+        </w:rPr>
+      </w:pPr>
+    </w:p>
+    <w:p>
+      <w:pPr>
+        <w:rPr>
+          <w:rFonts w:ascii="Arial" w:hAnsi="Arial" w:cs="Arial"/>
+          <w:sz w:val="24"/>
+          <w:szCs w:val="24"/>
+          <w:u w:val="single"/>
+        </w:rPr>
+      </w:pPr>
+    </w:p>
+    <w:p>
+      <w:pPr>
+        <w:rPr>
+          <w:rFonts w:ascii="Arial" w:hAnsi="Arial" w:cs="Arial"/>
+          <w:sz w:val="24"/>
+          <w:szCs w:val="24"/>
+          <w:u w:val="single"/>
+        </w:rPr>
+      </w:pPr>
+    </w:p>
+    <w:p>
+      <w:pPr>
+        <w:rPr>
+          <w:rFonts w:ascii="Arial" w:hAnsi="Arial" w:cs="Arial"/>
+          <w:sz w:val="24"/>
+          <w:szCs w:val="24"/>
+          <w:u w:val="single"/>
+        </w:rPr>
+      </w:pPr>
+      <w:r>
+        <w:rPr>
+          <w:rFonts w:ascii="Arial" w:hAnsi="Arial" w:cs="Arial"/>
+          <w:sz w:val="24"/>
+          <w:szCs w:val="24"/>
+          <w:u w:val="single"/>
+        </w:rPr>
+        <w:lastRenderedPageBreak/>
+        <w:t xml:space="preserve">Gestión de Gerente </w:t>
+      </w:r>
+    </w:p>
+    <w:p>
+      <w:pPr>
+        <w:rPr>
+          <w:rFonts w:ascii="Arial" w:hAnsi="Arial" w:cs="Arial"/>
+          <w:sz w:val="24"/>
+          <w:szCs w:val="24"/>
+          <w:u w:val="single"/>
+        </w:rPr>
+      </w:pPr>
+      <w:r>
+        <w:rPr>
+          <w:rFonts w:ascii="Arial" w:hAnsi="Arial" w:cs="Arial"/>
+          <w:noProof/>
+          <w:sz w:val="24"/>
+          <w:szCs w:val="24"/>
+          <w:u w:val="single"/>
+          <w:lang w:val="es-VE" w:eastAsia="es-VE"/>
+        </w:rPr>
+        <w:drawing>
+          <wp:inline distT="0" distB="0" distL="0" distR="0" wp14:anchorId="6CF4B19C" wp14:editId="4F3E9863">
+            <wp:extent cx="5731510" cy="5458581"/>
+            <wp:effectExtent l="0" t="0" r="2540" b="8890"/>
+            <wp:docPr id="196" name="Imagen 196" descr="C:\Users\Frank\Desktop\Base de datos\Gestion de gerente.png"/>
+            <wp:cNvGraphicFramePr>
+              <a:graphicFrameLocks xmlns:a="http://schemas.openxmlformats.org/drawingml/2006/main" noChangeAspect="1"/>
+            </wp:cNvGraphicFramePr>
+            <a:graphic xmlns:a="http://schemas.openxmlformats.org/drawingml/2006/main">
+              <a:graphicData uri="http://schemas.openxmlformats.org/drawingml/2006/picture">
+                <pic:pic xmlns:pic="http://schemas.openxmlformats.org/drawingml/2006/picture">
+                  <pic:nvPicPr>
+                    <pic:cNvPr id="0" name="Picture 26" descr="C:\Users\Frank\Desktop\Base de datos\Gestion de gerente.png"/>
+                    <pic:cNvPicPr>
+                      <a:picLocks noChangeAspect="1" noChangeArrowheads="1"/>
+                    </pic:cNvPicPr>
+                  </pic:nvPicPr>
+                  <pic:blipFill>
+                    <a:blip r:embed="rId39">
+                      <a:extLst>
+                        <a:ext uri="{28A0092B-C50C-407E-A947-70E740481C1C}">
+                          <a14:useLocalDpi xmlns:a14="http://schemas.microsoft.com/office/drawing/2010/main" val="0"/>
+                        </a:ext>
+                      </a:extLst>
+                    </a:blip>
+                    <a:srcRect/>
+                    <a:stretch>
+                      <a:fillRect/>
+                    </a:stretch>
+                  </pic:blipFill>
+                  <pic:spPr bwMode="auto">
+                    <a:xfrm>
+                      <a:off x="0" y="0"/>
+                      <a:ext cx="5731510" cy="5458581"/>
+                    </a:xfrm>
+                    <a:prstGeom prst="rect">
+                      <a:avLst/>
+                    </a:prstGeom>
+                    <a:noFill/>
+                    <a:ln>
+                      <a:noFill/>
+                    </a:ln>
+                  </pic:spPr>
+                </pic:pic>
+              </a:graphicData>
+            </a:graphic>
+          </wp:inline>
+        </w:drawing>
+      </w:r>
+    </w:p>
+    <w:p>
+      <w:pPr>
+        <w:rPr>
+          <w:rFonts w:ascii="Arial" w:hAnsi="Arial" w:cs="Arial"/>
+          <w:sz w:val="24"/>
+          <w:szCs w:val="24"/>
+          <w:u w:val="single"/>
+        </w:rPr>
+      </w:pPr>
+    </w:p>
+    <w:p>
+      <w:pPr>
+        <w:rPr>
+          <w:rFonts w:ascii="Arial" w:hAnsi="Arial" w:cs="Arial"/>
+          <w:sz w:val="24"/>
+          <w:szCs w:val="24"/>
+          <w:u w:val="single"/>
+        </w:rPr>
+      </w:pPr>
+    </w:p>
+    <w:p>
+      <w:pPr>
+        <w:rPr>
+          <w:rFonts w:ascii="Arial" w:hAnsi="Arial" w:cs="Arial"/>
+          <w:sz w:val="24"/>
+          <w:szCs w:val="24"/>
+          <w:u w:val="single"/>
+        </w:rPr>
+      </w:pPr>
+    </w:p>
+    <w:p>
+      <w:pPr>
+        <w:rPr>
+          <w:rFonts w:ascii="Arial" w:hAnsi="Arial" w:cs="Arial"/>
+          <w:sz w:val="24"/>
+          <w:szCs w:val="24"/>
+          <w:u w:val="single"/>
+        </w:rPr>
+      </w:pPr>
+    </w:p>
+    <w:p>
+      <w:pPr>
+        <w:rPr>
+          <w:rFonts w:ascii="Arial" w:hAnsi="Arial" w:cs="Arial"/>
+          <w:sz w:val="24"/>
+          <w:szCs w:val="24"/>
+          <w:u w:val="single"/>
+        </w:rPr>
+      </w:pPr>
+    </w:p>
+    <w:p>
+      <w:pPr>
+        <w:rPr>
+          <w:rFonts w:ascii="Arial" w:hAnsi="Arial" w:cs="Arial"/>
+          <w:sz w:val="24"/>
+          <w:szCs w:val="24"/>
+          <w:u w:val="single"/>
+        </w:rPr>
+      </w:pPr>
+    </w:p>
+    <w:p>
+      <w:pPr>
+        <w:rPr>
+          <w:rFonts w:ascii="Arial" w:hAnsi="Arial" w:cs="Arial"/>
+          <w:sz w:val="24"/>
+          <w:szCs w:val="24"/>
+          <w:u w:val="single"/>
+        </w:rPr>
+      </w:pPr>
+    </w:p>
+    <w:p>
+      <w:pPr>
+        <w:rPr>
+          <w:rFonts w:ascii="Arial" w:hAnsi="Arial" w:cs="Arial"/>
+          <w:sz w:val="24"/>
+          <w:szCs w:val="24"/>
+          <w:u w:val="single"/>
+        </w:rPr>
+      </w:pPr>
+    </w:p>
+    <w:p>
+      <w:pPr>
+        <w:rPr>
+          <w:rFonts w:ascii="Arial" w:hAnsi="Arial" w:cs="Arial"/>
+          <w:sz w:val="24"/>
+          <w:szCs w:val="24"/>
+          <w:u w:val="single"/>
+        </w:rPr>
+      </w:pPr>
+    </w:p>
+    <w:p>
+      <w:pPr>
+        <w:rPr>
+          <w:rFonts w:ascii="Arial" w:hAnsi="Arial" w:cs="Arial"/>
+          <w:sz w:val="24"/>
+          <w:szCs w:val="24"/>
+          <w:u w:val="single"/>
+        </w:rPr>
+      </w:pPr>
+    </w:p>
+    <w:p>
+      <w:pPr>
+        <w:rPr>
+          <w:rFonts w:ascii="Arial" w:hAnsi="Arial" w:cs="Arial"/>
+          <w:sz w:val="24"/>
+          <w:szCs w:val="24"/>
+          <w:u w:val="single"/>
+        </w:rPr>
+      </w:pPr>
+      <w:r>
+        <w:rPr>
+          <w:rFonts w:ascii="Arial" w:hAnsi="Arial" w:cs="Arial"/>
+          <w:sz w:val="24"/>
+          <w:szCs w:val="24"/>
+          <w:u w:val="single"/>
+        </w:rPr>
+        <w:lastRenderedPageBreak/>
+        <w:t>Registro de Gerente</w:t>
+      </w:r>
+    </w:p>
+    <w:p>
+      <w:pPr>
+        <w:rPr>
+          <w:rFonts w:ascii="Arial" w:hAnsi="Arial" w:cs="Arial"/>
+          <w:sz w:val="24"/>
+          <w:szCs w:val="24"/>
+          <w:u w:val="single"/>
+        </w:rPr>
+      </w:pPr>
+      <w:r>
+        <w:rPr>
+          <w:rFonts w:ascii="Arial" w:hAnsi="Arial" w:cs="Arial"/>
+          <w:noProof/>
+          <w:sz w:val="24"/>
+          <w:szCs w:val="24"/>
+          <w:u w:val="single"/>
+          <w:lang w:val="es-VE" w:eastAsia="es-VE"/>
+        </w:rPr>
+        <w:drawing>
+          <wp:inline distT="0" distB="0" distL="0" distR="0" wp14:anchorId="598B4F60" wp14:editId="4E655DD0">
+            <wp:extent cx="5731510" cy="5458581"/>
+            <wp:effectExtent l="0" t="0" r="2540" b="8890"/>
+            <wp:docPr id="197" name="Imagen 197" descr="C:\Users\Frank\Desktop\Base de datos\Gerente 1.png"/>
+            <wp:cNvGraphicFramePr>
+              <a:graphicFrameLocks xmlns:a="http://schemas.openxmlformats.org/drawingml/2006/main" noChangeAspect="1"/>
+            </wp:cNvGraphicFramePr>
+            <a:graphic xmlns:a="http://schemas.openxmlformats.org/drawingml/2006/main">
+              <a:graphicData uri="http://schemas.openxmlformats.org/drawingml/2006/picture">
+                <pic:pic xmlns:pic="http://schemas.openxmlformats.org/drawingml/2006/picture">
+                  <pic:nvPicPr>
+                    <pic:cNvPr id="0" name="Picture 27" descr="C:\Users\Frank\Desktop\Base de datos\Gerente 1.png"/>
+                    <pic:cNvPicPr>
+                      <a:picLocks noChangeAspect="1" noChangeArrowheads="1"/>
+                    </pic:cNvPicPr>
+                  </pic:nvPicPr>
+                  <pic:blipFill>
+                    <a:blip r:embed="rId40">
+                      <a:extLst>
+                        <a:ext uri="{28A0092B-C50C-407E-A947-70E740481C1C}">
+                          <a14:useLocalDpi xmlns:a14="http://schemas.microsoft.com/office/drawing/2010/main" val="0"/>
+                        </a:ext>
+                      </a:extLst>
+                    </a:blip>
+                    <a:srcRect/>
+                    <a:stretch>
+                      <a:fillRect/>
+                    </a:stretch>
+                  </pic:blipFill>
+                  <pic:spPr bwMode="auto">
+                    <a:xfrm>
+                      <a:off x="0" y="0"/>
+                      <a:ext cx="5731510" cy="5458581"/>
+                    </a:xfrm>
+                    <a:prstGeom prst="rect">
+                      <a:avLst/>
+                    </a:prstGeom>
+                    <a:noFill/>
+                    <a:ln>
+                      <a:noFill/>
+                    </a:ln>
+                  </pic:spPr>
+                </pic:pic>
+              </a:graphicData>
+            </a:graphic>
+          </wp:inline>
+        </w:drawing>
+      </w:r>
+    </w:p>
+    <w:p>
+      <w:pPr>
+        <w:rPr>
+          <w:rFonts w:ascii="Arial" w:hAnsi="Arial" w:cs="Arial"/>
+          <w:sz w:val="24"/>
+          <w:szCs w:val="24"/>
+          <w:u w:val="single"/>
+        </w:rPr>
+      </w:pPr>
+    </w:p>
+    <w:p>
+      <w:pPr>
+        <w:rPr>
+          <w:rFonts w:ascii="Arial" w:hAnsi="Arial" w:cs="Arial"/>
+          <w:sz w:val="24"/>
+          <w:szCs w:val="24"/>
+          <w:u w:val="single"/>
+        </w:rPr>
+      </w:pPr>
+    </w:p>
+    <w:p>
+      <w:pPr>
+        <w:rPr>
+          <w:rFonts w:ascii="Arial" w:hAnsi="Arial" w:cs="Arial"/>
+          <w:sz w:val="24"/>
+          <w:szCs w:val="24"/>
+          <w:u w:val="single"/>
         </w:rPr>
       </w:pPr>
     </w:p>
@@ -5602,7 +10961,7 @@
 </file>
 
 <file path=customXml/itemProps1.xml><?xml version="1.0" encoding="utf-8"?>
-<ds:datastoreItem xmlns:ds="http://schemas.openxmlformats.org/officeDocument/2006/customXml" ds:itemID="{0D5B6F41-81A3-4A3E-BC65-4AF0A177D422}">
+<ds:datastoreItem xmlns:ds="http://schemas.openxmlformats.org/officeDocument/2006/customXml" ds:itemID="{478B0243-1381-497D-A03E-E02C37D7C0D0}">
   <ds:schemaRefs>
     <ds:schemaRef ds:uri="http://schemas.openxmlformats.org/officeDocument/2006/bibliography"/>
   </ds:schemaRefs>
